--- a/lab8/lab8_Компиляция_отчета_Старостенок_ДВ.docx
+++ b/lab8/lab8_Компиляция_отчета_Старостенок_ДВ.docx
@@ -1449,7 +1449,7 @@
                 <w:sz w:val="28"/>
                 <w:szCs w:val="28"/>
               </w:rPr>
-              <w:t>5</w:t>
+              <w:t>9</w:t>
             </w:r>
             <w:r>
               <w:rPr>
@@ -1558,7 +1558,7 @@
                 <w:sz w:val="28"/>
                 <w:szCs w:val="28"/>
               </w:rPr>
-              <w:t>6</w:t>
+              <w:t>10</w:t>
             </w:r>
             <w:r>
               <w:rPr>
@@ -1648,7 +1648,7 @@
                 <w:sz w:val="28"/>
                 <w:szCs w:val="28"/>
               </w:rPr>
-              <w:t>9</w:t>
+              <w:t>13</w:t>
             </w:r>
             <w:r>
               <w:rPr>
@@ -2257,9 +2257,23 @@
         <w:rPr>
           <w:sz w:val="28"/>
           <w:szCs w:val="28"/>
+        </w:rPr>
+        <w:t xml:space="preserve">– </w:t>
+      </w:r>
+      <w:r>
+        <w:rPr>
+          <w:sz w:val="28"/>
+          <w:szCs w:val="28"/>
           <w:lang w:val="en-US"/>
         </w:rPr>
-        <w:t xml:space="preserve">– UML </w:t>
+        <w:t>UML</w:t>
+      </w:r>
+      <w:r>
+        <w:rPr>
+          <w:sz w:val="28"/>
+          <w:szCs w:val="28"/>
+        </w:rPr>
+        <w:t xml:space="preserve"> </w:t>
       </w:r>
       <w:r>
         <w:rPr>
@@ -2268,6 +2282,6211 @@
         </w:rPr>
         <w:t>диаграмма</w:t>
       </w:r>
+    </w:p>
+    <w:p>
+      <w:pPr>
+        <w:spacing w:line="360" w:lineRule="auto"/>
+        <w:ind w:firstLine="709"/>
+        <w:jc w:val="both"/>
+        <w:rPr>
+          <w:sz w:val="28"/>
+          <w:szCs w:val="28"/>
+        </w:rPr>
+      </w:pPr>
+      <w:r>
+        <w:rPr>
+          <w:sz w:val="28"/>
+          <w:szCs w:val="28"/>
+        </w:rPr>
+        <w:lastRenderedPageBreak/>
+        <w:t>Далее описаны таблицы спецификации вариантов использования.</w:t>
+      </w:r>
+    </w:p>
+    <w:p>
+      <w:pPr>
+        <w:pStyle w:val="a4"/>
+        <w:keepNext/>
+        <w:spacing w:line="360" w:lineRule="auto"/>
+        <w:jc w:val="both"/>
+      </w:pPr>
+      <w:r>
+        <w:t xml:space="preserve">Таблица </w:t>
+      </w:r>
+      <w:fldSimple w:instr=" SEQ Таблица \* ARABIC ">
+        <w:r>
+          <w:rPr>
+            <w:noProof/>
+          </w:rPr>
+          <w:t>1</w:t>
+        </w:r>
+      </w:fldSimple>
+      <w:r>
+        <w:t xml:space="preserve"> </w:t>
+      </w:r>
+      <w:r>
+        <w:rPr>
+          <w:szCs w:val="28"/>
+        </w:rPr>
+        <w:t>–</w:t>
+      </w:r>
+      <w:r>
+        <w:rPr>
+          <w:szCs w:val="28"/>
+        </w:rPr>
+        <w:t xml:space="preserve"> </w:t>
+      </w:r>
+      <w:r>
+        <w:rPr>
+          <w:szCs w:val="28"/>
+        </w:rPr>
+        <w:t>Прецендент “</w:t>
+      </w:r>
+      <w:r>
+        <w:rPr>
+          <w:color w:val="000000" w:themeColor="text1"/>
+          <w:szCs w:val="28"/>
+        </w:rPr>
+        <w:t>Прослушать отдельную композицию</w:t>
+      </w:r>
+      <w:r>
+        <w:rPr>
+          <w:szCs w:val="28"/>
+        </w:rPr>
+        <w:t>”</w:t>
+      </w:r>
+    </w:p>
+    <w:tbl>
+      <w:tblPr>
+        <w:tblStyle w:val="aa"/>
+        <w:tblW w:w="0" w:type="auto"/>
+        <w:tblLook w:val="04A0" w:firstRow="1" w:lastRow="0" w:firstColumn="1" w:lastColumn="0" w:noHBand="0" w:noVBand="1"/>
+      </w:tblPr>
+      <w:tblGrid>
+        <w:gridCol w:w="3114"/>
+        <w:gridCol w:w="6231"/>
+      </w:tblGrid>
+      <w:tr>
+        <w:tc>
+          <w:tcPr>
+            <w:tcW w:w="3114" w:type="dxa"/>
+          </w:tcPr>
+          <w:p>
+            <w:pPr>
+              <w:jc w:val="both"/>
+              <w:rPr>
+                <w:color w:val="000000" w:themeColor="text1"/>
+                <w:sz w:val="24"/>
+                <w:szCs w:val="24"/>
+              </w:rPr>
+            </w:pPr>
+            <w:r>
+              <w:rPr>
+                <w:color w:val="000000" w:themeColor="text1"/>
+                <w:sz w:val="24"/>
+                <w:szCs w:val="24"/>
+              </w:rPr>
+              <w:t>Имя прецедента</w:t>
+            </w:r>
+          </w:p>
+        </w:tc>
+        <w:tc>
+          <w:tcPr>
+            <w:tcW w:w="6231" w:type="dxa"/>
+          </w:tcPr>
+          <w:p>
+            <w:pPr>
+              <w:jc w:val="both"/>
+              <w:rPr>
+                <w:color w:val="000000" w:themeColor="text1"/>
+                <w:sz w:val="24"/>
+                <w:szCs w:val="24"/>
+              </w:rPr>
+            </w:pPr>
+            <w:r>
+              <w:rPr>
+                <w:color w:val="000000" w:themeColor="text1"/>
+                <w:sz w:val="24"/>
+                <w:szCs w:val="24"/>
+              </w:rPr>
+              <w:t>Прослушать отдельную композицию</w:t>
+            </w:r>
+          </w:p>
+        </w:tc>
+      </w:tr>
+      <w:tr>
+        <w:tc>
+          <w:tcPr>
+            <w:tcW w:w="3114" w:type="dxa"/>
+          </w:tcPr>
+          <w:p>
+            <w:pPr>
+              <w:jc w:val="both"/>
+              <w:rPr>
+                <w:color w:val="000000" w:themeColor="text1"/>
+                <w:sz w:val="24"/>
+                <w:szCs w:val="24"/>
+              </w:rPr>
+            </w:pPr>
+            <w:r>
+              <w:rPr>
+                <w:color w:val="000000" w:themeColor="text1"/>
+                <w:sz w:val="24"/>
+                <w:szCs w:val="24"/>
+              </w:rPr>
+              <w:t>Идентификатор прецедента</w:t>
+            </w:r>
+          </w:p>
+        </w:tc>
+        <w:tc>
+          <w:tcPr>
+            <w:tcW w:w="6231" w:type="dxa"/>
+          </w:tcPr>
+          <w:p>
+            <w:pPr>
+              <w:jc w:val="both"/>
+              <w:rPr>
+                <w:color w:val="000000" w:themeColor="text1"/>
+                <w:sz w:val="24"/>
+                <w:szCs w:val="24"/>
+                <w:lang w:val="en-US"/>
+              </w:rPr>
+            </w:pPr>
+            <w:r>
+              <w:rPr>
+                <w:color w:val="000000" w:themeColor="text1"/>
+                <w:sz w:val="24"/>
+                <w:szCs w:val="24"/>
+                <w:lang w:val="en-US"/>
+              </w:rPr>
+              <w:t>ID1</w:t>
+            </w:r>
+          </w:p>
+        </w:tc>
+      </w:tr>
+      <w:tr>
+        <w:tc>
+          <w:tcPr>
+            <w:tcW w:w="3114" w:type="dxa"/>
+          </w:tcPr>
+          <w:p>
+            <w:pPr>
+              <w:jc w:val="both"/>
+              <w:rPr>
+                <w:color w:val="000000" w:themeColor="text1"/>
+                <w:sz w:val="24"/>
+                <w:szCs w:val="24"/>
+              </w:rPr>
+            </w:pPr>
+            <w:r>
+              <w:rPr>
+                <w:color w:val="000000" w:themeColor="text1"/>
+                <w:sz w:val="24"/>
+                <w:szCs w:val="24"/>
+              </w:rPr>
+              <w:t>Краткое описание</w:t>
+            </w:r>
+          </w:p>
+        </w:tc>
+        <w:tc>
+          <w:tcPr>
+            <w:tcW w:w="6231" w:type="dxa"/>
+          </w:tcPr>
+          <w:p>
+            <w:pPr>
+              <w:jc w:val="both"/>
+              <w:rPr>
+                <w:color w:val="000000" w:themeColor="text1"/>
+                <w:sz w:val="24"/>
+                <w:szCs w:val="24"/>
+              </w:rPr>
+            </w:pPr>
+            <w:r>
+              <w:rPr>
+                <w:color w:val="000000" w:themeColor="text1"/>
+                <w:sz w:val="24"/>
+                <w:szCs w:val="24"/>
+              </w:rPr>
+              <w:t>Пользователь ПК может прослушать отдельную композицию</w:t>
+            </w:r>
+          </w:p>
+        </w:tc>
+      </w:tr>
+      <w:tr>
+        <w:tc>
+          <w:tcPr>
+            <w:tcW w:w="3114" w:type="dxa"/>
+          </w:tcPr>
+          <w:p>
+            <w:pPr>
+              <w:jc w:val="both"/>
+              <w:rPr>
+                <w:color w:val="000000" w:themeColor="text1"/>
+                <w:sz w:val="24"/>
+                <w:szCs w:val="24"/>
+              </w:rPr>
+            </w:pPr>
+            <w:r>
+              <w:rPr>
+                <w:color w:val="000000" w:themeColor="text1"/>
+                <w:sz w:val="24"/>
+                <w:szCs w:val="24"/>
+              </w:rPr>
+              <w:t>Главные актеры</w:t>
+            </w:r>
+          </w:p>
+        </w:tc>
+        <w:tc>
+          <w:tcPr>
+            <w:tcW w:w="6231" w:type="dxa"/>
+          </w:tcPr>
+          <w:p>
+            <w:pPr>
+              <w:jc w:val="both"/>
+              <w:rPr>
+                <w:color w:val="000000" w:themeColor="text1"/>
+                <w:sz w:val="24"/>
+                <w:szCs w:val="24"/>
+              </w:rPr>
+            </w:pPr>
+            <w:r>
+              <w:rPr>
+                <w:color w:val="000000" w:themeColor="text1"/>
+                <w:sz w:val="24"/>
+                <w:szCs w:val="24"/>
+              </w:rPr>
+              <w:t>Пользователь ПК</w:t>
+            </w:r>
+          </w:p>
+        </w:tc>
+      </w:tr>
+      <w:tr>
+        <w:tc>
+          <w:tcPr>
+            <w:tcW w:w="3114" w:type="dxa"/>
+          </w:tcPr>
+          <w:p>
+            <w:pPr>
+              <w:jc w:val="both"/>
+              <w:rPr>
+                <w:color w:val="000000" w:themeColor="text1"/>
+                <w:sz w:val="24"/>
+                <w:szCs w:val="24"/>
+              </w:rPr>
+            </w:pPr>
+            <w:r>
+              <w:rPr>
+                <w:color w:val="000000" w:themeColor="text1"/>
+                <w:sz w:val="24"/>
+                <w:szCs w:val="24"/>
+              </w:rPr>
+              <w:t>Второстепенные актеры</w:t>
+            </w:r>
+          </w:p>
+        </w:tc>
+        <w:tc>
+          <w:tcPr>
+            <w:tcW w:w="6231" w:type="dxa"/>
+          </w:tcPr>
+          <w:p>
+            <w:pPr>
+              <w:jc w:val="both"/>
+              <w:rPr>
+                <w:color w:val="000000" w:themeColor="text1"/>
+                <w:sz w:val="24"/>
+                <w:szCs w:val="24"/>
+              </w:rPr>
+            </w:pPr>
+            <w:r>
+              <w:rPr>
+                <w:color w:val="000000" w:themeColor="text1"/>
+                <w:sz w:val="24"/>
+                <w:szCs w:val="24"/>
+              </w:rPr>
+              <w:t>Нет</w:t>
+            </w:r>
+          </w:p>
+        </w:tc>
+      </w:tr>
+      <w:tr>
+        <w:tc>
+          <w:tcPr>
+            <w:tcW w:w="3114" w:type="dxa"/>
+          </w:tcPr>
+          <w:p>
+            <w:pPr>
+              <w:jc w:val="both"/>
+              <w:rPr>
+                <w:color w:val="000000" w:themeColor="text1"/>
+                <w:sz w:val="24"/>
+                <w:szCs w:val="24"/>
+              </w:rPr>
+            </w:pPr>
+            <w:r>
+              <w:rPr>
+                <w:color w:val="000000" w:themeColor="text1"/>
+                <w:sz w:val="24"/>
+                <w:szCs w:val="24"/>
+              </w:rPr>
+              <w:t>Предусловия</w:t>
+            </w:r>
+          </w:p>
+        </w:tc>
+        <w:tc>
+          <w:tcPr>
+            <w:tcW w:w="6231" w:type="dxa"/>
+          </w:tcPr>
+          <w:p>
+            <w:pPr>
+              <w:jc w:val="both"/>
+              <w:rPr>
+                <w:color w:val="000000" w:themeColor="text1"/>
+                <w:sz w:val="24"/>
+                <w:szCs w:val="24"/>
+              </w:rPr>
+            </w:pPr>
+            <w:r>
+              <w:rPr>
+                <w:color w:val="000000" w:themeColor="text1"/>
+                <w:sz w:val="24"/>
+                <w:szCs w:val="24"/>
+              </w:rPr>
+              <w:t>Музыкальная композиция должна быть доступна в системе</w:t>
+            </w:r>
+          </w:p>
+        </w:tc>
+      </w:tr>
+      <w:tr>
+        <w:tc>
+          <w:tcPr>
+            <w:tcW w:w="3114" w:type="dxa"/>
+          </w:tcPr>
+          <w:p>
+            <w:pPr>
+              <w:jc w:val="both"/>
+              <w:rPr>
+                <w:color w:val="000000" w:themeColor="text1"/>
+                <w:sz w:val="24"/>
+                <w:szCs w:val="24"/>
+              </w:rPr>
+            </w:pPr>
+            <w:r>
+              <w:rPr>
+                <w:color w:val="000000" w:themeColor="text1"/>
+                <w:sz w:val="24"/>
+                <w:szCs w:val="24"/>
+              </w:rPr>
+              <w:t>Этапы прецедента/ Основной поток</w:t>
+            </w:r>
+          </w:p>
+        </w:tc>
+        <w:tc>
+          <w:tcPr>
+            <w:tcW w:w="6231" w:type="dxa"/>
+          </w:tcPr>
+          <w:p>
+            <w:pPr>
+              <w:pStyle w:val="af0"/>
+              <w:numPr>
+                <w:ilvl w:val="0"/>
+                <w:numId w:val="19"/>
+              </w:numPr>
+              <w:tabs>
+                <w:tab w:val="left" w:pos="318"/>
+              </w:tabs>
+              <w:ind w:left="0" w:firstLine="0"/>
+              <w:jc w:val="both"/>
+              <w:rPr>
+                <w:color w:val="000000" w:themeColor="text1"/>
+                <w:sz w:val="24"/>
+                <w:szCs w:val="24"/>
+              </w:rPr>
+            </w:pPr>
+            <w:r>
+              <w:rPr>
+                <w:color w:val="000000" w:themeColor="text1"/>
+                <w:sz w:val="24"/>
+                <w:szCs w:val="24"/>
+              </w:rPr>
+              <w:t>Пользователь выбирает музыкальную композицию для прослушивания.</w:t>
+            </w:r>
+          </w:p>
+          <w:p>
+            <w:pPr>
+              <w:pStyle w:val="af0"/>
+              <w:numPr>
+                <w:ilvl w:val="0"/>
+                <w:numId w:val="19"/>
+              </w:numPr>
+              <w:tabs>
+                <w:tab w:val="left" w:pos="318"/>
+              </w:tabs>
+              <w:ind w:left="0" w:firstLine="0"/>
+              <w:jc w:val="both"/>
+              <w:rPr>
+                <w:color w:val="000000" w:themeColor="text1"/>
+                <w:sz w:val="24"/>
+                <w:szCs w:val="24"/>
+              </w:rPr>
+            </w:pPr>
+            <w:r>
+              <w:rPr>
+                <w:color w:val="000000" w:themeColor="text1"/>
+                <w:sz w:val="24"/>
+                <w:szCs w:val="24"/>
+              </w:rPr>
+              <w:t>Система проверяет, есть ли композиция в ее базе данных.</w:t>
+            </w:r>
+          </w:p>
+          <w:p>
+            <w:pPr>
+              <w:pStyle w:val="af0"/>
+              <w:numPr>
+                <w:ilvl w:val="0"/>
+                <w:numId w:val="19"/>
+              </w:numPr>
+              <w:tabs>
+                <w:tab w:val="left" w:pos="318"/>
+              </w:tabs>
+              <w:ind w:left="0" w:firstLine="0"/>
+              <w:jc w:val="both"/>
+              <w:rPr>
+                <w:color w:val="000000" w:themeColor="text1"/>
+                <w:sz w:val="24"/>
+                <w:szCs w:val="24"/>
+              </w:rPr>
+            </w:pPr>
+            <w:r>
+              <w:rPr>
+                <w:color w:val="000000" w:themeColor="text1"/>
+                <w:sz w:val="24"/>
+                <w:szCs w:val="24"/>
+              </w:rPr>
+              <w:t>Система проигрывает выбранную композицию</w:t>
+            </w:r>
+          </w:p>
+        </w:tc>
+      </w:tr>
+      <w:tr>
+        <w:tc>
+          <w:tcPr>
+            <w:tcW w:w="3114" w:type="dxa"/>
+          </w:tcPr>
+          <w:p>
+            <w:pPr>
+              <w:jc w:val="both"/>
+              <w:rPr>
+                <w:color w:val="000000" w:themeColor="text1"/>
+                <w:sz w:val="24"/>
+                <w:szCs w:val="24"/>
+              </w:rPr>
+            </w:pPr>
+            <w:r>
+              <w:rPr>
+                <w:color w:val="000000" w:themeColor="text1"/>
+                <w:sz w:val="24"/>
+                <w:szCs w:val="24"/>
+              </w:rPr>
+              <w:t>Постусловия</w:t>
+            </w:r>
+          </w:p>
+        </w:tc>
+        <w:tc>
+          <w:tcPr>
+            <w:tcW w:w="6231" w:type="dxa"/>
+          </w:tcPr>
+          <w:p>
+            <w:pPr>
+              <w:jc w:val="both"/>
+              <w:rPr>
+                <w:color w:val="000000" w:themeColor="text1"/>
+                <w:sz w:val="24"/>
+                <w:szCs w:val="24"/>
+              </w:rPr>
+            </w:pPr>
+            <w:r>
+              <w:rPr>
+                <w:color w:val="000000" w:themeColor="text1"/>
+                <w:sz w:val="24"/>
+                <w:szCs w:val="24"/>
+              </w:rPr>
+              <w:t>Проигрывается музыкальная композиция</w:t>
+            </w:r>
+          </w:p>
+        </w:tc>
+      </w:tr>
+      <w:tr>
+        <w:tc>
+          <w:tcPr>
+            <w:tcW w:w="3114" w:type="dxa"/>
+          </w:tcPr>
+          <w:p>
+            <w:pPr>
+              <w:jc w:val="both"/>
+              <w:rPr>
+                <w:color w:val="000000" w:themeColor="text1"/>
+                <w:sz w:val="24"/>
+                <w:szCs w:val="24"/>
+              </w:rPr>
+            </w:pPr>
+            <w:r>
+              <w:rPr>
+                <w:color w:val="000000" w:themeColor="text1"/>
+                <w:sz w:val="24"/>
+                <w:szCs w:val="24"/>
+              </w:rPr>
+              <w:t>Альтернативные потоки</w:t>
+            </w:r>
+          </w:p>
+        </w:tc>
+        <w:tc>
+          <w:tcPr>
+            <w:tcW w:w="6231" w:type="dxa"/>
+          </w:tcPr>
+          <w:p>
+            <w:pPr>
+              <w:jc w:val="both"/>
+              <w:rPr>
+                <w:color w:val="000000" w:themeColor="text1"/>
+                <w:sz w:val="24"/>
+                <w:szCs w:val="24"/>
+              </w:rPr>
+            </w:pPr>
+            <w:r>
+              <w:rPr>
+                <w:color w:val="000000" w:themeColor="text1"/>
+                <w:sz w:val="24"/>
+                <w:szCs w:val="24"/>
+              </w:rPr>
+              <w:t>Нет</w:t>
+            </w:r>
+          </w:p>
+        </w:tc>
+      </w:tr>
+    </w:tbl>
+    <w:p>
+      <w:pPr>
+        <w:spacing w:line="360" w:lineRule="auto"/>
+        <w:jc w:val="both"/>
+        <w:rPr>
+          <w:sz w:val="28"/>
+          <w:szCs w:val="28"/>
+        </w:rPr>
+      </w:pPr>
+    </w:p>
+    <w:p>
+      <w:pPr>
+        <w:pStyle w:val="a4"/>
+        <w:keepNext/>
+        <w:spacing w:line="360" w:lineRule="auto"/>
+        <w:jc w:val="both"/>
+      </w:pPr>
+      <w:r>
+        <w:t xml:space="preserve">Таблица </w:t>
+      </w:r>
+      <w:fldSimple w:instr=" SEQ Таблица \* ARABIC ">
+        <w:r>
+          <w:rPr>
+            <w:noProof/>
+          </w:rPr>
+          <w:t>2</w:t>
+        </w:r>
+      </w:fldSimple>
+      <w:r>
+        <w:t xml:space="preserve"> </w:t>
+      </w:r>
+      <w:r>
+        <w:rPr>
+          <w:szCs w:val="28"/>
+        </w:rPr>
+        <w:t>–</w:t>
+      </w:r>
+      <w:r>
+        <w:rPr>
+          <w:szCs w:val="28"/>
+        </w:rPr>
+        <w:t xml:space="preserve"> </w:t>
+      </w:r>
+      <w:r>
+        <w:rPr>
+          <w:szCs w:val="28"/>
+        </w:rPr>
+        <w:t xml:space="preserve">Прецендент </w:t>
+      </w:r>
+      <w:r>
+        <w:rPr>
+          <w:szCs w:val="28"/>
+          <w:lang w:val="en-US"/>
+        </w:rPr>
+        <w:t>“</w:t>
+      </w:r>
+      <w:r>
+        <w:rPr>
+          <w:color w:val="000000" w:themeColor="text1"/>
+          <w:szCs w:val="28"/>
+        </w:rPr>
+        <w:t>Найти песню</w:t>
+      </w:r>
+      <w:r>
+        <w:rPr>
+          <w:szCs w:val="28"/>
+          <w:lang w:val="en-US"/>
+        </w:rPr>
+        <w:t>”</w:t>
+      </w:r>
+    </w:p>
+    <w:tbl>
+      <w:tblPr>
+        <w:tblStyle w:val="aa"/>
+        <w:tblW w:w="0" w:type="auto"/>
+        <w:tblLook w:val="04A0" w:firstRow="1" w:lastRow="0" w:firstColumn="1" w:lastColumn="0" w:noHBand="0" w:noVBand="1"/>
+      </w:tblPr>
+      <w:tblGrid>
+        <w:gridCol w:w="3114"/>
+        <w:gridCol w:w="6231"/>
+      </w:tblGrid>
+      <w:tr>
+        <w:tc>
+          <w:tcPr>
+            <w:tcW w:w="3114" w:type="dxa"/>
+          </w:tcPr>
+          <w:p>
+            <w:pPr>
+              <w:jc w:val="both"/>
+              <w:rPr>
+                <w:color w:val="000000" w:themeColor="text1"/>
+                <w:sz w:val="24"/>
+                <w:szCs w:val="24"/>
+              </w:rPr>
+            </w:pPr>
+            <w:r>
+              <w:rPr>
+                <w:color w:val="000000" w:themeColor="text1"/>
+                <w:sz w:val="24"/>
+                <w:szCs w:val="24"/>
+              </w:rPr>
+              <w:t>Имя прецедента</w:t>
+            </w:r>
+          </w:p>
+        </w:tc>
+        <w:tc>
+          <w:tcPr>
+            <w:tcW w:w="6231" w:type="dxa"/>
+          </w:tcPr>
+          <w:p>
+            <w:pPr>
+              <w:jc w:val="both"/>
+              <w:rPr>
+                <w:color w:val="000000" w:themeColor="text1"/>
+                <w:sz w:val="24"/>
+                <w:szCs w:val="24"/>
+              </w:rPr>
+            </w:pPr>
+            <w:r>
+              <w:rPr>
+                <w:color w:val="000000" w:themeColor="text1"/>
+                <w:sz w:val="24"/>
+                <w:szCs w:val="24"/>
+              </w:rPr>
+              <w:t>Найти песню</w:t>
+            </w:r>
+          </w:p>
+        </w:tc>
+      </w:tr>
+      <w:tr>
+        <w:tc>
+          <w:tcPr>
+            <w:tcW w:w="3114" w:type="dxa"/>
+          </w:tcPr>
+          <w:p>
+            <w:pPr>
+              <w:jc w:val="both"/>
+              <w:rPr>
+                <w:color w:val="000000" w:themeColor="text1"/>
+                <w:sz w:val="24"/>
+                <w:szCs w:val="24"/>
+              </w:rPr>
+            </w:pPr>
+            <w:r>
+              <w:rPr>
+                <w:color w:val="000000" w:themeColor="text1"/>
+                <w:sz w:val="24"/>
+                <w:szCs w:val="24"/>
+              </w:rPr>
+              <w:t>Идентификатор прецедента</w:t>
+            </w:r>
+          </w:p>
+        </w:tc>
+        <w:tc>
+          <w:tcPr>
+            <w:tcW w:w="6231" w:type="dxa"/>
+          </w:tcPr>
+          <w:p>
+            <w:pPr>
+              <w:jc w:val="both"/>
+              <w:rPr>
+                <w:color w:val="000000" w:themeColor="text1"/>
+                <w:sz w:val="24"/>
+                <w:szCs w:val="24"/>
+              </w:rPr>
+            </w:pPr>
+            <w:r>
+              <w:rPr>
+                <w:color w:val="000000" w:themeColor="text1"/>
+                <w:sz w:val="24"/>
+                <w:szCs w:val="24"/>
+                <w:lang w:val="en-US"/>
+              </w:rPr>
+              <w:t>ID</w:t>
+            </w:r>
+            <w:r>
+              <w:rPr>
+                <w:color w:val="000000" w:themeColor="text1"/>
+                <w:sz w:val="24"/>
+                <w:szCs w:val="24"/>
+              </w:rPr>
+              <w:t>2</w:t>
+            </w:r>
+          </w:p>
+        </w:tc>
+      </w:tr>
+      <w:tr>
+        <w:tc>
+          <w:tcPr>
+            <w:tcW w:w="3114" w:type="dxa"/>
+          </w:tcPr>
+          <w:p>
+            <w:pPr>
+              <w:jc w:val="both"/>
+              <w:rPr>
+                <w:color w:val="000000" w:themeColor="text1"/>
+                <w:sz w:val="24"/>
+                <w:szCs w:val="24"/>
+              </w:rPr>
+            </w:pPr>
+            <w:r>
+              <w:rPr>
+                <w:color w:val="000000" w:themeColor="text1"/>
+                <w:sz w:val="24"/>
+                <w:szCs w:val="24"/>
+              </w:rPr>
+              <w:t>Краткое описание</w:t>
+            </w:r>
+          </w:p>
+        </w:tc>
+        <w:tc>
+          <w:tcPr>
+            <w:tcW w:w="6231" w:type="dxa"/>
+          </w:tcPr>
+          <w:p>
+            <w:pPr>
+              <w:jc w:val="both"/>
+              <w:rPr>
+                <w:color w:val="000000" w:themeColor="text1"/>
+                <w:sz w:val="24"/>
+                <w:szCs w:val="24"/>
+              </w:rPr>
+            </w:pPr>
+            <w:r>
+              <w:rPr>
+                <w:color w:val="000000" w:themeColor="text1"/>
+                <w:sz w:val="24"/>
+                <w:szCs w:val="24"/>
+              </w:rPr>
+              <w:t>Пользователь ПК может найти музыкальную композицию по названию</w:t>
+            </w:r>
+          </w:p>
+        </w:tc>
+      </w:tr>
+      <w:tr>
+        <w:tc>
+          <w:tcPr>
+            <w:tcW w:w="3114" w:type="dxa"/>
+          </w:tcPr>
+          <w:p>
+            <w:pPr>
+              <w:jc w:val="both"/>
+              <w:rPr>
+                <w:color w:val="000000" w:themeColor="text1"/>
+                <w:sz w:val="24"/>
+                <w:szCs w:val="24"/>
+              </w:rPr>
+            </w:pPr>
+            <w:r>
+              <w:rPr>
+                <w:color w:val="000000" w:themeColor="text1"/>
+                <w:sz w:val="24"/>
+                <w:szCs w:val="24"/>
+              </w:rPr>
+              <w:t>Главные актеры</w:t>
+            </w:r>
+          </w:p>
+        </w:tc>
+        <w:tc>
+          <w:tcPr>
+            <w:tcW w:w="6231" w:type="dxa"/>
+          </w:tcPr>
+          <w:p>
+            <w:pPr>
+              <w:jc w:val="both"/>
+              <w:rPr>
+                <w:color w:val="000000" w:themeColor="text1"/>
+                <w:sz w:val="24"/>
+                <w:szCs w:val="24"/>
+              </w:rPr>
+            </w:pPr>
+            <w:r>
+              <w:rPr>
+                <w:color w:val="000000" w:themeColor="text1"/>
+                <w:sz w:val="24"/>
+                <w:szCs w:val="24"/>
+              </w:rPr>
+              <w:t>Пользователь ПК</w:t>
+            </w:r>
+          </w:p>
+        </w:tc>
+      </w:tr>
+      <w:tr>
+        <w:tc>
+          <w:tcPr>
+            <w:tcW w:w="3114" w:type="dxa"/>
+          </w:tcPr>
+          <w:p>
+            <w:pPr>
+              <w:jc w:val="both"/>
+              <w:rPr>
+                <w:color w:val="000000" w:themeColor="text1"/>
+                <w:sz w:val="24"/>
+                <w:szCs w:val="24"/>
+              </w:rPr>
+            </w:pPr>
+            <w:r>
+              <w:rPr>
+                <w:color w:val="000000" w:themeColor="text1"/>
+                <w:sz w:val="24"/>
+                <w:szCs w:val="24"/>
+              </w:rPr>
+              <w:t>Второстепенные актеры</w:t>
+            </w:r>
+          </w:p>
+        </w:tc>
+        <w:tc>
+          <w:tcPr>
+            <w:tcW w:w="6231" w:type="dxa"/>
+          </w:tcPr>
+          <w:p>
+            <w:pPr>
+              <w:jc w:val="both"/>
+              <w:rPr>
+                <w:color w:val="000000" w:themeColor="text1"/>
+                <w:sz w:val="24"/>
+                <w:szCs w:val="24"/>
+              </w:rPr>
+            </w:pPr>
+            <w:r>
+              <w:rPr>
+                <w:color w:val="000000" w:themeColor="text1"/>
+                <w:sz w:val="24"/>
+                <w:szCs w:val="24"/>
+              </w:rPr>
+              <w:t>Нет</w:t>
+            </w:r>
+          </w:p>
+        </w:tc>
+      </w:tr>
+      <w:tr>
+        <w:tc>
+          <w:tcPr>
+            <w:tcW w:w="3114" w:type="dxa"/>
+          </w:tcPr>
+          <w:p>
+            <w:pPr>
+              <w:jc w:val="both"/>
+              <w:rPr>
+                <w:color w:val="000000" w:themeColor="text1"/>
+                <w:sz w:val="24"/>
+                <w:szCs w:val="24"/>
+              </w:rPr>
+            </w:pPr>
+            <w:r>
+              <w:rPr>
+                <w:color w:val="000000" w:themeColor="text1"/>
+                <w:sz w:val="24"/>
+                <w:szCs w:val="24"/>
+              </w:rPr>
+              <w:t>Предусловия</w:t>
+            </w:r>
+          </w:p>
+        </w:tc>
+        <w:tc>
+          <w:tcPr>
+            <w:tcW w:w="6231" w:type="dxa"/>
+          </w:tcPr>
+          <w:p>
+            <w:pPr>
+              <w:jc w:val="both"/>
+              <w:rPr>
+                <w:color w:val="000000" w:themeColor="text1"/>
+                <w:sz w:val="24"/>
+                <w:szCs w:val="24"/>
+              </w:rPr>
+            </w:pPr>
+            <w:r>
+              <w:rPr>
+                <w:color w:val="000000" w:themeColor="text1"/>
+                <w:sz w:val="24"/>
+                <w:szCs w:val="24"/>
+              </w:rPr>
+              <w:t>Система должна быть запущена и доступна пользователю</w:t>
+            </w:r>
+          </w:p>
+        </w:tc>
+      </w:tr>
+      <w:tr>
+        <w:tc>
+          <w:tcPr>
+            <w:tcW w:w="3114" w:type="dxa"/>
+          </w:tcPr>
+          <w:p>
+            <w:pPr>
+              <w:jc w:val="both"/>
+              <w:rPr>
+                <w:color w:val="000000" w:themeColor="text1"/>
+                <w:sz w:val="24"/>
+                <w:szCs w:val="24"/>
+              </w:rPr>
+            </w:pPr>
+            <w:r>
+              <w:rPr>
+                <w:color w:val="000000" w:themeColor="text1"/>
+                <w:sz w:val="24"/>
+                <w:szCs w:val="24"/>
+              </w:rPr>
+              <w:t>Этапы прецедента/ Основной поток</w:t>
+            </w:r>
+          </w:p>
+        </w:tc>
+        <w:tc>
+          <w:tcPr>
+            <w:tcW w:w="6231" w:type="dxa"/>
+          </w:tcPr>
+          <w:p>
+            <w:pPr>
+              <w:pStyle w:val="af0"/>
+              <w:numPr>
+                <w:ilvl w:val="0"/>
+                <w:numId w:val="20"/>
+              </w:numPr>
+              <w:tabs>
+                <w:tab w:val="left" w:pos="318"/>
+              </w:tabs>
+              <w:ind w:left="0" w:firstLine="0"/>
+              <w:jc w:val="both"/>
+              <w:rPr>
+                <w:color w:val="000000" w:themeColor="text1"/>
+                <w:sz w:val="24"/>
+                <w:szCs w:val="24"/>
+              </w:rPr>
+            </w:pPr>
+            <w:r>
+              <w:rPr>
+                <w:color w:val="000000" w:themeColor="text1"/>
+                <w:sz w:val="24"/>
+                <w:szCs w:val="24"/>
+              </w:rPr>
+              <w:t>Пользователь вводит название композиции</w:t>
+            </w:r>
+            <w:r>
+              <w:rPr>
+                <w:color w:val="000000" w:themeColor="text1"/>
+                <w:sz w:val="24"/>
+                <w:szCs w:val="24"/>
+              </w:rPr>
+              <w:t xml:space="preserve"> </w:t>
+            </w:r>
+            <w:r>
+              <w:rPr>
+                <w:color w:val="000000" w:themeColor="text1"/>
+                <w:sz w:val="24"/>
+                <w:szCs w:val="24"/>
+              </w:rPr>
+              <w:t>в систему поиска.</w:t>
+            </w:r>
+          </w:p>
+          <w:p>
+            <w:pPr>
+              <w:pStyle w:val="af0"/>
+              <w:numPr>
+                <w:ilvl w:val="0"/>
+                <w:numId w:val="20"/>
+              </w:numPr>
+              <w:tabs>
+                <w:tab w:val="left" w:pos="318"/>
+              </w:tabs>
+              <w:ind w:left="0" w:firstLine="0"/>
+              <w:jc w:val="both"/>
+              <w:rPr>
+                <w:color w:val="000000" w:themeColor="text1"/>
+                <w:sz w:val="24"/>
+                <w:szCs w:val="24"/>
+              </w:rPr>
+            </w:pPr>
+            <w:r>
+              <w:rPr>
+                <w:color w:val="000000" w:themeColor="text1"/>
+                <w:sz w:val="24"/>
+                <w:szCs w:val="24"/>
+              </w:rPr>
+              <w:t>Система проверяет наличие соответствующих результатов поиска в базе данных.</w:t>
+            </w:r>
+          </w:p>
+          <w:p>
+            <w:pPr>
+              <w:pStyle w:val="af0"/>
+              <w:numPr>
+                <w:ilvl w:val="0"/>
+                <w:numId w:val="20"/>
+              </w:numPr>
+              <w:tabs>
+                <w:tab w:val="left" w:pos="318"/>
+              </w:tabs>
+              <w:ind w:left="0" w:firstLine="0"/>
+              <w:jc w:val="both"/>
+              <w:rPr>
+                <w:color w:val="000000" w:themeColor="text1"/>
+                <w:sz w:val="24"/>
+                <w:szCs w:val="24"/>
+              </w:rPr>
+            </w:pPr>
+            <w:r>
+              <w:rPr>
+                <w:color w:val="000000" w:themeColor="text1"/>
+                <w:sz w:val="24"/>
+                <w:szCs w:val="24"/>
+              </w:rPr>
+              <w:t>Система выводит список найденных композиций</w:t>
+            </w:r>
+          </w:p>
+        </w:tc>
+      </w:tr>
+      <w:tr>
+        <w:tc>
+          <w:tcPr>
+            <w:tcW w:w="3114" w:type="dxa"/>
+          </w:tcPr>
+          <w:p>
+            <w:pPr>
+              <w:jc w:val="both"/>
+              <w:rPr>
+                <w:color w:val="000000" w:themeColor="text1"/>
+                <w:sz w:val="24"/>
+                <w:szCs w:val="24"/>
+              </w:rPr>
+            </w:pPr>
+            <w:r>
+              <w:rPr>
+                <w:color w:val="000000" w:themeColor="text1"/>
+                <w:sz w:val="24"/>
+                <w:szCs w:val="24"/>
+              </w:rPr>
+              <w:t>Постусловия</w:t>
+            </w:r>
+          </w:p>
+        </w:tc>
+        <w:tc>
+          <w:tcPr>
+            <w:tcW w:w="6231" w:type="dxa"/>
+          </w:tcPr>
+          <w:p>
+            <w:pPr>
+              <w:jc w:val="both"/>
+              <w:rPr>
+                <w:color w:val="000000" w:themeColor="text1"/>
+                <w:sz w:val="24"/>
+                <w:szCs w:val="24"/>
+              </w:rPr>
+            </w:pPr>
+            <w:r>
+              <w:rPr>
+                <w:color w:val="000000" w:themeColor="text1"/>
+                <w:sz w:val="24"/>
+                <w:szCs w:val="24"/>
+              </w:rPr>
+              <w:t>Пользователь получает результат поиска песни</w:t>
+            </w:r>
+          </w:p>
+        </w:tc>
+      </w:tr>
+      <w:tr>
+        <w:tc>
+          <w:tcPr>
+            <w:tcW w:w="3114" w:type="dxa"/>
+          </w:tcPr>
+          <w:p>
+            <w:pPr>
+              <w:jc w:val="both"/>
+              <w:rPr>
+                <w:color w:val="000000" w:themeColor="text1"/>
+                <w:sz w:val="24"/>
+                <w:szCs w:val="24"/>
+              </w:rPr>
+            </w:pPr>
+            <w:r>
+              <w:rPr>
+                <w:color w:val="000000" w:themeColor="text1"/>
+                <w:sz w:val="24"/>
+                <w:szCs w:val="24"/>
+              </w:rPr>
+              <w:t>Альтернативные потоки</w:t>
+            </w:r>
+          </w:p>
+        </w:tc>
+        <w:tc>
+          <w:tcPr>
+            <w:tcW w:w="6231" w:type="dxa"/>
+          </w:tcPr>
+          <w:p>
+            <w:pPr>
+              <w:jc w:val="both"/>
+              <w:rPr>
+                <w:color w:val="000000" w:themeColor="text1"/>
+                <w:sz w:val="24"/>
+                <w:szCs w:val="24"/>
+              </w:rPr>
+            </w:pPr>
+            <w:r>
+              <w:rPr>
+                <w:color w:val="000000" w:themeColor="text1"/>
+                <w:sz w:val="24"/>
+                <w:szCs w:val="24"/>
+              </w:rPr>
+              <w:t>Нет</w:t>
+            </w:r>
+          </w:p>
+        </w:tc>
+      </w:tr>
+    </w:tbl>
+    <w:p>
+      <w:pPr>
+        <w:spacing w:line="360" w:lineRule="auto"/>
+        <w:jc w:val="both"/>
+        <w:rPr>
+          <w:sz w:val="28"/>
+          <w:szCs w:val="28"/>
+        </w:rPr>
+      </w:pPr>
+    </w:p>
+    <w:p>
+      <w:pPr>
+        <w:pStyle w:val="a4"/>
+        <w:keepNext/>
+        <w:spacing w:line="360" w:lineRule="auto"/>
+        <w:jc w:val="both"/>
+      </w:pPr>
+      <w:r>
+        <w:t xml:space="preserve">Таблица </w:t>
+      </w:r>
+      <w:fldSimple w:instr=" SEQ Таблица \* ARABIC ">
+        <w:r>
+          <w:rPr>
+            <w:noProof/>
+          </w:rPr>
+          <w:t>3</w:t>
+        </w:r>
+      </w:fldSimple>
+      <w:r>
+        <w:t xml:space="preserve"> </w:t>
+      </w:r>
+      <w:r>
+        <w:rPr>
+          <w:szCs w:val="28"/>
+        </w:rPr>
+        <w:t>–</w:t>
+      </w:r>
+      <w:r>
+        <w:rPr>
+          <w:szCs w:val="28"/>
+        </w:rPr>
+        <w:t xml:space="preserve"> </w:t>
+      </w:r>
+      <w:r>
+        <w:rPr>
+          <w:szCs w:val="28"/>
+        </w:rPr>
+        <w:t xml:space="preserve">Прецендент </w:t>
+      </w:r>
+      <w:r>
+        <w:rPr>
+          <w:szCs w:val="28"/>
+          <w:lang w:val="en-US"/>
+        </w:rPr>
+        <w:t>“</w:t>
+      </w:r>
+      <w:r>
+        <w:rPr>
+          <w:color w:val="000000" w:themeColor="text1"/>
+          <w:szCs w:val="28"/>
+        </w:rPr>
+        <w:t>Прослушать плейлист</w:t>
+      </w:r>
+      <w:r>
+        <w:rPr>
+          <w:szCs w:val="28"/>
+          <w:lang w:val="en-US"/>
+        </w:rPr>
+        <w:t>”</w:t>
+      </w:r>
+    </w:p>
+    <w:tbl>
+      <w:tblPr>
+        <w:tblStyle w:val="aa"/>
+        <w:tblW w:w="0" w:type="auto"/>
+        <w:tblLook w:val="04A0" w:firstRow="1" w:lastRow="0" w:firstColumn="1" w:lastColumn="0" w:noHBand="0" w:noVBand="1"/>
+      </w:tblPr>
+      <w:tblGrid>
+        <w:gridCol w:w="3114"/>
+        <w:gridCol w:w="6231"/>
+      </w:tblGrid>
+      <w:tr>
+        <w:tc>
+          <w:tcPr>
+            <w:tcW w:w="3114" w:type="dxa"/>
+          </w:tcPr>
+          <w:p>
+            <w:pPr>
+              <w:jc w:val="both"/>
+              <w:rPr>
+                <w:color w:val="000000" w:themeColor="text1"/>
+                <w:sz w:val="24"/>
+                <w:szCs w:val="24"/>
+              </w:rPr>
+            </w:pPr>
+            <w:r>
+              <w:rPr>
+                <w:color w:val="000000" w:themeColor="text1"/>
+                <w:sz w:val="24"/>
+                <w:szCs w:val="24"/>
+              </w:rPr>
+              <w:t>Имя прецедента</w:t>
+            </w:r>
+          </w:p>
+        </w:tc>
+        <w:tc>
+          <w:tcPr>
+            <w:tcW w:w="6231" w:type="dxa"/>
+          </w:tcPr>
+          <w:p>
+            <w:pPr>
+              <w:jc w:val="both"/>
+              <w:rPr>
+                <w:color w:val="000000" w:themeColor="text1"/>
+                <w:sz w:val="24"/>
+                <w:szCs w:val="24"/>
+              </w:rPr>
+            </w:pPr>
+            <w:r>
+              <w:rPr>
+                <w:color w:val="000000" w:themeColor="text1"/>
+                <w:sz w:val="24"/>
+                <w:szCs w:val="24"/>
+              </w:rPr>
+              <w:t>Прослушать плейлист</w:t>
+            </w:r>
+          </w:p>
+        </w:tc>
+      </w:tr>
+      <w:tr>
+        <w:tc>
+          <w:tcPr>
+            <w:tcW w:w="3114" w:type="dxa"/>
+          </w:tcPr>
+          <w:p>
+            <w:pPr>
+              <w:jc w:val="both"/>
+              <w:rPr>
+                <w:color w:val="000000" w:themeColor="text1"/>
+                <w:sz w:val="24"/>
+                <w:szCs w:val="24"/>
+              </w:rPr>
+            </w:pPr>
+            <w:r>
+              <w:rPr>
+                <w:color w:val="000000" w:themeColor="text1"/>
+                <w:sz w:val="24"/>
+                <w:szCs w:val="24"/>
+              </w:rPr>
+              <w:t>Идентификатор прецедента</w:t>
+            </w:r>
+          </w:p>
+        </w:tc>
+        <w:tc>
+          <w:tcPr>
+            <w:tcW w:w="6231" w:type="dxa"/>
+          </w:tcPr>
+          <w:p>
+            <w:pPr>
+              <w:jc w:val="both"/>
+              <w:rPr>
+                <w:color w:val="000000" w:themeColor="text1"/>
+                <w:sz w:val="24"/>
+                <w:szCs w:val="24"/>
+              </w:rPr>
+            </w:pPr>
+            <w:r>
+              <w:rPr>
+                <w:color w:val="000000" w:themeColor="text1"/>
+                <w:sz w:val="24"/>
+                <w:szCs w:val="24"/>
+                <w:lang w:val="en-US"/>
+              </w:rPr>
+              <w:t>ID</w:t>
+            </w:r>
+            <w:r>
+              <w:rPr>
+                <w:color w:val="000000" w:themeColor="text1"/>
+                <w:sz w:val="24"/>
+                <w:szCs w:val="24"/>
+              </w:rPr>
+              <w:t>3</w:t>
+            </w:r>
+          </w:p>
+        </w:tc>
+      </w:tr>
+      <w:tr>
+        <w:tc>
+          <w:tcPr>
+            <w:tcW w:w="3114" w:type="dxa"/>
+          </w:tcPr>
+          <w:p>
+            <w:pPr>
+              <w:jc w:val="both"/>
+              <w:rPr>
+                <w:color w:val="000000" w:themeColor="text1"/>
+                <w:sz w:val="24"/>
+                <w:szCs w:val="24"/>
+              </w:rPr>
+            </w:pPr>
+            <w:r>
+              <w:rPr>
+                <w:color w:val="000000" w:themeColor="text1"/>
+                <w:sz w:val="24"/>
+                <w:szCs w:val="24"/>
+              </w:rPr>
+              <w:t>Краткое описание</w:t>
+            </w:r>
+          </w:p>
+        </w:tc>
+        <w:tc>
+          <w:tcPr>
+            <w:tcW w:w="6231" w:type="dxa"/>
+          </w:tcPr>
+          <w:p>
+            <w:pPr>
+              <w:jc w:val="both"/>
+              <w:rPr>
+                <w:color w:val="000000" w:themeColor="text1"/>
+                <w:sz w:val="24"/>
+                <w:szCs w:val="24"/>
+              </w:rPr>
+            </w:pPr>
+            <w:r>
+              <w:rPr>
+                <w:color w:val="000000" w:themeColor="text1"/>
+                <w:sz w:val="24"/>
+                <w:szCs w:val="24"/>
+              </w:rPr>
+              <w:t>Пользователь ПК может прослушать плейлист</w:t>
+            </w:r>
+          </w:p>
+        </w:tc>
+      </w:tr>
+      <w:tr>
+        <w:tc>
+          <w:tcPr>
+            <w:tcW w:w="3114" w:type="dxa"/>
+          </w:tcPr>
+          <w:p>
+            <w:pPr>
+              <w:jc w:val="both"/>
+              <w:rPr>
+                <w:color w:val="000000" w:themeColor="text1"/>
+                <w:sz w:val="24"/>
+                <w:szCs w:val="24"/>
+              </w:rPr>
+            </w:pPr>
+            <w:r>
+              <w:rPr>
+                <w:color w:val="000000" w:themeColor="text1"/>
+                <w:sz w:val="24"/>
+                <w:szCs w:val="24"/>
+              </w:rPr>
+              <w:t>Главные актеры</w:t>
+            </w:r>
+          </w:p>
+        </w:tc>
+        <w:tc>
+          <w:tcPr>
+            <w:tcW w:w="6231" w:type="dxa"/>
+          </w:tcPr>
+          <w:p>
+            <w:pPr>
+              <w:jc w:val="both"/>
+              <w:rPr>
+                <w:color w:val="000000" w:themeColor="text1"/>
+                <w:sz w:val="24"/>
+                <w:szCs w:val="24"/>
+              </w:rPr>
+            </w:pPr>
+            <w:r>
+              <w:rPr>
+                <w:color w:val="000000" w:themeColor="text1"/>
+                <w:sz w:val="24"/>
+                <w:szCs w:val="24"/>
+              </w:rPr>
+              <w:t>Пользователь ПК</w:t>
+            </w:r>
+          </w:p>
+        </w:tc>
+      </w:tr>
+      <w:tr>
+        <w:tc>
+          <w:tcPr>
+            <w:tcW w:w="3114" w:type="dxa"/>
+          </w:tcPr>
+          <w:p>
+            <w:pPr>
+              <w:jc w:val="both"/>
+              <w:rPr>
+                <w:color w:val="000000" w:themeColor="text1"/>
+                <w:sz w:val="24"/>
+                <w:szCs w:val="24"/>
+              </w:rPr>
+            </w:pPr>
+            <w:r>
+              <w:rPr>
+                <w:color w:val="000000" w:themeColor="text1"/>
+                <w:sz w:val="24"/>
+                <w:szCs w:val="24"/>
+              </w:rPr>
+              <w:t>Второстепенные актеры</w:t>
+            </w:r>
+          </w:p>
+        </w:tc>
+        <w:tc>
+          <w:tcPr>
+            <w:tcW w:w="6231" w:type="dxa"/>
+          </w:tcPr>
+          <w:p>
+            <w:pPr>
+              <w:jc w:val="both"/>
+              <w:rPr>
+                <w:color w:val="000000" w:themeColor="text1"/>
+                <w:sz w:val="24"/>
+                <w:szCs w:val="24"/>
+              </w:rPr>
+            </w:pPr>
+            <w:r>
+              <w:rPr>
+                <w:color w:val="000000" w:themeColor="text1"/>
+                <w:sz w:val="24"/>
+                <w:szCs w:val="24"/>
+              </w:rPr>
+              <w:t>Нет</w:t>
+            </w:r>
+          </w:p>
+        </w:tc>
+      </w:tr>
+      <w:tr>
+        <w:tc>
+          <w:tcPr>
+            <w:tcW w:w="3114" w:type="dxa"/>
+          </w:tcPr>
+          <w:p>
+            <w:pPr>
+              <w:jc w:val="both"/>
+              <w:rPr>
+                <w:color w:val="000000" w:themeColor="text1"/>
+                <w:sz w:val="24"/>
+                <w:szCs w:val="24"/>
+              </w:rPr>
+            </w:pPr>
+            <w:r>
+              <w:rPr>
+                <w:color w:val="000000" w:themeColor="text1"/>
+                <w:sz w:val="24"/>
+                <w:szCs w:val="24"/>
+              </w:rPr>
+              <w:t>Предусловия</w:t>
+            </w:r>
+          </w:p>
+        </w:tc>
+        <w:tc>
+          <w:tcPr>
+            <w:tcW w:w="6231" w:type="dxa"/>
+          </w:tcPr>
+          <w:p>
+            <w:pPr>
+              <w:jc w:val="both"/>
+              <w:rPr>
+                <w:color w:val="000000" w:themeColor="text1"/>
+                <w:sz w:val="24"/>
+                <w:szCs w:val="24"/>
+              </w:rPr>
+            </w:pPr>
+            <w:r>
+              <w:rPr>
+                <w:color w:val="000000" w:themeColor="text1"/>
+                <w:sz w:val="24"/>
+                <w:szCs w:val="24"/>
+              </w:rPr>
+              <w:t>Плейлист должен быть доступен в системе</w:t>
+            </w:r>
+          </w:p>
+        </w:tc>
+      </w:tr>
+      <w:tr>
+        <w:tc>
+          <w:tcPr>
+            <w:tcW w:w="3114" w:type="dxa"/>
+          </w:tcPr>
+          <w:p>
+            <w:pPr>
+              <w:jc w:val="both"/>
+              <w:rPr>
+                <w:color w:val="000000" w:themeColor="text1"/>
+                <w:sz w:val="24"/>
+                <w:szCs w:val="24"/>
+              </w:rPr>
+            </w:pPr>
+            <w:r>
+              <w:rPr>
+                <w:color w:val="000000" w:themeColor="text1"/>
+                <w:sz w:val="24"/>
+                <w:szCs w:val="24"/>
+              </w:rPr>
+              <w:t>Этапы прецедента/ Основной поток</w:t>
+            </w:r>
+          </w:p>
+        </w:tc>
+        <w:tc>
+          <w:tcPr>
+            <w:tcW w:w="6231" w:type="dxa"/>
+          </w:tcPr>
+          <w:p>
+            <w:pPr>
+              <w:pStyle w:val="af0"/>
+              <w:numPr>
+                <w:ilvl w:val="0"/>
+                <w:numId w:val="21"/>
+              </w:numPr>
+              <w:tabs>
+                <w:tab w:val="left" w:pos="318"/>
+              </w:tabs>
+              <w:ind w:left="0" w:firstLine="0"/>
+              <w:jc w:val="both"/>
+              <w:rPr>
+                <w:color w:val="000000" w:themeColor="text1"/>
+                <w:sz w:val="24"/>
+                <w:szCs w:val="24"/>
+              </w:rPr>
+            </w:pPr>
+            <w:r>
+              <w:rPr>
+                <w:color w:val="000000" w:themeColor="text1"/>
+                <w:sz w:val="24"/>
+                <w:szCs w:val="24"/>
+              </w:rPr>
+              <w:t>П</w:t>
+            </w:r>
+            <w:r>
+              <w:rPr>
+                <w:color w:val="000000" w:themeColor="text1"/>
+                <w:sz w:val="24"/>
+                <w:szCs w:val="24"/>
+              </w:rPr>
+              <w:t>ользователь выбирает плейлист для прослушивания.</w:t>
+            </w:r>
+          </w:p>
+          <w:p>
+            <w:pPr>
+              <w:pStyle w:val="af0"/>
+              <w:numPr>
+                <w:ilvl w:val="0"/>
+                <w:numId w:val="21"/>
+              </w:numPr>
+              <w:tabs>
+                <w:tab w:val="left" w:pos="318"/>
+              </w:tabs>
+              <w:ind w:left="0" w:firstLine="0"/>
+              <w:jc w:val="both"/>
+              <w:rPr>
+                <w:color w:val="000000" w:themeColor="text1"/>
+                <w:sz w:val="24"/>
+                <w:szCs w:val="24"/>
+              </w:rPr>
+            </w:pPr>
+            <w:r>
+              <w:rPr>
+                <w:color w:val="000000" w:themeColor="text1"/>
+                <w:sz w:val="24"/>
+                <w:szCs w:val="24"/>
+              </w:rPr>
+              <w:t>Система проверяет, есть ли выбранный плейлист в ее базе данных.</w:t>
+            </w:r>
+          </w:p>
+          <w:p>
+            <w:pPr>
+              <w:pStyle w:val="af0"/>
+              <w:numPr>
+                <w:ilvl w:val="0"/>
+                <w:numId w:val="21"/>
+              </w:numPr>
+              <w:tabs>
+                <w:tab w:val="left" w:pos="318"/>
+              </w:tabs>
+              <w:ind w:left="0" w:firstLine="0"/>
+              <w:jc w:val="both"/>
+              <w:rPr>
+                <w:color w:val="000000" w:themeColor="text1"/>
+                <w:sz w:val="24"/>
+                <w:szCs w:val="24"/>
+              </w:rPr>
+            </w:pPr>
+            <w:r>
+              <w:rPr>
+                <w:color w:val="000000" w:themeColor="text1"/>
+                <w:sz w:val="24"/>
+                <w:szCs w:val="24"/>
+              </w:rPr>
+              <w:t>Система проигрывает композиции из выбранного плейлиста</w:t>
+            </w:r>
+          </w:p>
+        </w:tc>
+      </w:tr>
+      <w:tr>
+        <w:tc>
+          <w:tcPr>
+            <w:tcW w:w="3114" w:type="dxa"/>
+          </w:tcPr>
+          <w:p>
+            <w:pPr>
+              <w:jc w:val="both"/>
+              <w:rPr>
+                <w:color w:val="000000" w:themeColor="text1"/>
+                <w:sz w:val="24"/>
+                <w:szCs w:val="24"/>
+              </w:rPr>
+            </w:pPr>
+            <w:r>
+              <w:rPr>
+                <w:color w:val="000000" w:themeColor="text1"/>
+                <w:sz w:val="24"/>
+                <w:szCs w:val="24"/>
+              </w:rPr>
+              <w:t>Постусловия</w:t>
+            </w:r>
+          </w:p>
+        </w:tc>
+        <w:tc>
+          <w:tcPr>
+            <w:tcW w:w="6231" w:type="dxa"/>
+          </w:tcPr>
+          <w:p>
+            <w:pPr>
+              <w:jc w:val="both"/>
+              <w:rPr>
+                <w:color w:val="000000" w:themeColor="text1"/>
+                <w:sz w:val="24"/>
+                <w:szCs w:val="24"/>
+              </w:rPr>
+            </w:pPr>
+            <w:r>
+              <w:rPr>
+                <w:color w:val="000000" w:themeColor="text1"/>
+                <w:sz w:val="24"/>
+                <w:szCs w:val="24"/>
+              </w:rPr>
+              <w:t>Проигрывается выбранный плейлист</w:t>
+            </w:r>
+          </w:p>
+        </w:tc>
+      </w:tr>
+      <w:tr>
+        <w:tc>
+          <w:tcPr>
+            <w:tcW w:w="3114" w:type="dxa"/>
+          </w:tcPr>
+          <w:p>
+            <w:pPr>
+              <w:jc w:val="both"/>
+              <w:rPr>
+                <w:color w:val="000000" w:themeColor="text1"/>
+                <w:sz w:val="24"/>
+                <w:szCs w:val="24"/>
+              </w:rPr>
+            </w:pPr>
+            <w:r>
+              <w:rPr>
+                <w:color w:val="000000" w:themeColor="text1"/>
+                <w:sz w:val="24"/>
+                <w:szCs w:val="24"/>
+              </w:rPr>
+              <w:t>Альтернативные потоки</w:t>
+            </w:r>
+          </w:p>
+        </w:tc>
+        <w:tc>
+          <w:tcPr>
+            <w:tcW w:w="6231" w:type="dxa"/>
+          </w:tcPr>
+          <w:p>
+            <w:pPr>
+              <w:jc w:val="both"/>
+              <w:rPr>
+                <w:color w:val="000000" w:themeColor="text1"/>
+                <w:sz w:val="24"/>
+                <w:szCs w:val="24"/>
+              </w:rPr>
+            </w:pPr>
+            <w:r>
+              <w:rPr>
+                <w:color w:val="000000" w:themeColor="text1"/>
+                <w:sz w:val="24"/>
+                <w:szCs w:val="24"/>
+              </w:rPr>
+              <w:t>Нет</w:t>
+            </w:r>
+          </w:p>
+        </w:tc>
+      </w:tr>
+    </w:tbl>
+    <w:p>
+      <w:pPr>
+        <w:pStyle w:val="a4"/>
+        <w:keepNext/>
+        <w:spacing w:line="360" w:lineRule="auto"/>
+        <w:jc w:val="both"/>
+      </w:pPr>
+      <w:r>
+        <w:lastRenderedPageBreak/>
+        <w:t xml:space="preserve">Таблица </w:t>
+      </w:r>
+      <w:fldSimple w:instr=" SEQ Таблица \* ARABIC ">
+        <w:r>
+          <w:rPr>
+            <w:noProof/>
+          </w:rPr>
+          <w:t>4</w:t>
+        </w:r>
+      </w:fldSimple>
+      <w:r>
+        <w:t xml:space="preserve"> </w:t>
+      </w:r>
+      <w:r>
+        <w:rPr>
+          <w:szCs w:val="28"/>
+        </w:rPr>
+        <w:t>–</w:t>
+      </w:r>
+      <w:r>
+        <w:rPr>
+          <w:szCs w:val="28"/>
+        </w:rPr>
+        <w:t xml:space="preserve"> </w:t>
+      </w:r>
+      <w:r>
+        <w:rPr>
+          <w:szCs w:val="28"/>
+        </w:rPr>
+        <w:t xml:space="preserve">Прецендент </w:t>
+      </w:r>
+      <w:r>
+        <w:rPr>
+          <w:szCs w:val="28"/>
+          <w:lang w:val="en-US"/>
+        </w:rPr>
+        <w:t>“</w:t>
+      </w:r>
+      <w:r>
+        <w:rPr>
+          <w:color w:val="000000" w:themeColor="text1"/>
+          <w:szCs w:val="28"/>
+        </w:rPr>
+        <w:t>Удалить плейлист</w:t>
+      </w:r>
+      <w:r>
+        <w:rPr>
+          <w:szCs w:val="28"/>
+          <w:lang w:val="en-US"/>
+        </w:rPr>
+        <w:t>”</w:t>
+      </w:r>
+    </w:p>
+    <w:tbl>
+      <w:tblPr>
+        <w:tblStyle w:val="aa"/>
+        <w:tblW w:w="0" w:type="auto"/>
+        <w:tblLook w:val="04A0" w:firstRow="1" w:lastRow="0" w:firstColumn="1" w:lastColumn="0" w:noHBand="0" w:noVBand="1"/>
+      </w:tblPr>
+      <w:tblGrid>
+        <w:gridCol w:w="3114"/>
+        <w:gridCol w:w="6231"/>
+      </w:tblGrid>
+      <w:tr>
+        <w:tc>
+          <w:tcPr>
+            <w:tcW w:w="3114" w:type="dxa"/>
+          </w:tcPr>
+          <w:p>
+            <w:pPr>
+              <w:jc w:val="both"/>
+              <w:rPr>
+                <w:color w:val="000000" w:themeColor="text1"/>
+                <w:sz w:val="24"/>
+                <w:szCs w:val="24"/>
+              </w:rPr>
+            </w:pPr>
+            <w:r>
+              <w:rPr>
+                <w:color w:val="000000" w:themeColor="text1"/>
+                <w:sz w:val="24"/>
+                <w:szCs w:val="24"/>
+              </w:rPr>
+              <w:t>Имя прецедента</w:t>
+            </w:r>
+          </w:p>
+        </w:tc>
+        <w:tc>
+          <w:tcPr>
+            <w:tcW w:w="6231" w:type="dxa"/>
+          </w:tcPr>
+          <w:p>
+            <w:pPr>
+              <w:jc w:val="both"/>
+              <w:rPr>
+                <w:color w:val="000000" w:themeColor="text1"/>
+                <w:sz w:val="24"/>
+                <w:szCs w:val="24"/>
+              </w:rPr>
+            </w:pPr>
+            <w:r>
+              <w:rPr>
+                <w:color w:val="000000" w:themeColor="text1"/>
+                <w:sz w:val="24"/>
+                <w:szCs w:val="24"/>
+              </w:rPr>
+              <w:t>Удалить плейлист</w:t>
+            </w:r>
+          </w:p>
+        </w:tc>
+      </w:tr>
+      <w:tr>
+        <w:tc>
+          <w:tcPr>
+            <w:tcW w:w="3114" w:type="dxa"/>
+          </w:tcPr>
+          <w:p>
+            <w:pPr>
+              <w:jc w:val="both"/>
+              <w:rPr>
+                <w:color w:val="000000" w:themeColor="text1"/>
+                <w:sz w:val="24"/>
+                <w:szCs w:val="24"/>
+              </w:rPr>
+            </w:pPr>
+            <w:r>
+              <w:rPr>
+                <w:color w:val="000000" w:themeColor="text1"/>
+                <w:sz w:val="24"/>
+                <w:szCs w:val="24"/>
+              </w:rPr>
+              <w:t>Идентификатор прецедента</w:t>
+            </w:r>
+          </w:p>
+        </w:tc>
+        <w:tc>
+          <w:tcPr>
+            <w:tcW w:w="6231" w:type="dxa"/>
+          </w:tcPr>
+          <w:p>
+            <w:pPr>
+              <w:jc w:val="both"/>
+              <w:rPr>
+                <w:color w:val="000000" w:themeColor="text1"/>
+                <w:sz w:val="24"/>
+                <w:szCs w:val="24"/>
+              </w:rPr>
+            </w:pPr>
+            <w:r>
+              <w:rPr>
+                <w:color w:val="000000" w:themeColor="text1"/>
+                <w:sz w:val="24"/>
+                <w:szCs w:val="24"/>
+                <w:lang w:val="en-US"/>
+              </w:rPr>
+              <w:t>ID</w:t>
+            </w:r>
+            <w:r>
+              <w:rPr>
+                <w:color w:val="000000" w:themeColor="text1"/>
+                <w:sz w:val="24"/>
+                <w:szCs w:val="24"/>
+              </w:rPr>
+              <w:t>4</w:t>
+            </w:r>
+          </w:p>
+        </w:tc>
+      </w:tr>
+      <w:tr>
+        <w:tc>
+          <w:tcPr>
+            <w:tcW w:w="3114" w:type="dxa"/>
+          </w:tcPr>
+          <w:p>
+            <w:pPr>
+              <w:jc w:val="both"/>
+              <w:rPr>
+                <w:color w:val="000000" w:themeColor="text1"/>
+                <w:sz w:val="24"/>
+                <w:szCs w:val="24"/>
+              </w:rPr>
+            </w:pPr>
+            <w:r>
+              <w:rPr>
+                <w:color w:val="000000" w:themeColor="text1"/>
+                <w:sz w:val="24"/>
+                <w:szCs w:val="24"/>
+              </w:rPr>
+              <w:t>Краткое описание</w:t>
+            </w:r>
+          </w:p>
+        </w:tc>
+        <w:tc>
+          <w:tcPr>
+            <w:tcW w:w="6231" w:type="dxa"/>
+          </w:tcPr>
+          <w:p>
+            <w:pPr>
+              <w:jc w:val="both"/>
+              <w:rPr>
+                <w:color w:val="000000" w:themeColor="text1"/>
+                <w:sz w:val="24"/>
+                <w:szCs w:val="24"/>
+              </w:rPr>
+            </w:pPr>
+            <w:r>
+              <w:rPr>
+                <w:color w:val="000000" w:themeColor="text1"/>
+                <w:sz w:val="24"/>
+                <w:szCs w:val="24"/>
+              </w:rPr>
+              <w:t>Пользователь ПК может удалить плейлист из системы</w:t>
+            </w:r>
+          </w:p>
+        </w:tc>
+      </w:tr>
+      <w:tr>
+        <w:tc>
+          <w:tcPr>
+            <w:tcW w:w="3114" w:type="dxa"/>
+          </w:tcPr>
+          <w:p>
+            <w:pPr>
+              <w:jc w:val="both"/>
+              <w:rPr>
+                <w:color w:val="000000" w:themeColor="text1"/>
+                <w:sz w:val="24"/>
+                <w:szCs w:val="24"/>
+              </w:rPr>
+            </w:pPr>
+            <w:r>
+              <w:rPr>
+                <w:color w:val="000000" w:themeColor="text1"/>
+                <w:sz w:val="24"/>
+                <w:szCs w:val="24"/>
+              </w:rPr>
+              <w:t>Главные актеры</w:t>
+            </w:r>
+          </w:p>
+        </w:tc>
+        <w:tc>
+          <w:tcPr>
+            <w:tcW w:w="6231" w:type="dxa"/>
+          </w:tcPr>
+          <w:p>
+            <w:pPr>
+              <w:jc w:val="both"/>
+              <w:rPr>
+                <w:color w:val="000000" w:themeColor="text1"/>
+                <w:sz w:val="24"/>
+                <w:szCs w:val="24"/>
+              </w:rPr>
+            </w:pPr>
+            <w:r>
+              <w:rPr>
+                <w:color w:val="000000" w:themeColor="text1"/>
+                <w:sz w:val="24"/>
+                <w:szCs w:val="24"/>
+              </w:rPr>
+              <w:t>Пользователь ПК</w:t>
+            </w:r>
+          </w:p>
+        </w:tc>
+      </w:tr>
+      <w:tr>
+        <w:tc>
+          <w:tcPr>
+            <w:tcW w:w="3114" w:type="dxa"/>
+          </w:tcPr>
+          <w:p>
+            <w:pPr>
+              <w:jc w:val="both"/>
+              <w:rPr>
+                <w:color w:val="000000" w:themeColor="text1"/>
+                <w:sz w:val="24"/>
+                <w:szCs w:val="24"/>
+              </w:rPr>
+            </w:pPr>
+            <w:r>
+              <w:rPr>
+                <w:color w:val="000000" w:themeColor="text1"/>
+                <w:sz w:val="24"/>
+                <w:szCs w:val="24"/>
+              </w:rPr>
+              <w:t>Второстепенные актеры</w:t>
+            </w:r>
+          </w:p>
+        </w:tc>
+        <w:tc>
+          <w:tcPr>
+            <w:tcW w:w="6231" w:type="dxa"/>
+          </w:tcPr>
+          <w:p>
+            <w:pPr>
+              <w:jc w:val="both"/>
+              <w:rPr>
+                <w:color w:val="000000" w:themeColor="text1"/>
+                <w:sz w:val="24"/>
+                <w:szCs w:val="24"/>
+              </w:rPr>
+            </w:pPr>
+            <w:r>
+              <w:rPr>
+                <w:color w:val="000000" w:themeColor="text1"/>
+                <w:sz w:val="24"/>
+                <w:szCs w:val="24"/>
+              </w:rPr>
+              <w:t>Нет</w:t>
+            </w:r>
+          </w:p>
+        </w:tc>
+      </w:tr>
+      <w:tr>
+        <w:tc>
+          <w:tcPr>
+            <w:tcW w:w="3114" w:type="dxa"/>
+          </w:tcPr>
+          <w:p>
+            <w:pPr>
+              <w:jc w:val="both"/>
+              <w:rPr>
+                <w:color w:val="000000" w:themeColor="text1"/>
+                <w:sz w:val="24"/>
+                <w:szCs w:val="24"/>
+              </w:rPr>
+            </w:pPr>
+            <w:r>
+              <w:rPr>
+                <w:color w:val="000000" w:themeColor="text1"/>
+                <w:sz w:val="24"/>
+                <w:szCs w:val="24"/>
+              </w:rPr>
+              <w:t>Предусловия</w:t>
+            </w:r>
+          </w:p>
+        </w:tc>
+        <w:tc>
+          <w:tcPr>
+            <w:tcW w:w="6231" w:type="dxa"/>
+          </w:tcPr>
+          <w:p>
+            <w:pPr>
+              <w:jc w:val="both"/>
+              <w:rPr>
+                <w:color w:val="000000" w:themeColor="text1"/>
+                <w:sz w:val="24"/>
+                <w:szCs w:val="24"/>
+              </w:rPr>
+            </w:pPr>
+            <w:r>
+              <w:rPr>
+                <w:color w:val="000000" w:themeColor="text1"/>
+                <w:sz w:val="24"/>
+                <w:szCs w:val="24"/>
+              </w:rPr>
+              <w:t>Плейлист должен быть доступен в системе</w:t>
+            </w:r>
+          </w:p>
+        </w:tc>
+      </w:tr>
+      <w:tr>
+        <w:tc>
+          <w:tcPr>
+            <w:tcW w:w="3114" w:type="dxa"/>
+          </w:tcPr>
+          <w:p>
+            <w:pPr>
+              <w:jc w:val="both"/>
+              <w:rPr>
+                <w:color w:val="000000" w:themeColor="text1"/>
+                <w:sz w:val="24"/>
+                <w:szCs w:val="24"/>
+              </w:rPr>
+            </w:pPr>
+            <w:r>
+              <w:rPr>
+                <w:color w:val="000000" w:themeColor="text1"/>
+                <w:sz w:val="24"/>
+                <w:szCs w:val="24"/>
+              </w:rPr>
+              <w:t>Этапы прецедента/ Основной поток</w:t>
+            </w:r>
+          </w:p>
+        </w:tc>
+        <w:tc>
+          <w:tcPr>
+            <w:tcW w:w="6231" w:type="dxa"/>
+          </w:tcPr>
+          <w:p>
+            <w:pPr>
+              <w:pStyle w:val="af0"/>
+              <w:numPr>
+                <w:ilvl w:val="0"/>
+                <w:numId w:val="22"/>
+              </w:numPr>
+              <w:tabs>
+                <w:tab w:val="left" w:pos="318"/>
+              </w:tabs>
+              <w:ind w:left="0" w:firstLine="0"/>
+              <w:jc w:val="both"/>
+              <w:rPr>
+                <w:color w:val="000000" w:themeColor="text1"/>
+                <w:sz w:val="24"/>
+                <w:szCs w:val="24"/>
+              </w:rPr>
+            </w:pPr>
+            <w:r>
+              <w:rPr>
+                <w:color w:val="000000" w:themeColor="text1"/>
+                <w:sz w:val="24"/>
+                <w:szCs w:val="24"/>
+              </w:rPr>
+              <w:t>П</w:t>
+            </w:r>
+            <w:r>
+              <w:rPr>
+                <w:color w:val="000000" w:themeColor="text1"/>
+                <w:sz w:val="24"/>
+                <w:szCs w:val="24"/>
+              </w:rPr>
+              <w:t>ользователь выбирает плейлист для удаления.</w:t>
+            </w:r>
+          </w:p>
+          <w:p>
+            <w:pPr>
+              <w:pStyle w:val="af0"/>
+              <w:numPr>
+                <w:ilvl w:val="0"/>
+                <w:numId w:val="22"/>
+              </w:numPr>
+              <w:tabs>
+                <w:tab w:val="left" w:pos="318"/>
+              </w:tabs>
+              <w:ind w:left="0" w:firstLine="0"/>
+              <w:jc w:val="both"/>
+              <w:rPr>
+                <w:color w:val="000000" w:themeColor="text1"/>
+                <w:sz w:val="24"/>
+                <w:szCs w:val="24"/>
+              </w:rPr>
+            </w:pPr>
+            <w:r>
+              <w:rPr>
+                <w:color w:val="000000" w:themeColor="text1"/>
+                <w:sz w:val="24"/>
+                <w:szCs w:val="24"/>
+              </w:rPr>
+              <w:t xml:space="preserve">Система проверяет, </w:t>
+            </w:r>
+            <w:r>
+              <w:rPr>
+                <w:color w:val="000000" w:themeColor="text1"/>
+                <w:sz w:val="24"/>
+                <w:szCs w:val="24"/>
+              </w:rPr>
+              <w:t>существует</w:t>
+            </w:r>
+            <w:r>
+              <w:rPr>
+                <w:color w:val="000000" w:themeColor="text1"/>
+                <w:sz w:val="24"/>
+                <w:szCs w:val="24"/>
+              </w:rPr>
+              <w:t xml:space="preserve"> ли выбранный плейлист</w:t>
+            </w:r>
+          </w:p>
+          <w:p>
+            <w:pPr>
+              <w:pStyle w:val="af0"/>
+              <w:numPr>
+                <w:ilvl w:val="0"/>
+                <w:numId w:val="22"/>
+              </w:numPr>
+              <w:tabs>
+                <w:tab w:val="left" w:pos="318"/>
+              </w:tabs>
+              <w:ind w:left="0" w:firstLine="0"/>
+              <w:jc w:val="both"/>
+              <w:rPr>
+                <w:color w:val="000000" w:themeColor="text1"/>
+                <w:sz w:val="24"/>
+                <w:szCs w:val="24"/>
+              </w:rPr>
+            </w:pPr>
+            <w:r>
+              <w:rPr>
+                <w:color w:val="000000" w:themeColor="text1"/>
+                <w:sz w:val="24"/>
+                <w:szCs w:val="24"/>
+              </w:rPr>
+              <w:t>Система удаляет выбранный плейлист</w:t>
+            </w:r>
+            <w:r>
+              <w:rPr>
+                <w:color w:val="000000" w:themeColor="text1"/>
+                <w:sz w:val="24"/>
+                <w:szCs w:val="24"/>
+              </w:rPr>
+              <w:t>.</w:t>
+            </w:r>
+          </w:p>
+        </w:tc>
+      </w:tr>
+      <w:tr>
+        <w:tc>
+          <w:tcPr>
+            <w:tcW w:w="3114" w:type="dxa"/>
+          </w:tcPr>
+          <w:p>
+            <w:pPr>
+              <w:jc w:val="both"/>
+              <w:rPr>
+                <w:color w:val="000000" w:themeColor="text1"/>
+                <w:sz w:val="24"/>
+                <w:szCs w:val="24"/>
+              </w:rPr>
+            </w:pPr>
+            <w:r>
+              <w:rPr>
+                <w:color w:val="000000" w:themeColor="text1"/>
+                <w:sz w:val="24"/>
+                <w:szCs w:val="24"/>
+              </w:rPr>
+              <w:t>Постусловия</w:t>
+            </w:r>
+          </w:p>
+        </w:tc>
+        <w:tc>
+          <w:tcPr>
+            <w:tcW w:w="6231" w:type="dxa"/>
+          </w:tcPr>
+          <w:p>
+            <w:pPr>
+              <w:jc w:val="both"/>
+              <w:rPr>
+                <w:color w:val="000000" w:themeColor="text1"/>
+                <w:sz w:val="24"/>
+                <w:szCs w:val="24"/>
+              </w:rPr>
+            </w:pPr>
+            <w:r>
+              <w:rPr>
+                <w:color w:val="000000" w:themeColor="text1"/>
+                <w:sz w:val="24"/>
+                <w:szCs w:val="24"/>
+              </w:rPr>
+              <w:t>Плейлист больше не доступен в системе</w:t>
+            </w:r>
+          </w:p>
+        </w:tc>
+      </w:tr>
+      <w:tr>
+        <w:tc>
+          <w:tcPr>
+            <w:tcW w:w="3114" w:type="dxa"/>
+          </w:tcPr>
+          <w:p>
+            <w:pPr>
+              <w:jc w:val="both"/>
+              <w:rPr>
+                <w:color w:val="000000" w:themeColor="text1"/>
+                <w:sz w:val="24"/>
+                <w:szCs w:val="24"/>
+              </w:rPr>
+            </w:pPr>
+            <w:r>
+              <w:rPr>
+                <w:color w:val="000000" w:themeColor="text1"/>
+                <w:sz w:val="24"/>
+                <w:szCs w:val="24"/>
+              </w:rPr>
+              <w:t>Альтернативные потоки</w:t>
+            </w:r>
+          </w:p>
+        </w:tc>
+        <w:tc>
+          <w:tcPr>
+            <w:tcW w:w="6231" w:type="dxa"/>
+          </w:tcPr>
+          <w:p>
+            <w:pPr>
+              <w:jc w:val="both"/>
+              <w:rPr>
+                <w:color w:val="000000" w:themeColor="text1"/>
+                <w:sz w:val="24"/>
+                <w:szCs w:val="24"/>
+              </w:rPr>
+            </w:pPr>
+            <w:r>
+              <w:rPr>
+                <w:color w:val="000000" w:themeColor="text1"/>
+                <w:sz w:val="24"/>
+                <w:szCs w:val="24"/>
+              </w:rPr>
+              <w:t>Если выбранный плейлист не найден в системе, система выводит сообщение об ошибке и прецедент завершается</w:t>
+            </w:r>
+          </w:p>
+        </w:tc>
+      </w:tr>
+    </w:tbl>
+    <w:p>
+      <w:pPr>
+        <w:spacing w:line="360" w:lineRule="auto"/>
+        <w:jc w:val="both"/>
+        <w:rPr>
+          <w:sz w:val="28"/>
+          <w:szCs w:val="28"/>
+        </w:rPr>
+      </w:pPr>
+    </w:p>
+    <w:p>
+      <w:pPr>
+        <w:pStyle w:val="a4"/>
+        <w:keepNext/>
+        <w:spacing w:line="360" w:lineRule="auto"/>
+        <w:jc w:val="both"/>
+      </w:pPr>
+      <w:r>
+        <w:t xml:space="preserve">Таблица </w:t>
+      </w:r>
+      <w:r>
+        <w:fldChar w:fldCharType="begin"/>
+      </w:r>
+      <w:r>
+        <w:instrText xml:space="preserve"> SEQ Таблица \* ARABIC </w:instrText>
+      </w:r>
+      <w:r>
+        <w:fldChar w:fldCharType="separate"/>
+      </w:r>
+      <w:r>
+        <w:rPr>
+          <w:noProof/>
+        </w:rPr>
+        <w:t>5</w:t>
+      </w:r>
+      <w:r>
+        <w:fldChar w:fldCharType="end"/>
+      </w:r>
+      <w:r>
+        <w:t xml:space="preserve"> </w:t>
+      </w:r>
+      <w:r>
+        <w:rPr>
+          <w:szCs w:val="28"/>
+        </w:rPr>
+        <w:t>–</w:t>
+      </w:r>
+      <w:r>
+        <w:rPr>
+          <w:szCs w:val="28"/>
+        </w:rPr>
+        <w:t xml:space="preserve"> </w:t>
+      </w:r>
+      <w:r>
+        <w:rPr>
+          <w:szCs w:val="28"/>
+        </w:rPr>
+        <w:t xml:space="preserve">Прецендент </w:t>
+      </w:r>
+      <w:r>
+        <w:rPr>
+          <w:szCs w:val="28"/>
+          <w:lang w:val="en-US"/>
+        </w:rPr>
+        <w:t>“</w:t>
+      </w:r>
+      <w:r>
+        <w:rPr>
+          <w:color w:val="000000" w:themeColor="text1"/>
+          <w:szCs w:val="28"/>
+        </w:rPr>
+        <w:t>Изменить плейлист</w:t>
+      </w:r>
+      <w:r>
+        <w:rPr>
+          <w:szCs w:val="28"/>
+          <w:lang w:val="en-US"/>
+        </w:rPr>
+        <w:t>”</w:t>
+      </w:r>
+    </w:p>
+    <w:tbl>
+      <w:tblPr>
+        <w:tblStyle w:val="aa"/>
+        <w:tblW w:w="0" w:type="auto"/>
+        <w:tblLook w:val="04A0" w:firstRow="1" w:lastRow="0" w:firstColumn="1" w:lastColumn="0" w:noHBand="0" w:noVBand="1"/>
+      </w:tblPr>
+      <w:tblGrid>
+        <w:gridCol w:w="3114"/>
+        <w:gridCol w:w="6231"/>
+      </w:tblGrid>
+      <w:tr>
+        <w:tc>
+          <w:tcPr>
+            <w:tcW w:w="3114" w:type="dxa"/>
+          </w:tcPr>
+          <w:p>
+            <w:pPr>
+              <w:jc w:val="both"/>
+              <w:rPr>
+                <w:color w:val="000000" w:themeColor="text1"/>
+                <w:sz w:val="24"/>
+                <w:szCs w:val="24"/>
+              </w:rPr>
+            </w:pPr>
+            <w:r>
+              <w:rPr>
+                <w:color w:val="000000" w:themeColor="text1"/>
+                <w:sz w:val="24"/>
+                <w:szCs w:val="24"/>
+              </w:rPr>
+              <w:t>Имя прецедента</w:t>
+            </w:r>
+          </w:p>
+        </w:tc>
+        <w:tc>
+          <w:tcPr>
+            <w:tcW w:w="6231" w:type="dxa"/>
+          </w:tcPr>
+          <w:p>
+            <w:pPr>
+              <w:jc w:val="both"/>
+              <w:rPr>
+                <w:color w:val="000000" w:themeColor="text1"/>
+                <w:sz w:val="24"/>
+                <w:szCs w:val="24"/>
+              </w:rPr>
+            </w:pPr>
+            <w:r>
+              <w:rPr>
+                <w:color w:val="000000" w:themeColor="text1"/>
+                <w:sz w:val="24"/>
+                <w:szCs w:val="24"/>
+              </w:rPr>
+              <w:t>Изменить плейлист</w:t>
+            </w:r>
+          </w:p>
+        </w:tc>
+      </w:tr>
+      <w:tr>
+        <w:tc>
+          <w:tcPr>
+            <w:tcW w:w="3114" w:type="dxa"/>
+          </w:tcPr>
+          <w:p>
+            <w:pPr>
+              <w:jc w:val="both"/>
+              <w:rPr>
+                <w:color w:val="000000" w:themeColor="text1"/>
+                <w:sz w:val="24"/>
+                <w:szCs w:val="24"/>
+              </w:rPr>
+            </w:pPr>
+            <w:r>
+              <w:rPr>
+                <w:color w:val="000000" w:themeColor="text1"/>
+                <w:sz w:val="24"/>
+                <w:szCs w:val="24"/>
+              </w:rPr>
+              <w:t>Идентификатор прецедента</w:t>
+            </w:r>
+          </w:p>
+        </w:tc>
+        <w:tc>
+          <w:tcPr>
+            <w:tcW w:w="6231" w:type="dxa"/>
+          </w:tcPr>
+          <w:p>
+            <w:pPr>
+              <w:jc w:val="both"/>
+              <w:rPr>
+                <w:color w:val="000000" w:themeColor="text1"/>
+                <w:sz w:val="24"/>
+                <w:szCs w:val="24"/>
+              </w:rPr>
+            </w:pPr>
+            <w:r>
+              <w:rPr>
+                <w:color w:val="000000" w:themeColor="text1"/>
+                <w:sz w:val="24"/>
+                <w:szCs w:val="24"/>
+                <w:lang w:val="en-US"/>
+              </w:rPr>
+              <w:t>ID</w:t>
+            </w:r>
+            <w:r>
+              <w:rPr>
+                <w:color w:val="000000" w:themeColor="text1"/>
+                <w:sz w:val="24"/>
+                <w:szCs w:val="24"/>
+              </w:rPr>
+              <w:t>5</w:t>
+            </w:r>
+          </w:p>
+        </w:tc>
+      </w:tr>
+      <w:tr>
+        <w:tc>
+          <w:tcPr>
+            <w:tcW w:w="3114" w:type="dxa"/>
+          </w:tcPr>
+          <w:p>
+            <w:pPr>
+              <w:jc w:val="both"/>
+              <w:rPr>
+                <w:color w:val="000000" w:themeColor="text1"/>
+                <w:sz w:val="24"/>
+                <w:szCs w:val="24"/>
+              </w:rPr>
+            </w:pPr>
+            <w:r>
+              <w:rPr>
+                <w:color w:val="000000" w:themeColor="text1"/>
+                <w:sz w:val="24"/>
+                <w:szCs w:val="24"/>
+              </w:rPr>
+              <w:t>Краткое описание</w:t>
+            </w:r>
+          </w:p>
+        </w:tc>
+        <w:tc>
+          <w:tcPr>
+            <w:tcW w:w="6231" w:type="dxa"/>
+          </w:tcPr>
+          <w:p>
+            <w:pPr>
+              <w:jc w:val="both"/>
+              <w:rPr>
+                <w:color w:val="000000" w:themeColor="text1"/>
+                <w:sz w:val="24"/>
+                <w:szCs w:val="24"/>
+              </w:rPr>
+            </w:pPr>
+            <w:r>
+              <w:rPr>
+                <w:color w:val="000000" w:themeColor="text1"/>
+                <w:sz w:val="24"/>
+                <w:szCs w:val="24"/>
+              </w:rPr>
+              <w:t>Пользователь ПК может изменить плейлист</w:t>
+            </w:r>
+          </w:p>
+        </w:tc>
+      </w:tr>
+      <w:tr>
+        <w:tc>
+          <w:tcPr>
+            <w:tcW w:w="3114" w:type="dxa"/>
+          </w:tcPr>
+          <w:p>
+            <w:pPr>
+              <w:jc w:val="both"/>
+              <w:rPr>
+                <w:color w:val="000000" w:themeColor="text1"/>
+                <w:sz w:val="24"/>
+                <w:szCs w:val="24"/>
+              </w:rPr>
+            </w:pPr>
+            <w:r>
+              <w:rPr>
+                <w:color w:val="000000" w:themeColor="text1"/>
+                <w:sz w:val="24"/>
+                <w:szCs w:val="24"/>
+              </w:rPr>
+              <w:t>Главные актеры</w:t>
+            </w:r>
+          </w:p>
+        </w:tc>
+        <w:tc>
+          <w:tcPr>
+            <w:tcW w:w="6231" w:type="dxa"/>
+          </w:tcPr>
+          <w:p>
+            <w:pPr>
+              <w:jc w:val="both"/>
+              <w:rPr>
+                <w:color w:val="000000" w:themeColor="text1"/>
+                <w:sz w:val="24"/>
+                <w:szCs w:val="24"/>
+              </w:rPr>
+            </w:pPr>
+            <w:r>
+              <w:rPr>
+                <w:color w:val="000000" w:themeColor="text1"/>
+                <w:sz w:val="24"/>
+                <w:szCs w:val="24"/>
+              </w:rPr>
+              <w:t>Пользователь ПК</w:t>
+            </w:r>
+          </w:p>
+        </w:tc>
+      </w:tr>
+      <w:tr>
+        <w:tc>
+          <w:tcPr>
+            <w:tcW w:w="3114" w:type="dxa"/>
+          </w:tcPr>
+          <w:p>
+            <w:pPr>
+              <w:jc w:val="both"/>
+              <w:rPr>
+                <w:color w:val="000000" w:themeColor="text1"/>
+                <w:sz w:val="24"/>
+                <w:szCs w:val="24"/>
+              </w:rPr>
+            </w:pPr>
+            <w:r>
+              <w:rPr>
+                <w:color w:val="000000" w:themeColor="text1"/>
+                <w:sz w:val="24"/>
+                <w:szCs w:val="24"/>
+              </w:rPr>
+              <w:t>Второстепенные актеры</w:t>
+            </w:r>
+          </w:p>
+        </w:tc>
+        <w:tc>
+          <w:tcPr>
+            <w:tcW w:w="6231" w:type="dxa"/>
+          </w:tcPr>
+          <w:p>
+            <w:pPr>
+              <w:jc w:val="both"/>
+              <w:rPr>
+                <w:color w:val="000000" w:themeColor="text1"/>
+                <w:sz w:val="24"/>
+                <w:szCs w:val="24"/>
+              </w:rPr>
+            </w:pPr>
+            <w:r>
+              <w:rPr>
+                <w:color w:val="000000" w:themeColor="text1"/>
+                <w:sz w:val="24"/>
+                <w:szCs w:val="24"/>
+              </w:rPr>
+              <w:t>Нет</w:t>
+            </w:r>
+          </w:p>
+        </w:tc>
+      </w:tr>
+      <w:tr>
+        <w:tc>
+          <w:tcPr>
+            <w:tcW w:w="3114" w:type="dxa"/>
+          </w:tcPr>
+          <w:p>
+            <w:pPr>
+              <w:jc w:val="both"/>
+              <w:rPr>
+                <w:color w:val="000000" w:themeColor="text1"/>
+                <w:sz w:val="24"/>
+                <w:szCs w:val="24"/>
+              </w:rPr>
+            </w:pPr>
+            <w:r>
+              <w:rPr>
+                <w:color w:val="000000" w:themeColor="text1"/>
+                <w:sz w:val="24"/>
+                <w:szCs w:val="24"/>
+              </w:rPr>
+              <w:t>Предусловия</w:t>
+            </w:r>
+          </w:p>
+        </w:tc>
+        <w:tc>
+          <w:tcPr>
+            <w:tcW w:w="6231" w:type="dxa"/>
+          </w:tcPr>
+          <w:p>
+            <w:pPr>
+              <w:jc w:val="both"/>
+              <w:rPr>
+                <w:color w:val="000000" w:themeColor="text1"/>
+                <w:sz w:val="24"/>
+                <w:szCs w:val="24"/>
+              </w:rPr>
+            </w:pPr>
+            <w:r>
+              <w:rPr>
+                <w:color w:val="000000" w:themeColor="text1"/>
+                <w:sz w:val="24"/>
+                <w:szCs w:val="24"/>
+              </w:rPr>
+              <w:t>Плейлист должен быть создан и сохранен в системе</w:t>
+            </w:r>
+          </w:p>
+        </w:tc>
+      </w:tr>
+      <w:tr>
+        <w:tc>
+          <w:tcPr>
+            <w:tcW w:w="3114" w:type="dxa"/>
+          </w:tcPr>
+          <w:p>
+            <w:pPr>
+              <w:jc w:val="both"/>
+              <w:rPr>
+                <w:color w:val="000000" w:themeColor="text1"/>
+                <w:sz w:val="24"/>
+                <w:szCs w:val="24"/>
+              </w:rPr>
+            </w:pPr>
+            <w:r>
+              <w:rPr>
+                <w:color w:val="000000" w:themeColor="text1"/>
+                <w:sz w:val="24"/>
+                <w:szCs w:val="24"/>
+              </w:rPr>
+              <w:t>Этапы прецедента/ Основной поток</w:t>
+            </w:r>
+          </w:p>
+        </w:tc>
+        <w:tc>
+          <w:tcPr>
+            <w:tcW w:w="6231" w:type="dxa"/>
+          </w:tcPr>
+          <w:p>
+            <w:pPr>
+              <w:pStyle w:val="af0"/>
+              <w:numPr>
+                <w:ilvl w:val="0"/>
+                <w:numId w:val="23"/>
+              </w:numPr>
+              <w:tabs>
+                <w:tab w:val="left" w:pos="318"/>
+              </w:tabs>
+              <w:ind w:left="0" w:firstLine="0"/>
+              <w:jc w:val="both"/>
+              <w:rPr>
+                <w:color w:val="000000" w:themeColor="text1"/>
+                <w:sz w:val="24"/>
+                <w:szCs w:val="24"/>
+              </w:rPr>
+            </w:pPr>
+            <w:r>
+              <w:rPr>
+                <w:color w:val="000000" w:themeColor="text1"/>
+                <w:sz w:val="24"/>
+                <w:szCs w:val="24"/>
+              </w:rPr>
+              <w:t>П</w:t>
+            </w:r>
+            <w:r>
+              <w:rPr>
+                <w:color w:val="000000" w:themeColor="text1"/>
+                <w:sz w:val="24"/>
+                <w:szCs w:val="24"/>
+              </w:rPr>
+              <w:t>ользователь выбирает плейлист для изменения.</w:t>
+            </w:r>
+          </w:p>
+          <w:p>
+            <w:pPr>
+              <w:pStyle w:val="af0"/>
+              <w:numPr>
+                <w:ilvl w:val="0"/>
+                <w:numId w:val="23"/>
+              </w:numPr>
+              <w:tabs>
+                <w:tab w:val="left" w:pos="318"/>
+              </w:tabs>
+              <w:ind w:left="0" w:firstLine="0"/>
+              <w:jc w:val="both"/>
+              <w:rPr>
+                <w:color w:val="000000" w:themeColor="text1"/>
+                <w:sz w:val="24"/>
+                <w:szCs w:val="24"/>
+              </w:rPr>
+            </w:pPr>
+            <w:r>
+              <w:rPr>
+                <w:color w:val="000000" w:themeColor="text1"/>
+                <w:sz w:val="24"/>
+                <w:szCs w:val="24"/>
+              </w:rPr>
+              <w:t>Система выводит список композиций, включенных в выбранный плейлист.</w:t>
+            </w:r>
+          </w:p>
+          <w:p>
+            <w:pPr>
+              <w:pStyle w:val="af0"/>
+              <w:numPr>
+                <w:ilvl w:val="0"/>
+                <w:numId w:val="23"/>
+              </w:numPr>
+              <w:tabs>
+                <w:tab w:val="left" w:pos="318"/>
+              </w:tabs>
+              <w:ind w:left="0" w:firstLine="0"/>
+              <w:jc w:val="both"/>
+              <w:rPr>
+                <w:color w:val="000000" w:themeColor="text1"/>
+                <w:sz w:val="24"/>
+                <w:szCs w:val="24"/>
+              </w:rPr>
+            </w:pPr>
+            <w:r>
+              <w:rPr>
+                <w:color w:val="000000" w:themeColor="text1"/>
+                <w:sz w:val="24"/>
+                <w:szCs w:val="24"/>
+              </w:rPr>
+              <w:t xml:space="preserve">Пользователь выбирает </w:t>
+            </w:r>
+            <w:r>
+              <w:rPr>
+                <w:color w:val="000000" w:themeColor="text1"/>
+                <w:sz w:val="24"/>
+                <w:szCs w:val="24"/>
+              </w:rPr>
+              <w:t>как изменить плейлист.</w:t>
+            </w:r>
+          </w:p>
+          <w:p>
+            <w:pPr>
+              <w:pStyle w:val="af0"/>
+              <w:numPr>
+                <w:ilvl w:val="0"/>
+                <w:numId w:val="23"/>
+              </w:numPr>
+              <w:tabs>
+                <w:tab w:val="left" w:pos="318"/>
+              </w:tabs>
+              <w:ind w:left="0" w:firstLine="0"/>
+              <w:jc w:val="both"/>
+              <w:rPr>
+                <w:color w:val="000000" w:themeColor="text1"/>
+                <w:sz w:val="24"/>
+                <w:szCs w:val="24"/>
+              </w:rPr>
+            </w:pPr>
+            <w:r>
+              <w:rPr>
+                <w:color w:val="000000" w:themeColor="text1"/>
+                <w:sz w:val="24"/>
+                <w:szCs w:val="24"/>
+              </w:rPr>
+              <w:t>Система обновляет выбранный плейлист с учетом изменений пользователя.</w:t>
+            </w:r>
+          </w:p>
+        </w:tc>
+      </w:tr>
+      <w:tr>
+        <w:tc>
+          <w:tcPr>
+            <w:tcW w:w="3114" w:type="dxa"/>
+          </w:tcPr>
+          <w:p>
+            <w:pPr>
+              <w:jc w:val="both"/>
+              <w:rPr>
+                <w:color w:val="000000" w:themeColor="text1"/>
+                <w:sz w:val="24"/>
+                <w:szCs w:val="24"/>
+              </w:rPr>
+            </w:pPr>
+            <w:r>
+              <w:rPr>
+                <w:color w:val="000000" w:themeColor="text1"/>
+                <w:sz w:val="24"/>
+                <w:szCs w:val="24"/>
+              </w:rPr>
+              <w:t>Постусловия</w:t>
+            </w:r>
+          </w:p>
+        </w:tc>
+        <w:tc>
+          <w:tcPr>
+            <w:tcW w:w="6231" w:type="dxa"/>
+          </w:tcPr>
+          <w:p>
+            <w:pPr>
+              <w:jc w:val="both"/>
+              <w:rPr>
+                <w:color w:val="000000" w:themeColor="text1"/>
+                <w:sz w:val="24"/>
+                <w:szCs w:val="24"/>
+              </w:rPr>
+            </w:pPr>
+            <w:r>
+              <w:rPr>
+                <w:color w:val="000000" w:themeColor="text1"/>
+                <w:sz w:val="24"/>
+                <w:szCs w:val="24"/>
+              </w:rPr>
+              <w:t>Плейлист изменен в соответствии с выбором пользователя</w:t>
+            </w:r>
+          </w:p>
+        </w:tc>
+      </w:tr>
+      <w:tr>
+        <w:tc>
+          <w:tcPr>
+            <w:tcW w:w="3114" w:type="dxa"/>
+          </w:tcPr>
+          <w:p>
+            <w:pPr>
+              <w:jc w:val="both"/>
+              <w:rPr>
+                <w:color w:val="000000" w:themeColor="text1"/>
+                <w:sz w:val="24"/>
+                <w:szCs w:val="24"/>
+              </w:rPr>
+            </w:pPr>
+            <w:r>
+              <w:rPr>
+                <w:color w:val="000000" w:themeColor="text1"/>
+                <w:sz w:val="24"/>
+                <w:szCs w:val="24"/>
+              </w:rPr>
+              <w:t>Альтернативные потоки</w:t>
+            </w:r>
+          </w:p>
+        </w:tc>
+        <w:tc>
+          <w:tcPr>
+            <w:tcW w:w="6231" w:type="dxa"/>
+          </w:tcPr>
+          <w:p>
+            <w:pPr>
+              <w:jc w:val="both"/>
+              <w:rPr>
+                <w:color w:val="000000" w:themeColor="text1"/>
+                <w:sz w:val="24"/>
+                <w:szCs w:val="24"/>
+              </w:rPr>
+            </w:pPr>
+            <w:r>
+              <w:rPr>
+                <w:color w:val="000000" w:themeColor="text1"/>
+                <w:sz w:val="24"/>
+                <w:szCs w:val="24"/>
+              </w:rPr>
+              <w:t>Нет</w:t>
+            </w:r>
+          </w:p>
+        </w:tc>
+      </w:tr>
+    </w:tbl>
+    <w:p>
+      <w:pPr>
+        <w:spacing w:line="360" w:lineRule="auto"/>
+        <w:jc w:val="both"/>
+        <w:rPr>
+          <w:sz w:val="28"/>
+          <w:szCs w:val="28"/>
+        </w:rPr>
+      </w:pPr>
+    </w:p>
+    <w:p>
+      <w:pPr>
+        <w:pStyle w:val="a4"/>
+        <w:keepNext/>
+        <w:spacing w:line="360" w:lineRule="auto"/>
+        <w:jc w:val="both"/>
+        <w:rPr>
+          <w:szCs w:val="28"/>
+        </w:rPr>
+      </w:pPr>
+      <w:r>
+        <w:rPr>
+          <w:szCs w:val="28"/>
+        </w:rPr>
+        <w:t xml:space="preserve">Таблица </w:t>
+      </w:r>
+      <w:r>
+        <w:rPr>
+          <w:szCs w:val="28"/>
+        </w:rPr>
+        <w:fldChar w:fldCharType="begin"/>
+      </w:r>
+      <w:r>
+        <w:rPr>
+          <w:szCs w:val="28"/>
+        </w:rPr>
+        <w:instrText xml:space="preserve"> SEQ Таблица \* ARABIC </w:instrText>
+      </w:r>
+      <w:r>
+        <w:rPr>
+          <w:szCs w:val="28"/>
+        </w:rPr>
+        <w:fldChar w:fldCharType="separate"/>
+      </w:r>
+      <w:r>
+        <w:rPr>
+          <w:noProof/>
+          <w:szCs w:val="28"/>
+        </w:rPr>
+        <w:t>6</w:t>
+      </w:r>
+      <w:r>
+        <w:rPr>
+          <w:szCs w:val="28"/>
+        </w:rPr>
+        <w:fldChar w:fldCharType="end"/>
+      </w:r>
+      <w:r>
+        <w:rPr>
+          <w:szCs w:val="28"/>
+        </w:rPr>
+        <w:t xml:space="preserve"> – Прецендент </w:t>
+      </w:r>
+      <w:r>
+        <w:rPr>
+          <w:szCs w:val="28"/>
+          <w:lang w:val="en-US"/>
+        </w:rPr>
+        <w:t>“</w:t>
+      </w:r>
+      <w:r>
+        <w:rPr>
+          <w:color w:val="000000" w:themeColor="text1"/>
+          <w:szCs w:val="28"/>
+        </w:rPr>
+        <w:t>Найти плейлист</w:t>
+      </w:r>
+      <w:r>
+        <w:rPr>
+          <w:szCs w:val="28"/>
+          <w:lang w:val="en-US"/>
+        </w:rPr>
+        <w:t>”</w:t>
+      </w:r>
+    </w:p>
+    <w:tbl>
+      <w:tblPr>
+        <w:tblStyle w:val="aa"/>
+        <w:tblW w:w="0" w:type="auto"/>
+        <w:tblLook w:val="04A0" w:firstRow="1" w:lastRow="0" w:firstColumn="1" w:lastColumn="0" w:noHBand="0" w:noVBand="1"/>
+      </w:tblPr>
+      <w:tblGrid>
+        <w:gridCol w:w="3114"/>
+        <w:gridCol w:w="6231"/>
+      </w:tblGrid>
+      <w:tr>
+        <w:tc>
+          <w:tcPr>
+            <w:tcW w:w="3114" w:type="dxa"/>
+          </w:tcPr>
+          <w:p>
+            <w:pPr>
+              <w:jc w:val="both"/>
+              <w:rPr>
+                <w:color w:val="000000" w:themeColor="text1"/>
+                <w:sz w:val="24"/>
+                <w:szCs w:val="24"/>
+              </w:rPr>
+            </w:pPr>
+            <w:r>
+              <w:rPr>
+                <w:color w:val="000000" w:themeColor="text1"/>
+                <w:sz w:val="24"/>
+                <w:szCs w:val="24"/>
+              </w:rPr>
+              <w:t>Имя прецедента</w:t>
+            </w:r>
+          </w:p>
+        </w:tc>
+        <w:tc>
+          <w:tcPr>
+            <w:tcW w:w="6231" w:type="dxa"/>
+          </w:tcPr>
+          <w:p>
+            <w:pPr>
+              <w:jc w:val="both"/>
+              <w:rPr>
+                <w:color w:val="000000" w:themeColor="text1"/>
+                <w:sz w:val="24"/>
+                <w:szCs w:val="24"/>
+              </w:rPr>
+            </w:pPr>
+            <w:r>
+              <w:rPr>
+                <w:color w:val="000000" w:themeColor="text1"/>
+                <w:sz w:val="24"/>
+                <w:szCs w:val="24"/>
+              </w:rPr>
+              <w:t>Найти плейлист</w:t>
+            </w:r>
+          </w:p>
+        </w:tc>
+      </w:tr>
+      <w:tr>
+        <w:tc>
+          <w:tcPr>
+            <w:tcW w:w="3114" w:type="dxa"/>
+          </w:tcPr>
+          <w:p>
+            <w:pPr>
+              <w:jc w:val="both"/>
+              <w:rPr>
+                <w:color w:val="000000" w:themeColor="text1"/>
+                <w:sz w:val="24"/>
+                <w:szCs w:val="24"/>
+              </w:rPr>
+            </w:pPr>
+            <w:r>
+              <w:rPr>
+                <w:color w:val="000000" w:themeColor="text1"/>
+                <w:sz w:val="24"/>
+                <w:szCs w:val="24"/>
+              </w:rPr>
+              <w:t>Идентификатор прецедента</w:t>
+            </w:r>
+          </w:p>
+        </w:tc>
+        <w:tc>
+          <w:tcPr>
+            <w:tcW w:w="6231" w:type="dxa"/>
+          </w:tcPr>
+          <w:p>
+            <w:pPr>
+              <w:jc w:val="both"/>
+              <w:rPr>
+                <w:color w:val="000000" w:themeColor="text1"/>
+                <w:sz w:val="24"/>
+                <w:szCs w:val="24"/>
+              </w:rPr>
+            </w:pPr>
+            <w:r>
+              <w:rPr>
+                <w:color w:val="000000" w:themeColor="text1"/>
+                <w:sz w:val="24"/>
+                <w:szCs w:val="24"/>
+                <w:lang w:val="en-US"/>
+              </w:rPr>
+              <w:t>ID</w:t>
+            </w:r>
+            <w:r>
+              <w:rPr>
+                <w:color w:val="000000" w:themeColor="text1"/>
+                <w:sz w:val="24"/>
+                <w:szCs w:val="24"/>
+              </w:rPr>
+              <w:t>6</w:t>
+            </w:r>
+          </w:p>
+        </w:tc>
+      </w:tr>
+      <w:tr>
+        <w:tc>
+          <w:tcPr>
+            <w:tcW w:w="3114" w:type="dxa"/>
+          </w:tcPr>
+          <w:p>
+            <w:pPr>
+              <w:jc w:val="both"/>
+              <w:rPr>
+                <w:color w:val="000000" w:themeColor="text1"/>
+                <w:sz w:val="24"/>
+                <w:szCs w:val="24"/>
+              </w:rPr>
+            </w:pPr>
+            <w:r>
+              <w:rPr>
+                <w:color w:val="000000" w:themeColor="text1"/>
+                <w:sz w:val="24"/>
+                <w:szCs w:val="24"/>
+              </w:rPr>
+              <w:t>Краткое описание</w:t>
+            </w:r>
+          </w:p>
+        </w:tc>
+        <w:tc>
+          <w:tcPr>
+            <w:tcW w:w="6231" w:type="dxa"/>
+          </w:tcPr>
+          <w:p>
+            <w:pPr>
+              <w:jc w:val="both"/>
+              <w:rPr>
+                <w:color w:val="000000" w:themeColor="text1"/>
+                <w:sz w:val="24"/>
+                <w:szCs w:val="24"/>
+              </w:rPr>
+            </w:pPr>
+            <w:r>
+              <w:rPr>
+                <w:color w:val="000000" w:themeColor="text1"/>
+                <w:sz w:val="24"/>
+                <w:szCs w:val="24"/>
+              </w:rPr>
+              <w:t>Пользователь ПК может найти плейлист</w:t>
+            </w:r>
+          </w:p>
+        </w:tc>
+      </w:tr>
+      <w:tr>
+        <w:tc>
+          <w:tcPr>
+            <w:tcW w:w="3114" w:type="dxa"/>
+          </w:tcPr>
+          <w:p>
+            <w:pPr>
+              <w:jc w:val="both"/>
+              <w:rPr>
+                <w:color w:val="000000" w:themeColor="text1"/>
+                <w:sz w:val="24"/>
+                <w:szCs w:val="24"/>
+              </w:rPr>
+            </w:pPr>
+            <w:r>
+              <w:rPr>
+                <w:color w:val="000000" w:themeColor="text1"/>
+                <w:sz w:val="24"/>
+                <w:szCs w:val="24"/>
+              </w:rPr>
+              <w:t>Главные актеры</w:t>
+            </w:r>
+          </w:p>
+        </w:tc>
+        <w:tc>
+          <w:tcPr>
+            <w:tcW w:w="6231" w:type="dxa"/>
+          </w:tcPr>
+          <w:p>
+            <w:pPr>
+              <w:jc w:val="both"/>
+              <w:rPr>
+                <w:color w:val="000000" w:themeColor="text1"/>
+                <w:sz w:val="24"/>
+                <w:szCs w:val="24"/>
+              </w:rPr>
+            </w:pPr>
+            <w:r>
+              <w:rPr>
+                <w:color w:val="000000" w:themeColor="text1"/>
+                <w:sz w:val="24"/>
+                <w:szCs w:val="24"/>
+              </w:rPr>
+              <w:t>Пользователь ПК</w:t>
+            </w:r>
+          </w:p>
+        </w:tc>
+      </w:tr>
+      <w:tr>
+        <w:tc>
+          <w:tcPr>
+            <w:tcW w:w="3114" w:type="dxa"/>
+          </w:tcPr>
+          <w:p>
+            <w:pPr>
+              <w:jc w:val="both"/>
+              <w:rPr>
+                <w:color w:val="000000" w:themeColor="text1"/>
+                <w:sz w:val="24"/>
+                <w:szCs w:val="24"/>
+              </w:rPr>
+            </w:pPr>
+            <w:r>
+              <w:rPr>
+                <w:color w:val="000000" w:themeColor="text1"/>
+                <w:sz w:val="24"/>
+                <w:szCs w:val="24"/>
+              </w:rPr>
+              <w:t>Второстепенные актеры</w:t>
+            </w:r>
+          </w:p>
+        </w:tc>
+        <w:tc>
+          <w:tcPr>
+            <w:tcW w:w="6231" w:type="dxa"/>
+          </w:tcPr>
+          <w:p>
+            <w:pPr>
+              <w:jc w:val="both"/>
+              <w:rPr>
+                <w:color w:val="000000" w:themeColor="text1"/>
+                <w:sz w:val="24"/>
+                <w:szCs w:val="24"/>
+              </w:rPr>
+            </w:pPr>
+            <w:r>
+              <w:rPr>
+                <w:color w:val="000000" w:themeColor="text1"/>
+                <w:sz w:val="24"/>
+                <w:szCs w:val="24"/>
+              </w:rPr>
+              <w:t>Нет</w:t>
+            </w:r>
+          </w:p>
+        </w:tc>
+      </w:tr>
+      <w:tr>
+        <w:tc>
+          <w:tcPr>
+            <w:tcW w:w="3114" w:type="dxa"/>
+          </w:tcPr>
+          <w:p>
+            <w:pPr>
+              <w:jc w:val="both"/>
+              <w:rPr>
+                <w:color w:val="000000" w:themeColor="text1"/>
+                <w:sz w:val="24"/>
+                <w:szCs w:val="24"/>
+              </w:rPr>
+            </w:pPr>
+            <w:r>
+              <w:rPr>
+                <w:color w:val="000000" w:themeColor="text1"/>
+                <w:sz w:val="24"/>
+                <w:szCs w:val="24"/>
+              </w:rPr>
+              <w:t>Предусловия</w:t>
+            </w:r>
+          </w:p>
+        </w:tc>
+        <w:tc>
+          <w:tcPr>
+            <w:tcW w:w="6231" w:type="dxa"/>
+          </w:tcPr>
+          <w:p>
+            <w:pPr>
+              <w:jc w:val="both"/>
+              <w:rPr>
+                <w:color w:val="000000" w:themeColor="text1"/>
+                <w:sz w:val="24"/>
+                <w:szCs w:val="24"/>
+              </w:rPr>
+            </w:pPr>
+            <w:r>
+              <w:rPr>
+                <w:color w:val="000000" w:themeColor="text1"/>
+                <w:sz w:val="24"/>
+                <w:szCs w:val="24"/>
+              </w:rPr>
+              <w:t>Система должна быть запущена и доступна пользователю</w:t>
+            </w:r>
+          </w:p>
+        </w:tc>
+      </w:tr>
+      <w:tr>
+        <w:tc>
+          <w:tcPr>
+            <w:tcW w:w="3114" w:type="dxa"/>
+          </w:tcPr>
+          <w:p>
+            <w:pPr>
+              <w:jc w:val="both"/>
+              <w:rPr>
+                <w:color w:val="000000" w:themeColor="text1"/>
+                <w:sz w:val="24"/>
+                <w:szCs w:val="24"/>
+              </w:rPr>
+            </w:pPr>
+            <w:r>
+              <w:rPr>
+                <w:color w:val="000000" w:themeColor="text1"/>
+                <w:sz w:val="24"/>
+                <w:szCs w:val="24"/>
+              </w:rPr>
+              <w:t>Этапы прецедента/ Основной поток</w:t>
+            </w:r>
+          </w:p>
+        </w:tc>
+        <w:tc>
+          <w:tcPr>
+            <w:tcW w:w="6231" w:type="dxa"/>
+          </w:tcPr>
+          <w:p>
+            <w:pPr>
+              <w:pStyle w:val="af0"/>
+              <w:numPr>
+                <w:ilvl w:val="0"/>
+                <w:numId w:val="24"/>
+              </w:numPr>
+              <w:tabs>
+                <w:tab w:val="left" w:pos="318"/>
+              </w:tabs>
+              <w:ind w:left="0" w:firstLine="0"/>
+              <w:jc w:val="both"/>
+              <w:rPr>
+                <w:color w:val="000000" w:themeColor="text1"/>
+                <w:sz w:val="24"/>
+                <w:szCs w:val="24"/>
+              </w:rPr>
+            </w:pPr>
+            <w:r>
+              <w:rPr>
+                <w:color w:val="000000" w:themeColor="text1"/>
+                <w:sz w:val="24"/>
+                <w:szCs w:val="24"/>
+              </w:rPr>
+              <w:t>П</w:t>
+            </w:r>
+            <w:r>
+              <w:rPr>
+                <w:color w:val="000000" w:themeColor="text1"/>
+                <w:sz w:val="24"/>
+                <w:szCs w:val="24"/>
+              </w:rPr>
+              <w:t>ользователь вводит название плейлиста или имя создателя в систему поиска.</w:t>
+            </w:r>
+          </w:p>
+          <w:p>
+            <w:pPr>
+              <w:pStyle w:val="af0"/>
+              <w:numPr>
+                <w:ilvl w:val="0"/>
+                <w:numId w:val="24"/>
+              </w:numPr>
+              <w:tabs>
+                <w:tab w:val="left" w:pos="318"/>
+              </w:tabs>
+              <w:ind w:left="0" w:firstLine="0"/>
+              <w:jc w:val="both"/>
+              <w:rPr>
+                <w:color w:val="000000" w:themeColor="text1"/>
+                <w:sz w:val="24"/>
+                <w:szCs w:val="24"/>
+              </w:rPr>
+            </w:pPr>
+            <w:r>
+              <w:rPr>
+                <w:color w:val="000000" w:themeColor="text1"/>
+                <w:sz w:val="24"/>
+                <w:szCs w:val="24"/>
+              </w:rPr>
+              <w:t>Система проверяет наличие соответствующих результатов поиска</w:t>
+            </w:r>
+          </w:p>
+          <w:p>
+            <w:pPr>
+              <w:pStyle w:val="af0"/>
+              <w:numPr>
+                <w:ilvl w:val="0"/>
+                <w:numId w:val="24"/>
+              </w:numPr>
+              <w:tabs>
+                <w:tab w:val="left" w:pos="318"/>
+              </w:tabs>
+              <w:ind w:left="0" w:firstLine="0"/>
+              <w:jc w:val="both"/>
+              <w:rPr>
+                <w:color w:val="000000" w:themeColor="text1"/>
+                <w:sz w:val="24"/>
+                <w:szCs w:val="24"/>
+              </w:rPr>
+            </w:pPr>
+            <w:r>
+              <w:rPr>
+                <w:color w:val="000000" w:themeColor="text1"/>
+                <w:sz w:val="24"/>
+                <w:szCs w:val="24"/>
+              </w:rPr>
+              <w:t>Система выводит список найденных плейлистов.</w:t>
+            </w:r>
+          </w:p>
+        </w:tc>
+      </w:tr>
+      <w:tr>
+        <w:tc>
+          <w:tcPr>
+            <w:tcW w:w="3114" w:type="dxa"/>
+          </w:tcPr>
+          <w:p>
+            <w:pPr>
+              <w:jc w:val="both"/>
+              <w:rPr>
+                <w:color w:val="000000" w:themeColor="text1"/>
+                <w:sz w:val="24"/>
+                <w:szCs w:val="24"/>
+              </w:rPr>
+            </w:pPr>
+            <w:r>
+              <w:rPr>
+                <w:color w:val="000000" w:themeColor="text1"/>
+                <w:sz w:val="24"/>
+                <w:szCs w:val="24"/>
+              </w:rPr>
+              <w:t>Постусловия</w:t>
+            </w:r>
+          </w:p>
+        </w:tc>
+        <w:tc>
+          <w:tcPr>
+            <w:tcW w:w="6231" w:type="dxa"/>
+          </w:tcPr>
+          <w:p>
+            <w:pPr>
+              <w:jc w:val="both"/>
+              <w:rPr>
+                <w:color w:val="000000" w:themeColor="text1"/>
+                <w:sz w:val="24"/>
+                <w:szCs w:val="24"/>
+              </w:rPr>
+            </w:pPr>
+            <w:r>
+              <w:rPr>
+                <w:color w:val="000000" w:themeColor="text1"/>
+                <w:sz w:val="24"/>
+                <w:szCs w:val="24"/>
+              </w:rPr>
+              <w:t>Пользователь получает искомый плейлист</w:t>
+            </w:r>
+          </w:p>
+        </w:tc>
+      </w:tr>
+      <w:tr>
+        <w:tc>
+          <w:tcPr>
+            <w:tcW w:w="3114" w:type="dxa"/>
+          </w:tcPr>
+          <w:p>
+            <w:pPr>
+              <w:jc w:val="both"/>
+              <w:rPr>
+                <w:color w:val="000000" w:themeColor="text1"/>
+                <w:sz w:val="24"/>
+                <w:szCs w:val="24"/>
+              </w:rPr>
+            </w:pPr>
+            <w:r>
+              <w:rPr>
+                <w:color w:val="000000" w:themeColor="text1"/>
+                <w:sz w:val="24"/>
+                <w:szCs w:val="24"/>
+              </w:rPr>
+              <w:t>Альтернативные потоки</w:t>
+            </w:r>
+          </w:p>
+        </w:tc>
+        <w:tc>
+          <w:tcPr>
+            <w:tcW w:w="6231" w:type="dxa"/>
+          </w:tcPr>
+          <w:p>
+            <w:pPr>
+              <w:jc w:val="both"/>
+              <w:rPr>
+                <w:color w:val="000000" w:themeColor="text1"/>
+                <w:sz w:val="24"/>
+                <w:szCs w:val="24"/>
+              </w:rPr>
+            </w:pPr>
+            <w:r>
+              <w:rPr>
+                <w:color w:val="000000" w:themeColor="text1"/>
+                <w:sz w:val="24"/>
+                <w:szCs w:val="24"/>
+              </w:rPr>
+              <w:t>Нет</w:t>
+            </w:r>
+          </w:p>
+        </w:tc>
+      </w:tr>
+    </w:tbl>
+    <w:p>
+      <w:pPr>
+        <w:spacing w:line="360" w:lineRule="auto"/>
+        <w:jc w:val="both"/>
+        <w:rPr>
+          <w:sz w:val="28"/>
+          <w:szCs w:val="28"/>
+        </w:rPr>
+      </w:pPr>
+      <w:r>
+        <w:rPr>
+          <w:sz w:val="28"/>
+          <w:szCs w:val="28"/>
+        </w:rPr>
+        <w:br w:type="page"/>
+      </w:r>
+    </w:p>
+    <w:p>
+      <w:pPr>
+        <w:pStyle w:val="a4"/>
+        <w:keepNext/>
+        <w:spacing w:line="360" w:lineRule="auto"/>
+        <w:jc w:val="both"/>
+      </w:pPr>
+      <w:r>
+        <w:lastRenderedPageBreak/>
+        <w:t xml:space="preserve">Таблица </w:t>
+      </w:r>
+      <w:fldSimple w:instr=" SEQ Таблица \* ARABIC ">
+        <w:r>
+          <w:rPr>
+            <w:noProof/>
+          </w:rPr>
+          <w:t>7</w:t>
+        </w:r>
+      </w:fldSimple>
+      <w:r>
+        <w:t xml:space="preserve"> </w:t>
+      </w:r>
+      <w:r>
+        <w:rPr>
+          <w:szCs w:val="28"/>
+        </w:rPr>
+        <w:t>–</w:t>
+      </w:r>
+      <w:r>
+        <w:rPr>
+          <w:szCs w:val="28"/>
+        </w:rPr>
+        <w:t xml:space="preserve"> </w:t>
+      </w:r>
+      <w:r>
+        <w:rPr>
+          <w:szCs w:val="28"/>
+        </w:rPr>
+        <w:t xml:space="preserve">Прецендент </w:t>
+      </w:r>
+      <w:r>
+        <w:rPr>
+          <w:szCs w:val="28"/>
+          <w:lang w:val="en-US"/>
+        </w:rPr>
+        <w:t>“</w:t>
+      </w:r>
+      <w:r>
+        <w:rPr>
+          <w:color w:val="000000" w:themeColor="text1"/>
+          <w:szCs w:val="28"/>
+        </w:rPr>
+        <w:t>Создать плейлист</w:t>
+      </w:r>
+      <w:r>
+        <w:rPr>
+          <w:szCs w:val="28"/>
+          <w:lang w:val="en-US"/>
+        </w:rPr>
+        <w:t>”</w:t>
+      </w:r>
+    </w:p>
+    <w:tbl>
+      <w:tblPr>
+        <w:tblStyle w:val="aa"/>
+        <w:tblW w:w="0" w:type="auto"/>
+        <w:tblLook w:val="04A0" w:firstRow="1" w:lastRow="0" w:firstColumn="1" w:lastColumn="0" w:noHBand="0" w:noVBand="1"/>
+      </w:tblPr>
+      <w:tblGrid>
+        <w:gridCol w:w="3114"/>
+        <w:gridCol w:w="6231"/>
+      </w:tblGrid>
+      <w:tr>
+        <w:tc>
+          <w:tcPr>
+            <w:tcW w:w="3114" w:type="dxa"/>
+          </w:tcPr>
+          <w:p>
+            <w:pPr>
+              <w:jc w:val="both"/>
+              <w:rPr>
+                <w:color w:val="000000" w:themeColor="text1"/>
+                <w:sz w:val="24"/>
+                <w:szCs w:val="24"/>
+              </w:rPr>
+            </w:pPr>
+            <w:r>
+              <w:rPr>
+                <w:color w:val="000000" w:themeColor="text1"/>
+                <w:sz w:val="24"/>
+                <w:szCs w:val="24"/>
+              </w:rPr>
+              <w:t>Имя прецедента</w:t>
+            </w:r>
+          </w:p>
+        </w:tc>
+        <w:tc>
+          <w:tcPr>
+            <w:tcW w:w="6231" w:type="dxa"/>
+          </w:tcPr>
+          <w:p>
+            <w:pPr>
+              <w:jc w:val="both"/>
+              <w:rPr>
+                <w:color w:val="000000" w:themeColor="text1"/>
+                <w:sz w:val="24"/>
+                <w:szCs w:val="24"/>
+              </w:rPr>
+            </w:pPr>
+            <w:r>
+              <w:rPr>
+                <w:color w:val="000000" w:themeColor="text1"/>
+                <w:sz w:val="24"/>
+                <w:szCs w:val="24"/>
+              </w:rPr>
+              <w:t>Создать плейлист</w:t>
+            </w:r>
+          </w:p>
+        </w:tc>
+      </w:tr>
+      <w:tr>
+        <w:tc>
+          <w:tcPr>
+            <w:tcW w:w="3114" w:type="dxa"/>
+          </w:tcPr>
+          <w:p>
+            <w:pPr>
+              <w:jc w:val="both"/>
+              <w:rPr>
+                <w:color w:val="000000" w:themeColor="text1"/>
+                <w:sz w:val="24"/>
+                <w:szCs w:val="24"/>
+              </w:rPr>
+            </w:pPr>
+            <w:r>
+              <w:rPr>
+                <w:color w:val="000000" w:themeColor="text1"/>
+                <w:sz w:val="24"/>
+                <w:szCs w:val="24"/>
+              </w:rPr>
+              <w:t>Идентификатор прецедента</w:t>
+            </w:r>
+          </w:p>
+        </w:tc>
+        <w:tc>
+          <w:tcPr>
+            <w:tcW w:w="6231" w:type="dxa"/>
+          </w:tcPr>
+          <w:p>
+            <w:pPr>
+              <w:jc w:val="both"/>
+              <w:rPr>
+                <w:color w:val="000000" w:themeColor="text1"/>
+                <w:sz w:val="24"/>
+                <w:szCs w:val="24"/>
+              </w:rPr>
+            </w:pPr>
+            <w:r>
+              <w:rPr>
+                <w:color w:val="000000" w:themeColor="text1"/>
+                <w:sz w:val="24"/>
+                <w:szCs w:val="24"/>
+                <w:lang w:val="en-US"/>
+              </w:rPr>
+              <w:t>ID</w:t>
+            </w:r>
+            <w:r>
+              <w:rPr>
+                <w:color w:val="000000" w:themeColor="text1"/>
+                <w:sz w:val="24"/>
+                <w:szCs w:val="24"/>
+              </w:rPr>
+              <w:t>7</w:t>
+            </w:r>
+          </w:p>
+        </w:tc>
+      </w:tr>
+      <w:tr>
+        <w:tc>
+          <w:tcPr>
+            <w:tcW w:w="3114" w:type="dxa"/>
+          </w:tcPr>
+          <w:p>
+            <w:pPr>
+              <w:jc w:val="both"/>
+              <w:rPr>
+                <w:color w:val="000000" w:themeColor="text1"/>
+                <w:sz w:val="24"/>
+                <w:szCs w:val="24"/>
+              </w:rPr>
+            </w:pPr>
+            <w:r>
+              <w:rPr>
+                <w:color w:val="000000" w:themeColor="text1"/>
+                <w:sz w:val="24"/>
+                <w:szCs w:val="24"/>
+              </w:rPr>
+              <w:t>Краткое описание</w:t>
+            </w:r>
+          </w:p>
+        </w:tc>
+        <w:tc>
+          <w:tcPr>
+            <w:tcW w:w="6231" w:type="dxa"/>
+          </w:tcPr>
+          <w:p>
+            <w:pPr>
+              <w:jc w:val="both"/>
+              <w:rPr>
+                <w:color w:val="000000" w:themeColor="text1"/>
+                <w:sz w:val="24"/>
+                <w:szCs w:val="24"/>
+              </w:rPr>
+            </w:pPr>
+            <w:r>
+              <w:rPr>
+                <w:color w:val="000000" w:themeColor="text1"/>
+                <w:sz w:val="24"/>
+                <w:szCs w:val="24"/>
+              </w:rPr>
+              <w:t>Пользователь ПК может создать новый плейлист</w:t>
+            </w:r>
+          </w:p>
+        </w:tc>
+      </w:tr>
+      <w:tr>
+        <w:tc>
+          <w:tcPr>
+            <w:tcW w:w="3114" w:type="dxa"/>
+          </w:tcPr>
+          <w:p>
+            <w:pPr>
+              <w:jc w:val="both"/>
+              <w:rPr>
+                <w:color w:val="000000" w:themeColor="text1"/>
+                <w:sz w:val="24"/>
+                <w:szCs w:val="24"/>
+              </w:rPr>
+            </w:pPr>
+            <w:r>
+              <w:rPr>
+                <w:color w:val="000000" w:themeColor="text1"/>
+                <w:sz w:val="24"/>
+                <w:szCs w:val="24"/>
+              </w:rPr>
+              <w:t>Главные актеры</w:t>
+            </w:r>
+          </w:p>
+        </w:tc>
+        <w:tc>
+          <w:tcPr>
+            <w:tcW w:w="6231" w:type="dxa"/>
+          </w:tcPr>
+          <w:p>
+            <w:pPr>
+              <w:jc w:val="both"/>
+              <w:rPr>
+                <w:color w:val="000000" w:themeColor="text1"/>
+                <w:sz w:val="24"/>
+                <w:szCs w:val="24"/>
+              </w:rPr>
+            </w:pPr>
+            <w:r>
+              <w:rPr>
+                <w:color w:val="000000" w:themeColor="text1"/>
+                <w:sz w:val="24"/>
+                <w:szCs w:val="24"/>
+              </w:rPr>
+              <w:t>Пользователь ПК</w:t>
+            </w:r>
+          </w:p>
+        </w:tc>
+      </w:tr>
+      <w:tr>
+        <w:tc>
+          <w:tcPr>
+            <w:tcW w:w="3114" w:type="dxa"/>
+          </w:tcPr>
+          <w:p>
+            <w:pPr>
+              <w:jc w:val="both"/>
+              <w:rPr>
+                <w:color w:val="000000" w:themeColor="text1"/>
+                <w:sz w:val="24"/>
+                <w:szCs w:val="24"/>
+              </w:rPr>
+            </w:pPr>
+            <w:r>
+              <w:rPr>
+                <w:color w:val="000000" w:themeColor="text1"/>
+                <w:sz w:val="24"/>
+                <w:szCs w:val="24"/>
+              </w:rPr>
+              <w:t>Второстепенные актеры</w:t>
+            </w:r>
+          </w:p>
+        </w:tc>
+        <w:tc>
+          <w:tcPr>
+            <w:tcW w:w="6231" w:type="dxa"/>
+          </w:tcPr>
+          <w:p>
+            <w:pPr>
+              <w:jc w:val="both"/>
+              <w:rPr>
+                <w:color w:val="000000" w:themeColor="text1"/>
+                <w:sz w:val="24"/>
+                <w:szCs w:val="24"/>
+              </w:rPr>
+            </w:pPr>
+            <w:r>
+              <w:rPr>
+                <w:color w:val="000000" w:themeColor="text1"/>
+                <w:sz w:val="24"/>
+                <w:szCs w:val="24"/>
+              </w:rPr>
+              <w:t>Нет</w:t>
+            </w:r>
+          </w:p>
+        </w:tc>
+      </w:tr>
+      <w:tr>
+        <w:tc>
+          <w:tcPr>
+            <w:tcW w:w="3114" w:type="dxa"/>
+          </w:tcPr>
+          <w:p>
+            <w:pPr>
+              <w:jc w:val="both"/>
+              <w:rPr>
+                <w:color w:val="000000" w:themeColor="text1"/>
+                <w:sz w:val="24"/>
+                <w:szCs w:val="24"/>
+              </w:rPr>
+            </w:pPr>
+            <w:r>
+              <w:rPr>
+                <w:color w:val="000000" w:themeColor="text1"/>
+                <w:sz w:val="24"/>
+                <w:szCs w:val="24"/>
+              </w:rPr>
+              <w:t>Предусловия</w:t>
+            </w:r>
+          </w:p>
+        </w:tc>
+        <w:tc>
+          <w:tcPr>
+            <w:tcW w:w="6231" w:type="dxa"/>
+          </w:tcPr>
+          <w:p>
+            <w:pPr>
+              <w:jc w:val="both"/>
+              <w:rPr>
+                <w:color w:val="000000" w:themeColor="text1"/>
+                <w:sz w:val="24"/>
+                <w:szCs w:val="24"/>
+              </w:rPr>
+            </w:pPr>
+            <w:r>
+              <w:rPr>
+                <w:color w:val="000000" w:themeColor="text1"/>
+                <w:sz w:val="24"/>
+                <w:szCs w:val="24"/>
+              </w:rPr>
+              <w:t>Система должна быть запущена и доступна пользователю</w:t>
+            </w:r>
+          </w:p>
+        </w:tc>
+      </w:tr>
+      <w:tr>
+        <w:tc>
+          <w:tcPr>
+            <w:tcW w:w="3114" w:type="dxa"/>
+          </w:tcPr>
+          <w:p>
+            <w:pPr>
+              <w:jc w:val="both"/>
+              <w:rPr>
+                <w:color w:val="000000" w:themeColor="text1"/>
+                <w:sz w:val="24"/>
+                <w:szCs w:val="24"/>
+              </w:rPr>
+            </w:pPr>
+            <w:r>
+              <w:rPr>
+                <w:color w:val="000000" w:themeColor="text1"/>
+                <w:sz w:val="24"/>
+                <w:szCs w:val="24"/>
+              </w:rPr>
+              <w:t>Этапы прецедента/ Основной поток</w:t>
+            </w:r>
+          </w:p>
+        </w:tc>
+        <w:tc>
+          <w:tcPr>
+            <w:tcW w:w="6231" w:type="dxa"/>
+          </w:tcPr>
+          <w:p>
+            <w:pPr>
+              <w:pStyle w:val="af0"/>
+              <w:numPr>
+                <w:ilvl w:val="0"/>
+                <w:numId w:val="25"/>
+              </w:numPr>
+              <w:tabs>
+                <w:tab w:val="left" w:pos="318"/>
+              </w:tabs>
+              <w:ind w:left="0" w:firstLine="0"/>
+              <w:jc w:val="both"/>
+              <w:rPr>
+                <w:color w:val="000000" w:themeColor="text1"/>
+                <w:sz w:val="24"/>
+                <w:szCs w:val="24"/>
+              </w:rPr>
+            </w:pPr>
+            <w:r>
+              <w:rPr>
+                <w:color w:val="000000" w:themeColor="text1"/>
+                <w:sz w:val="24"/>
+                <w:szCs w:val="24"/>
+              </w:rPr>
+              <w:t>П</w:t>
+            </w:r>
+            <w:r>
+              <w:rPr>
+                <w:color w:val="000000" w:themeColor="text1"/>
+                <w:sz w:val="24"/>
+                <w:szCs w:val="24"/>
+              </w:rPr>
+              <w:t>ользователь выбирает опцию "Создать плейлист".</w:t>
+            </w:r>
+          </w:p>
+          <w:p>
+            <w:pPr>
+              <w:pStyle w:val="af0"/>
+              <w:numPr>
+                <w:ilvl w:val="0"/>
+                <w:numId w:val="25"/>
+              </w:numPr>
+              <w:tabs>
+                <w:tab w:val="left" w:pos="318"/>
+              </w:tabs>
+              <w:ind w:left="0" w:firstLine="0"/>
+              <w:jc w:val="both"/>
+              <w:rPr>
+                <w:color w:val="000000" w:themeColor="text1"/>
+                <w:sz w:val="24"/>
+                <w:szCs w:val="24"/>
+              </w:rPr>
+            </w:pPr>
+            <w:r>
+              <w:rPr>
+                <w:color w:val="000000" w:themeColor="text1"/>
+                <w:sz w:val="24"/>
+                <w:szCs w:val="24"/>
+              </w:rPr>
+              <w:t>Система предоставляет пользователю возможность ввести название нового плейлиста.</w:t>
+            </w:r>
+          </w:p>
+          <w:p>
+            <w:pPr>
+              <w:pStyle w:val="af0"/>
+              <w:numPr>
+                <w:ilvl w:val="0"/>
+                <w:numId w:val="25"/>
+              </w:numPr>
+              <w:tabs>
+                <w:tab w:val="left" w:pos="318"/>
+              </w:tabs>
+              <w:ind w:left="0" w:firstLine="0"/>
+              <w:jc w:val="both"/>
+              <w:rPr>
+                <w:color w:val="000000" w:themeColor="text1"/>
+                <w:sz w:val="24"/>
+                <w:szCs w:val="24"/>
+              </w:rPr>
+            </w:pPr>
+            <w:r>
+              <w:rPr>
+                <w:color w:val="000000" w:themeColor="text1"/>
+                <w:sz w:val="24"/>
+                <w:szCs w:val="24"/>
+              </w:rPr>
+              <w:t>Пользователь вводит название нового плейлиста.</w:t>
+            </w:r>
+          </w:p>
+          <w:p>
+            <w:pPr>
+              <w:pStyle w:val="af0"/>
+              <w:numPr>
+                <w:ilvl w:val="0"/>
+                <w:numId w:val="25"/>
+              </w:numPr>
+              <w:tabs>
+                <w:tab w:val="left" w:pos="318"/>
+              </w:tabs>
+              <w:ind w:left="0" w:firstLine="0"/>
+              <w:jc w:val="both"/>
+              <w:rPr>
+                <w:color w:val="000000" w:themeColor="text1"/>
+                <w:sz w:val="24"/>
+                <w:szCs w:val="24"/>
+              </w:rPr>
+            </w:pPr>
+            <w:r>
+              <w:rPr>
+                <w:color w:val="000000" w:themeColor="text1"/>
+                <w:sz w:val="24"/>
+                <w:szCs w:val="24"/>
+              </w:rPr>
+              <w:t>Система создает новый плейлист с указанным пользователем названием</w:t>
+            </w:r>
+            <w:r>
+              <w:rPr>
+                <w:color w:val="000000" w:themeColor="text1"/>
+                <w:sz w:val="24"/>
+                <w:szCs w:val="24"/>
+              </w:rPr>
+              <w:t>.</w:t>
+            </w:r>
+          </w:p>
+        </w:tc>
+      </w:tr>
+      <w:tr>
+        <w:tc>
+          <w:tcPr>
+            <w:tcW w:w="3114" w:type="dxa"/>
+          </w:tcPr>
+          <w:p>
+            <w:pPr>
+              <w:jc w:val="both"/>
+              <w:rPr>
+                <w:color w:val="000000" w:themeColor="text1"/>
+                <w:sz w:val="24"/>
+                <w:szCs w:val="24"/>
+              </w:rPr>
+            </w:pPr>
+            <w:r>
+              <w:rPr>
+                <w:color w:val="000000" w:themeColor="text1"/>
+                <w:sz w:val="24"/>
+                <w:szCs w:val="24"/>
+              </w:rPr>
+              <w:t>Постусловия</w:t>
+            </w:r>
+          </w:p>
+        </w:tc>
+        <w:tc>
+          <w:tcPr>
+            <w:tcW w:w="6231" w:type="dxa"/>
+          </w:tcPr>
+          <w:p>
+            <w:pPr>
+              <w:jc w:val="both"/>
+              <w:rPr>
+                <w:color w:val="000000" w:themeColor="text1"/>
+                <w:sz w:val="24"/>
+                <w:szCs w:val="24"/>
+              </w:rPr>
+            </w:pPr>
+            <w:r>
+              <w:rPr>
+                <w:color w:val="000000" w:themeColor="text1"/>
+                <w:sz w:val="24"/>
+                <w:szCs w:val="24"/>
+              </w:rPr>
+              <w:t>Новый плейлист создан и доступен для добавления композиций</w:t>
+            </w:r>
+          </w:p>
+        </w:tc>
+      </w:tr>
+      <w:tr>
+        <w:tc>
+          <w:tcPr>
+            <w:tcW w:w="3114" w:type="dxa"/>
+          </w:tcPr>
+          <w:p>
+            <w:pPr>
+              <w:jc w:val="both"/>
+              <w:rPr>
+                <w:color w:val="000000" w:themeColor="text1"/>
+                <w:sz w:val="24"/>
+                <w:szCs w:val="24"/>
+              </w:rPr>
+            </w:pPr>
+            <w:r>
+              <w:rPr>
+                <w:color w:val="000000" w:themeColor="text1"/>
+                <w:sz w:val="24"/>
+                <w:szCs w:val="24"/>
+              </w:rPr>
+              <w:t>Альтернативные потоки</w:t>
+            </w:r>
+          </w:p>
+        </w:tc>
+        <w:tc>
+          <w:tcPr>
+            <w:tcW w:w="6231" w:type="dxa"/>
+          </w:tcPr>
+          <w:p>
+            <w:pPr>
+              <w:jc w:val="both"/>
+              <w:rPr>
+                <w:color w:val="000000" w:themeColor="text1"/>
+                <w:sz w:val="24"/>
+                <w:szCs w:val="24"/>
+              </w:rPr>
+            </w:pPr>
+            <w:r>
+              <w:rPr>
+                <w:color w:val="000000" w:themeColor="text1"/>
+                <w:sz w:val="24"/>
+                <w:szCs w:val="24"/>
+              </w:rPr>
+              <w:t>Нет</w:t>
+            </w:r>
+          </w:p>
+        </w:tc>
+      </w:tr>
+    </w:tbl>
+    <w:p>
+      <w:pPr>
+        <w:spacing w:line="360" w:lineRule="auto"/>
+        <w:jc w:val="both"/>
+        <w:rPr>
+          <w:sz w:val="28"/>
+          <w:szCs w:val="28"/>
+        </w:rPr>
+      </w:pPr>
+    </w:p>
+    <w:p>
+      <w:pPr>
+        <w:pStyle w:val="a4"/>
+        <w:keepNext/>
+        <w:spacing w:line="360" w:lineRule="auto"/>
+        <w:jc w:val="both"/>
+        <w:rPr>
+          <w:szCs w:val="28"/>
+        </w:rPr>
+      </w:pPr>
+      <w:r>
+        <w:rPr>
+          <w:szCs w:val="28"/>
+        </w:rPr>
+        <w:t xml:space="preserve">Таблица </w:t>
+      </w:r>
+      <w:r>
+        <w:rPr>
+          <w:szCs w:val="28"/>
+        </w:rPr>
+        <w:fldChar w:fldCharType="begin"/>
+      </w:r>
+      <w:r>
+        <w:rPr>
+          <w:szCs w:val="28"/>
+        </w:rPr>
+        <w:instrText xml:space="preserve"> SEQ Таблица \* ARABIC </w:instrText>
+      </w:r>
+      <w:r>
+        <w:rPr>
+          <w:szCs w:val="28"/>
+        </w:rPr>
+        <w:fldChar w:fldCharType="separate"/>
+      </w:r>
+      <w:r>
+        <w:rPr>
+          <w:noProof/>
+          <w:szCs w:val="28"/>
+        </w:rPr>
+        <w:t>8</w:t>
+      </w:r>
+      <w:r>
+        <w:rPr>
+          <w:szCs w:val="28"/>
+        </w:rPr>
+        <w:fldChar w:fldCharType="end"/>
+      </w:r>
+      <w:r>
+        <w:rPr>
+          <w:szCs w:val="28"/>
+        </w:rPr>
+        <w:t xml:space="preserve"> – Прецендент </w:t>
+      </w:r>
+      <w:r>
+        <w:rPr>
+          <w:szCs w:val="28"/>
+          <w:lang w:val="en-US"/>
+        </w:rPr>
+        <w:t>“</w:t>
+      </w:r>
+      <w:r>
+        <w:rPr>
+          <w:color w:val="000000" w:themeColor="text1"/>
+          <w:szCs w:val="28"/>
+        </w:rPr>
+        <w:t>Загрузить плагин</w:t>
+      </w:r>
+      <w:r>
+        <w:rPr>
+          <w:szCs w:val="28"/>
+          <w:lang w:val="en-US"/>
+        </w:rPr>
+        <w:t>”</w:t>
+      </w:r>
+    </w:p>
+    <w:tbl>
+      <w:tblPr>
+        <w:tblStyle w:val="aa"/>
+        <w:tblW w:w="0" w:type="auto"/>
+        <w:tblLook w:val="04A0" w:firstRow="1" w:lastRow="0" w:firstColumn="1" w:lastColumn="0" w:noHBand="0" w:noVBand="1"/>
+      </w:tblPr>
+      <w:tblGrid>
+        <w:gridCol w:w="3114"/>
+        <w:gridCol w:w="6231"/>
+      </w:tblGrid>
+      <w:tr>
+        <w:tc>
+          <w:tcPr>
+            <w:tcW w:w="3114" w:type="dxa"/>
+          </w:tcPr>
+          <w:p>
+            <w:pPr>
+              <w:jc w:val="both"/>
+              <w:rPr>
+                <w:color w:val="000000" w:themeColor="text1"/>
+                <w:sz w:val="24"/>
+                <w:szCs w:val="24"/>
+              </w:rPr>
+            </w:pPr>
+            <w:r>
+              <w:rPr>
+                <w:color w:val="000000" w:themeColor="text1"/>
+                <w:sz w:val="24"/>
+                <w:szCs w:val="24"/>
+              </w:rPr>
+              <w:t>Имя прецедента</w:t>
+            </w:r>
+          </w:p>
+        </w:tc>
+        <w:tc>
+          <w:tcPr>
+            <w:tcW w:w="6231" w:type="dxa"/>
+          </w:tcPr>
+          <w:p>
+            <w:pPr>
+              <w:jc w:val="both"/>
+              <w:rPr>
+                <w:color w:val="000000" w:themeColor="text1"/>
+                <w:sz w:val="24"/>
+                <w:szCs w:val="24"/>
+              </w:rPr>
+            </w:pPr>
+            <w:r>
+              <w:rPr>
+                <w:color w:val="000000" w:themeColor="text1"/>
+                <w:sz w:val="24"/>
+                <w:szCs w:val="24"/>
+              </w:rPr>
+              <w:t>Загрузить плагин</w:t>
+            </w:r>
+          </w:p>
+        </w:tc>
+      </w:tr>
+      <w:tr>
+        <w:tc>
+          <w:tcPr>
+            <w:tcW w:w="3114" w:type="dxa"/>
+          </w:tcPr>
+          <w:p>
+            <w:pPr>
+              <w:jc w:val="both"/>
+              <w:rPr>
+                <w:color w:val="000000" w:themeColor="text1"/>
+                <w:sz w:val="24"/>
+                <w:szCs w:val="24"/>
+              </w:rPr>
+            </w:pPr>
+            <w:r>
+              <w:rPr>
+                <w:color w:val="000000" w:themeColor="text1"/>
+                <w:sz w:val="24"/>
+                <w:szCs w:val="24"/>
+              </w:rPr>
+              <w:t>Идентификатор прецедента</w:t>
+            </w:r>
+          </w:p>
+        </w:tc>
+        <w:tc>
+          <w:tcPr>
+            <w:tcW w:w="6231" w:type="dxa"/>
+          </w:tcPr>
+          <w:p>
+            <w:pPr>
+              <w:jc w:val="both"/>
+              <w:rPr>
+                <w:color w:val="000000" w:themeColor="text1"/>
+                <w:sz w:val="24"/>
+                <w:szCs w:val="24"/>
+              </w:rPr>
+            </w:pPr>
+            <w:r>
+              <w:rPr>
+                <w:color w:val="000000" w:themeColor="text1"/>
+                <w:sz w:val="24"/>
+                <w:szCs w:val="24"/>
+                <w:lang w:val="en-US"/>
+              </w:rPr>
+              <w:t>ID</w:t>
+            </w:r>
+            <w:r>
+              <w:rPr>
+                <w:color w:val="000000" w:themeColor="text1"/>
+                <w:sz w:val="24"/>
+                <w:szCs w:val="24"/>
+              </w:rPr>
+              <w:t>8</w:t>
+            </w:r>
+          </w:p>
+        </w:tc>
+      </w:tr>
+      <w:tr>
+        <w:tc>
+          <w:tcPr>
+            <w:tcW w:w="3114" w:type="dxa"/>
+          </w:tcPr>
+          <w:p>
+            <w:pPr>
+              <w:jc w:val="both"/>
+              <w:rPr>
+                <w:color w:val="000000" w:themeColor="text1"/>
+                <w:sz w:val="24"/>
+                <w:szCs w:val="24"/>
+              </w:rPr>
+            </w:pPr>
+            <w:r>
+              <w:rPr>
+                <w:color w:val="000000" w:themeColor="text1"/>
+                <w:sz w:val="24"/>
+                <w:szCs w:val="24"/>
+              </w:rPr>
+              <w:t>Краткое описание</w:t>
+            </w:r>
+          </w:p>
+        </w:tc>
+        <w:tc>
+          <w:tcPr>
+            <w:tcW w:w="6231" w:type="dxa"/>
+          </w:tcPr>
+          <w:p>
+            <w:pPr>
+              <w:jc w:val="both"/>
+              <w:rPr>
+                <w:color w:val="000000" w:themeColor="text1"/>
+                <w:sz w:val="24"/>
+                <w:szCs w:val="24"/>
+              </w:rPr>
+            </w:pPr>
+            <w:r>
+              <w:rPr>
+                <w:color w:val="000000" w:themeColor="text1"/>
+                <w:sz w:val="24"/>
+                <w:szCs w:val="24"/>
+              </w:rPr>
+              <w:t>П</w:t>
+            </w:r>
+            <w:r>
+              <w:rPr>
+                <w:color w:val="000000" w:themeColor="text1"/>
+                <w:sz w:val="24"/>
+                <w:szCs w:val="24"/>
+              </w:rPr>
+              <w:t>ользователь может загрузить плагин для расширения функциональности приложения</w:t>
+            </w:r>
+          </w:p>
+        </w:tc>
+      </w:tr>
+      <w:tr>
+        <w:tc>
+          <w:tcPr>
+            <w:tcW w:w="3114" w:type="dxa"/>
+          </w:tcPr>
+          <w:p>
+            <w:pPr>
+              <w:jc w:val="both"/>
+              <w:rPr>
+                <w:color w:val="000000" w:themeColor="text1"/>
+                <w:sz w:val="24"/>
+                <w:szCs w:val="24"/>
+              </w:rPr>
+            </w:pPr>
+            <w:r>
+              <w:rPr>
+                <w:color w:val="000000" w:themeColor="text1"/>
+                <w:sz w:val="24"/>
+                <w:szCs w:val="24"/>
+              </w:rPr>
+              <w:t>Главные актеры</w:t>
+            </w:r>
+          </w:p>
+        </w:tc>
+        <w:tc>
+          <w:tcPr>
+            <w:tcW w:w="6231" w:type="dxa"/>
+          </w:tcPr>
+          <w:p>
+            <w:pPr>
+              <w:jc w:val="both"/>
+              <w:rPr>
+                <w:color w:val="000000" w:themeColor="text1"/>
+                <w:sz w:val="24"/>
+                <w:szCs w:val="24"/>
+              </w:rPr>
+            </w:pPr>
+            <w:r>
+              <w:rPr>
+                <w:color w:val="000000" w:themeColor="text1"/>
+                <w:sz w:val="24"/>
+                <w:szCs w:val="24"/>
+              </w:rPr>
+              <w:t>Пользователь ПК</w:t>
+            </w:r>
+          </w:p>
+        </w:tc>
+      </w:tr>
+      <w:tr>
+        <w:tc>
+          <w:tcPr>
+            <w:tcW w:w="3114" w:type="dxa"/>
+          </w:tcPr>
+          <w:p>
+            <w:pPr>
+              <w:jc w:val="both"/>
+              <w:rPr>
+                <w:color w:val="000000" w:themeColor="text1"/>
+                <w:sz w:val="24"/>
+                <w:szCs w:val="24"/>
+              </w:rPr>
+            </w:pPr>
+            <w:r>
+              <w:rPr>
+                <w:color w:val="000000" w:themeColor="text1"/>
+                <w:sz w:val="24"/>
+                <w:szCs w:val="24"/>
+              </w:rPr>
+              <w:t>Второстепенные актеры</w:t>
+            </w:r>
+          </w:p>
+        </w:tc>
+        <w:tc>
+          <w:tcPr>
+            <w:tcW w:w="6231" w:type="dxa"/>
+          </w:tcPr>
+          <w:p>
+            <w:pPr>
+              <w:jc w:val="both"/>
+              <w:rPr>
+                <w:color w:val="000000" w:themeColor="text1"/>
+                <w:sz w:val="24"/>
+                <w:szCs w:val="24"/>
+              </w:rPr>
+            </w:pPr>
+            <w:r>
+              <w:rPr>
+                <w:color w:val="000000" w:themeColor="text1"/>
+                <w:sz w:val="24"/>
+                <w:szCs w:val="24"/>
+              </w:rPr>
+              <w:t>Нет</w:t>
+            </w:r>
+          </w:p>
+        </w:tc>
+      </w:tr>
+      <w:tr>
+        <w:tc>
+          <w:tcPr>
+            <w:tcW w:w="3114" w:type="dxa"/>
+          </w:tcPr>
+          <w:p>
+            <w:pPr>
+              <w:jc w:val="both"/>
+              <w:rPr>
+                <w:color w:val="000000" w:themeColor="text1"/>
+                <w:sz w:val="24"/>
+                <w:szCs w:val="24"/>
+              </w:rPr>
+            </w:pPr>
+            <w:r>
+              <w:rPr>
+                <w:color w:val="000000" w:themeColor="text1"/>
+                <w:sz w:val="24"/>
+                <w:szCs w:val="24"/>
+              </w:rPr>
+              <w:t>Предусловия</w:t>
+            </w:r>
+          </w:p>
+        </w:tc>
+        <w:tc>
+          <w:tcPr>
+            <w:tcW w:w="6231" w:type="dxa"/>
+          </w:tcPr>
+          <w:p>
+            <w:pPr>
+              <w:jc w:val="both"/>
+              <w:rPr>
+                <w:color w:val="000000" w:themeColor="text1"/>
+                <w:sz w:val="24"/>
+                <w:szCs w:val="24"/>
+              </w:rPr>
+            </w:pPr>
+            <w:r>
+              <w:rPr>
+                <w:color w:val="000000" w:themeColor="text1"/>
+                <w:sz w:val="24"/>
+                <w:szCs w:val="24"/>
+              </w:rPr>
+              <w:t>Пользователь должен</w:t>
+            </w:r>
+            <w:r>
+              <w:rPr>
+                <w:color w:val="000000" w:themeColor="text1"/>
+                <w:sz w:val="24"/>
+                <w:szCs w:val="24"/>
+              </w:rPr>
+              <w:t xml:space="preserve"> </w:t>
+            </w:r>
+            <w:r>
+              <w:rPr>
+                <w:color w:val="000000" w:themeColor="text1"/>
+                <w:sz w:val="24"/>
+                <w:szCs w:val="24"/>
+              </w:rPr>
+              <w:t>иметь права на загрузку файлов</w:t>
+            </w:r>
+          </w:p>
+        </w:tc>
+      </w:tr>
+      <w:tr>
+        <w:tc>
+          <w:tcPr>
+            <w:tcW w:w="3114" w:type="dxa"/>
+          </w:tcPr>
+          <w:p>
+            <w:pPr>
+              <w:jc w:val="both"/>
+              <w:rPr>
+                <w:color w:val="000000" w:themeColor="text1"/>
+                <w:sz w:val="24"/>
+                <w:szCs w:val="24"/>
+              </w:rPr>
+            </w:pPr>
+            <w:r>
+              <w:rPr>
+                <w:color w:val="000000" w:themeColor="text1"/>
+                <w:sz w:val="24"/>
+                <w:szCs w:val="24"/>
+              </w:rPr>
+              <w:t>Этапы прецедента/ Основной поток</w:t>
+            </w:r>
+          </w:p>
+        </w:tc>
+        <w:tc>
+          <w:tcPr>
+            <w:tcW w:w="6231" w:type="dxa"/>
+          </w:tcPr>
+          <w:p>
+            <w:pPr>
+              <w:pStyle w:val="af0"/>
+              <w:numPr>
+                <w:ilvl w:val="0"/>
+                <w:numId w:val="26"/>
+              </w:numPr>
+              <w:tabs>
+                <w:tab w:val="left" w:pos="318"/>
+              </w:tabs>
+              <w:ind w:left="0" w:firstLine="0"/>
+              <w:jc w:val="both"/>
+              <w:rPr>
+                <w:color w:val="000000" w:themeColor="text1"/>
+                <w:sz w:val="24"/>
+                <w:szCs w:val="24"/>
+              </w:rPr>
+            </w:pPr>
+            <w:r>
+              <w:rPr>
+                <w:color w:val="000000" w:themeColor="text1"/>
+                <w:sz w:val="24"/>
+                <w:szCs w:val="24"/>
+              </w:rPr>
+              <w:t>П</w:t>
+            </w:r>
+            <w:r>
+              <w:rPr>
+                <w:color w:val="000000" w:themeColor="text1"/>
+                <w:sz w:val="24"/>
+                <w:szCs w:val="24"/>
+              </w:rPr>
+              <w:t>ользователь выбирает загрузку плагина.</w:t>
+            </w:r>
+          </w:p>
+          <w:p>
+            <w:pPr>
+              <w:pStyle w:val="af0"/>
+              <w:numPr>
+                <w:ilvl w:val="0"/>
+                <w:numId w:val="26"/>
+              </w:numPr>
+              <w:tabs>
+                <w:tab w:val="left" w:pos="318"/>
+              </w:tabs>
+              <w:ind w:left="0" w:firstLine="0"/>
+              <w:jc w:val="both"/>
+              <w:rPr>
+                <w:color w:val="000000" w:themeColor="text1"/>
+                <w:sz w:val="24"/>
+                <w:szCs w:val="24"/>
+              </w:rPr>
+            </w:pPr>
+            <w:r>
+              <w:rPr>
+                <w:color w:val="000000" w:themeColor="text1"/>
+                <w:sz w:val="24"/>
+                <w:szCs w:val="24"/>
+              </w:rPr>
+              <w:t>Система отображает форму для загрузки плагина.</w:t>
+            </w:r>
+          </w:p>
+          <w:p>
+            <w:pPr>
+              <w:pStyle w:val="af0"/>
+              <w:numPr>
+                <w:ilvl w:val="0"/>
+                <w:numId w:val="26"/>
+              </w:numPr>
+              <w:tabs>
+                <w:tab w:val="left" w:pos="318"/>
+              </w:tabs>
+              <w:ind w:left="0" w:firstLine="0"/>
+              <w:jc w:val="both"/>
+              <w:rPr>
+                <w:color w:val="000000" w:themeColor="text1"/>
+                <w:sz w:val="24"/>
+                <w:szCs w:val="24"/>
+              </w:rPr>
+            </w:pPr>
+            <w:r>
+              <w:rPr>
+                <w:color w:val="000000" w:themeColor="text1"/>
+                <w:sz w:val="24"/>
+                <w:szCs w:val="24"/>
+              </w:rPr>
+              <w:t>Пользователь выбирает плагин для загрузки.</w:t>
+            </w:r>
+          </w:p>
+          <w:p>
+            <w:pPr>
+              <w:pStyle w:val="af0"/>
+              <w:numPr>
+                <w:ilvl w:val="0"/>
+                <w:numId w:val="26"/>
+              </w:numPr>
+              <w:tabs>
+                <w:tab w:val="left" w:pos="318"/>
+              </w:tabs>
+              <w:ind w:left="0" w:firstLine="0"/>
+              <w:jc w:val="both"/>
+              <w:rPr>
+                <w:color w:val="000000" w:themeColor="text1"/>
+                <w:sz w:val="24"/>
+                <w:szCs w:val="24"/>
+              </w:rPr>
+            </w:pPr>
+            <w:r>
+              <w:rPr>
+                <w:color w:val="000000" w:themeColor="text1"/>
+                <w:sz w:val="24"/>
+                <w:szCs w:val="24"/>
+              </w:rPr>
+              <w:t>Система загружает плагин и устанавливает его в приложении</w:t>
+            </w:r>
+          </w:p>
+        </w:tc>
+      </w:tr>
+      <w:tr>
+        <w:tc>
+          <w:tcPr>
+            <w:tcW w:w="3114" w:type="dxa"/>
+          </w:tcPr>
+          <w:p>
+            <w:pPr>
+              <w:jc w:val="both"/>
+              <w:rPr>
+                <w:color w:val="000000" w:themeColor="text1"/>
+                <w:sz w:val="24"/>
+                <w:szCs w:val="24"/>
+              </w:rPr>
+            </w:pPr>
+            <w:r>
+              <w:rPr>
+                <w:color w:val="000000" w:themeColor="text1"/>
+                <w:sz w:val="24"/>
+                <w:szCs w:val="24"/>
+              </w:rPr>
+              <w:t>Постусловия</w:t>
+            </w:r>
+          </w:p>
+        </w:tc>
+        <w:tc>
+          <w:tcPr>
+            <w:tcW w:w="6231" w:type="dxa"/>
+          </w:tcPr>
+          <w:p>
+            <w:pPr>
+              <w:jc w:val="both"/>
+              <w:rPr>
+                <w:color w:val="000000" w:themeColor="text1"/>
+                <w:sz w:val="24"/>
+                <w:szCs w:val="24"/>
+              </w:rPr>
+            </w:pPr>
+            <w:r>
+              <w:rPr>
+                <w:color w:val="000000" w:themeColor="text1"/>
+                <w:sz w:val="24"/>
+                <w:szCs w:val="24"/>
+              </w:rPr>
+              <w:t>Плагин загружается в систему</w:t>
+            </w:r>
+          </w:p>
+        </w:tc>
+      </w:tr>
+      <w:tr>
+        <w:tc>
+          <w:tcPr>
+            <w:tcW w:w="3114" w:type="dxa"/>
+          </w:tcPr>
+          <w:p>
+            <w:pPr>
+              <w:jc w:val="both"/>
+              <w:rPr>
+                <w:color w:val="000000" w:themeColor="text1"/>
+                <w:sz w:val="24"/>
+                <w:szCs w:val="24"/>
+              </w:rPr>
+            </w:pPr>
+            <w:r>
+              <w:rPr>
+                <w:color w:val="000000" w:themeColor="text1"/>
+                <w:sz w:val="24"/>
+                <w:szCs w:val="24"/>
+              </w:rPr>
+              <w:t>Альтернативные потоки</w:t>
+            </w:r>
+          </w:p>
+        </w:tc>
+        <w:tc>
+          <w:tcPr>
+            <w:tcW w:w="6231" w:type="dxa"/>
+          </w:tcPr>
+          <w:p>
+            <w:pPr>
+              <w:jc w:val="both"/>
+              <w:rPr>
+                <w:color w:val="000000" w:themeColor="text1"/>
+                <w:sz w:val="24"/>
+                <w:szCs w:val="24"/>
+              </w:rPr>
+            </w:pPr>
+            <w:r>
+              <w:rPr>
+                <w:color w:val="000000" w:themeColor="text1"/>
+                <w:sz w:val="24"/>
+                <w:szCs w:val="24"/>
+              </w:rPr>
+              <w:t>Если плагин уже загружен в приложении, система выводит сообщение о том, что плагин уже загружен и предлагает обновить его</w:t>
+            </w:r>
+          </w:p>
+        </w:tc>
+      </w:tr>
+    </w:tbl>
+    <w:p>
+      <w:pPr>
+        <w:spacing w:line="360" w:lineRule="auto"/>
+        <w:rPr>
+          <w:sz w:val="24"/>
+          <w:szCs w:val="24"/>
+        </w:rPr>
+      </w:pPr>
+    </w:p>
+    <w:p>
+      <w:pPr>
+        <w:rPr>
+          <w:sz w:val="24"/>
+          <w:szCs w:val="24"/>
+        </w:rPr>
+      </w:pPr>
+      <w:r>
+        <w:rPr>
+          <w:sz w:val="24"/>
+          <w:szCs w:val="24"/>
+        </w:rPr>
+        <w:br w:type="page"/>
+      </w:r>
+    </w:p>
+    <w:p>
+      <w:pPr>
+        <w:pStyle w:val="a4"/>
+        <w:keepNext/>
+        <w:spacing w:line="360" w:lineRule="auto"/>
+        <w:jc w:val="both"/>
+        <w:rPr>
+          <w:szCs w:val="28"/>
+        </w:rPr>
+      </w:pPr>
+      <w:r>
+        <w:lastRenderedPageBreak/>
+        <w:t xml:space="preserve">Таблица </w:t>
+      </w:r>
+      <w:r>
+        <w:fldChar w:fldCharType="begin"/>
+      </w:r>
+      <w:r>
+        <w:instrText xml:space="preserve"> SEQ Таблица \* ARABIC </w:instrText>
+      </w:r>
+      <w:r>
+        <w:fldChar w:fldCharType="separate"/>
+      </w:r>
+      <w:r>
+        <w:rPr>
+          <w:noProof/>
+        </w:rPr>
+        <w:t>9</w:t>
+      </w:r>
+      <w:r>
+        <w:fldChar w:fldCharType="end"/>
+      </w:r>
+      <w:r>
+        <w:t xml:space="preserve"> </w:t>
+      </w:r>
+      <w:r>
+        <w:rPr>
+          <w:szCs w:val="28"/>
+        </w:rPr>
+        <w:t>–</w:t>
+      </w:r>
+      <w:r>
+        <w:rPr>
+          <w:szCs w:val="28"/>
+        </w:rPr>
+        <w:t xml:space="preserve"> </w:t>
+      </w:r>
+      <w:r>
+        <w:rPr>
+          <w:szCs w:val="28"/>
+        </w:rPr>
+        <w:t xml:space="preserve">Прецендент </w:t>
+      </w:r>
+      <w:r>
+        <w:rPr>
+          <w:szCs w:val="28"/>
+          <w:lang w:val="en-US"/>
+        </w:rPr>
+        <w:t>“</w:t>
+      </w:r>
+      <w:r>
+        <w:rPr>
+          <w:color w:val="000000" w:themeColor="text1"/>
+          <w:szCs w:val="28"/>
+        </w:rPr>
+        <w:t>Удалить плагин</w:t>
+      </w:r>
+      <w:r>
+        <w:rPr>
+          <w:szCs w:val="28"/>
+          <w:lang w:val="en-US"/>
+        </w:rPr>
+        <w:t>”</w:t>
+      </w:r>
+    </w:p>
+    <w:tbl>
+      <w:tblPr>
+        <w:tblStyle w:val="aa"/>
+        <w:tblW w:w="0" w:type="auto"/>
+        <w:tblLook w:val="04A0" w:firstRow="1" w:lastRow="0" w:firstColumn="1" w:lastColumn="0" w:noHBand="0" w:noVBand="1"/>
+      </w:tblPr>
+      <w:tblGrid>
+        <w:gridCol w:w="3114"/>
+        <w:gridCol w:w="6231"/>
+      </w:tblGrid>
+      <w:tr>
+        <w:tc>
+          <w:tcPr>
+            <w:tcW w:w="3114" w:type="dxa"/>
+          </w:tcPr>
+          <w:p>
+            <w:pPr>
+              <w:jc w:val="both"/>
+              <w:rPr>
+                <w:color w:val="000000" w:themeColor="text1"/>
+                <w:sz w:val="24"/>
+                <w:szCs w:val="24"/>
+              </w:rPr>
+            </w:pPr>
+            <w:r>
+              <w:rPr>
+                <w:color w:val="000000" w:themeColor="text1"/>
+                <w:sz w:val="24"/>
+                <w:szCs w:val="24"/>
+              </w:rPr>
+              <w:t>Имя прецедента</w:t>
+            </w:r>
+          </w:p>
+        </w:tc>
+        <w:tc>
+          <w:tcPr>
+            <w:tcW w:w="6231" w:type="dxa"/>
+          </w:tcPr>
+          <w:p>
+            <w:pPr>
+              <w:tabs>
+                <w:tab w:val="left" w:pos="1025"/>
+              </w:tabs>
+              <w:jc w:val="both"/>
+              <w:rPr>
+                <w:color w:val="000000" w:themeColor="text1"/>
+                <w:sz w:val="24"/>
+                <w:szCs w:val="24"/>
+              </w:rPr>
+            </w:pPr>
+            <w:r>
+              <w:rPr>
+                <w:color w:val="000000" w:themeColor="text1"/>
+                <w:sz w:val="24"/>
+                <w:szCs w:val="24"/>
+              </w:rPr>
+              <w:t>Удалить плагин</w:t>
+            </w:r>
+          </w:p>
+        </w:tc>
+      </w:tr>
+      <w:tr>
+        <w:tc>
+          <w:tcPr>
+            <w:tcW w:w="3114" w:type="dxa"/>
+          </w:tcPr>
+          <w:p>
+            <w:pPr>
+              <w:jc w:val="both"/>
+              <w:rPr>
+                <w:color w:val="000000" w:themeColor="text1"/>
+                <w:sz w:val="24"/>
+                <w:szCs w:val="24"/>
+              </w:rPr>
+            </w:pPr>
+            <w:r>
+              <w:rPr>
+                <w:color w:val="000000" w:themeColor="text1"/>
+                <w:sz w:val="24"/>
+                <w:szCs w:val="24"/>
+              </w:rPr>
+              <w:t>Идентификатор прецедента</w:t>
+            </w:r>
+          </w:p>
+        </w:tc>
+        <w:tc>
+          <w:tcPr>
+            <w:tcW w:w="6231" w:type="dxa"/>
+          </w:tcPr>
+          <w:p>
+            <w:pPr>
+              <w:jc w:val="both"/>
+              <w:rPr>
+                <w:color w:val="000000" w:themeColor="text1"/>
+                <w:sz w:val="24"/>
+                <w:szCs w:val="24"/>
+              </w:rPr>
+            </w:pPr>
+            <w:r>
+              <w:rPr>
+                <w:color w:val="000000" w:themeColor="text1"/>
+                <w:sz w:val="24"/>
+                <w:szCs w:val="24"/>
+                <w:lang w:val="en-US"/>
+              </w:rPr>
+              <w:t>ID</w:t>
+            </w:r>
+            <w:r>
+              <w:rPr>
+                <w:color w:val="000000" w:themeColor="text1"/>
+                <w:sz w:val="24"/>
+                <w:szCs w:val="24"/>
+              </w:rPr>
+              <w:t>9</w:t>
+            </w:r>
+          </w:p>
+        </w:tc>
+      </w:tr>
+      <w:tr>
+        <w:tc>
+          <w:tcPr>
+            <w:tcW w:w="3114" w:type="dxa"/>
+          </w:tcPr>
+          <w:p>
+            <w:pPr>
+              <w:jc w:val="both"/>
+              <w:rPr>
+                <w:color w:val="000000" w:themeColor="text1"/>
+                <w:sz w:val="24"/>
+                <w:szCs w:val="24"/>
+              </w:rPr>
+            </w:pPr>
+            <w:r>
+              <w:rPr>
+                <w:color w:val="000000" w:themeColor="text1"/>
+                <w:sz w:val="24"/>
+                <w:szCs w:val="24"/>
+              </w:rPr>
+              <w:t>Краткое описание</w:t>
+            </w:r>
+          </w:p>
+        </w:tc>
+        <w:tc>
+          <w:tcPr>
+            <w:tcW w:w="6231" w:type="dxa"/>
+          </w:tcPr>
+          <w:p>
+            <w:pPr>
+              <w:jc w:val="both"/>
+              <w:rPr>
+                <w:color w:val="000000" w:themeColor="text1"/>
+                <w:sz w:val="24"/>
+                <w:szCs w:val="24"/>
+              </w:rPr>
+            </w:pPr>
+            <w:r>
+              <w:rPr>
+                <w:color w:val="000000" w:themeColor="text1"/>
+                <w:sz w:val="24"/>
+                <w:szCs w:val="24"/>
+              </w:rPr>
+              <w:t>Пользователь может удалить загруженный плагин из приложения</w:t>
+            </w:r>
+          </w:p>
+        </w:tc>
+      </w:tr>
+      <w:tr>
+        <w:tc>
+          <w:tcPr>
+            <w:tcW w:w="3114" w:type="dxa"/>
+          </w:tcPr>
+          <w:p>
+            <w:pPr>
+              <w:jc w:val="both"/>
+              <w:rPr>
+                <w:color w:val="000000" w:themeColor="text1"/>
+                <w:sz w:val="24"/>
+                <w:szCs w:val="24"/>
+              </w:rPr>
+            </w:pPr>
+            <w:r>
+              <w:rPr>
+                <w:color w:val="000000" w:themeColor="text1"/>
+                <w:sz w:val="24"/>
+                <w:szCs w:val="24"/>
+              </w:rPr>
+              <w:t>Главные актеры</w:t>
+            </w:r>
+          </w:p>
+        </w:tc>
+        <w:tc>
+          <w:tcPr>
+            <w:tcW w:w="6231" w:type="dxa"/>
+          </w:tcPr>
+          <w:p>
+            <w:pPr>
+              <w:jc w:val="both"/>
+              <w:rPr>
+                <w:color w:val="000000" w:themeColor="text1"/>
+                <w:sz w:val="24"/>
+                <w:szCs w:val="24"/>
+              </w:rPr>
+            </w:pPr>
+            <w:r>
+              <w:rPr>
+                <w:color w:val="000000" w:themeColor="text1"/>
+                <w:sz w:val="24"/>
+                <w:szCs w:val="24"/>
+              </w:rPr>
+              <w:t>Пользователь ПК</w:t>
+            </w:r>
+          </w:p>
+        </w:tc>
+      </w:tr>
+      <w:tr>
+        <w:tc>
+          <w:tcPr>
+            <w:tcW w:w="3114" w:type="dxa"/>
+          </w:tcPr>
+          <w:p>
+            <w:pPr>
+              <w:jc w:val="both"/>
+              <w:rPr>
+                <w:color w:val="000000" w:themeColor="text1"/>
+                <w:sz w:val="24"/>
+                <w:szCs w:val="24"/>
+              </w:rPr>
+            </w:pPr>
+            <w:r>
+              <w:rPr>
+                <w:color w:val="000000" w:themeColor="text1"/>
+                <w:sz w:val="24"/>
+                <w:szCs w:val="24"/>
+              </w:rPr>
+              <w:t>Второстепенные актеры</w:t>
+            </w:r>
+          </w:p>
+        </w:tc>
+        <w:tc>
+          <w:tcPr>
+            <w:tcW w:w="6231" w:type="dxa"/>
+          </w:tcPr>
+          <w:p>
+            <w:pPr>
+              <w:jc w:val="both"/>
+              <w:rPr>
+                <w:color w:val="000000" w:themeColor="text1"/>
+                <w:sz w:val="24"/>
+                <w:szCs w:val="24"/>
+              </w:rPr>
+            </w:pPr>
+            <w:r>
+              <w:rPr>
+                <w:color w:val="000000" w:themeColor="text1"/>
+                <w:sz w:val="24"/>
+                <w:szCs w:val="24"/>
+              </w:rPr>
+              <w:t>Нет</w:t>
+            </w:r>
+          </w:p>
+        </w:tc>
+      </w:tr>
+      <w:tr>
+        <w:tc>
+          <w:tcPr>
+            <w:tcW w:w="3114" w:type="dxa"/>
+          </w:tcPr>
+          <w:p>
+            <w:pPr>
+              <w:jc w:val="both"/>
+              <w:rPr>
+                <w:color w:val="000000" w:themeColor="text1"/>
+                <w:sz w:val="24"/>
+                <w:szCs w:val="24"/>
+              </w:rPr>
+            </w:pPr>
+            <w:r>
+              <w:rPr>
+                <w:color w:val="000000" w:themeColor="text1"/>
+                <w:sz w:val="24"/>
+                <w:szCs w:val="24"/>
+              </w:rPr>
+              <w:t>Предусловия</w:t>
+            </w:r>
+          </w:p>
+        </w:tc>
+        <w:tc>
+          <w:tcPr>
+            <w:tcW w:w="6231" w:type="dxa"/>
+          </w:tcPr>
+          <w:p>
+            <w:pPr>
+              <w:jc w:val="both"/>
+              <w:rPr>
+                <w:color w:val="000000" w:themeColor="text1"/>
+                <w:sz w:val="24"/>
+                <w:szCs w:val="24"/>
+              </w:rPr>
+            </w:pPr>
+            <w:r>
+              <w:rPr>
+                <w:color w:val="000000" w:themeColor="text1"/>
+                <w:sz w:val="24"/>
+                <w:szCs w:val="24"/>
+              </w:rPr>
+              <w:t>Пользователь должен иметь права на удаление плагина</w:t>
+            </w:r>
+          </w:p>
+        </w:tc>
+      </w:tr>
+      <w:tr>
+        <w:tc>
+          <w:tcPr>
+            <w:tcW w:w="3114" w:type="dxa"/>
+          </w:tcPr>
+          <w:p>
+            <w:pPr>
+              <w:jc w:val="both"/>
+              <w:rPr>
+                <w:color w:val="000000" w:themeColor="text1"/>
+                <w:sz w:val="24"/>
+                <w:szCs w:val="24"/>
+              </w:rPr>
+            </w:pPr>
+            <w:r>
+              <w:rPr>
+                <w:color w:val="000000" w:themeColor="text1"/>
+                <w:sz w:val="24"/>
+                <w:szCs w:val="24"/>
+              </w:rPr>
+              <w:t>Этапы прецедента/ Основной поток</w:t>
+            </w:r>
+          </w:p>
+        </w:tc>
+        <w:tc>
+          <w:tcPr>
+            <w:tcW w:w="6231" w:type="dxa"/>
+          </w:tcPr>
+          <w:p>
+            <w:pPr>
+              <w:pStyle w:val="af0"/>
+              <w:numPr>
+                <w:ilvl w:val="0"/>
+                <w:numId w:val="27"/>
+              </w:numPr>
+              <w:tabs>
+                <w:tab w:val="left" w:pos="318"/>
+              </w:tabs>
+              <w:ind w:left="0" w:firstLine="0"/>
+              <w:jc w:val="both"/>
+              <w:rPr>
+                <w:color w:val="000000" w:themeColor="text1"/>
+                <w:sz w:val="24"/>
+                <w:szCs w:val="24"/>
+              </w:rPr>
+            </w:pPr>
+            <w:r>
+              <w:rPr>
+                <w:color w:val="000000" w:themeColor="text1"/>
+                <w:sz w:val="24"/>
+                <w:szCs w:val="24"/>
+              </w:rPr>
+              <w:t>П</w:t>
+            </w:r>
+            <w:r>
+              <w:rPr>
+                <w:color w:val="000000" w:themeColor="text1"/>
+                <w:sz w:val="24"/>
+                <w:szCs w:val="24"/>
+              </w:rPr>
+              <w:t>ользователь выбирает удаление плагина.</w:t>
+            </w:r>
+          </w:p>
+          <w:p>
+            <w:pPr>
+              <w:pStyle w:val="af0"/>
+              <w:numPr>
+                <w:ilvl w:val="0"/>
+                <w:numId w:val="27"/>
+              </w:numPr>
+              <w:tabs>
+                <w:tab w:val="left" w:pos="318"/>
+              </w:tabs>
+              <w:ind w:left="0" w:firstLine="0"/>
+              <w:jc w:val="both"/>
+              <w:rPr>
+                <w:color w:val="000000" w:themeColor="text1"/>
+                <w:sz w:val="24"/>
+                <w:szCs w:val="24"/>
+              </w:rPr>
+            </w:pPr>
+            <w:r>
+              <w:rPr>
+                <w:color w:val="000000" w:themeColor="text1"/>
+                <w:sz w:val="24"/>
+                <w:szCs w:val="24"/>
+              </w:rPr>
+              <w:t>Система отображает список загруженных плагинов.</w:t>
+            </w:r>
+          </w:p>
+          <w:p>
+            <w:pPr>
+              <w:pStyle w:val="af0"/>
+              <w:numPr>
+                <w:ilvl w:val="0"/>
+                <w:numId w:val="27"/>
+              </w:numPr>
+              <w:tabs>
+                <w:tab w:val="left" w:pos="318"/>
+              </w:tabs>
+              <w:ind w:left="0" w:firstLine="0"/>
+              <w:jc w:val="both"/>
+              <w:rPr>
+                <w:color w:val="000000" w:themeColor="text1"/>
+                <w:sz w:val="24"/>
+                <w:szCs w:val="24"/>
+              </w:rPr>
+            </w:pPr>
+            <w:r>
+              <w:rPr>
+                <w:color w:val="000000" w:themeColor="text1"/>
+                <w:sz w:val="24"/>
+                <w:szCs w:val="24"/>
+              </w:rPr>
+              <w:t>Пользователь выбирает плагин, который нужно удалить.</w:t>
+            </w:r>
+          </w:p>
+          <w:p>
+            <w:pPr>
+              <w:pStyle w:val="af0"/>
+              <w:numPr>
+                <w:ilvl w:val="0"/>
+                <w:numId w:val="27"/>
+              </w:numPr>
+              <w:tabs>
+                <w:tab w:val="left" w:pos="318"/>
+              </w:tabs>
+              <w:ind w:left="0" w:firstLine="0"/>
+              <w:jc w:val="both"/>
+              <w:rPr>
+                <w:color w:val="000000" w:themeColor="text1"/>
+                <w:sz w:val="24"/>
+                <w:szCs w:val="24"/>
+              </w:rPr>
+            </w:pPr>
+            <w:r>
+              <w:rPr>
+                <w:color w:val="000000" w:themeColor="text1"/>
+                <w:sz w:val="24"/>
+                <w:szCs w:val="24"/>
+              </w:rPr>
+              <w:t>Система удаляет выбранный плагин из приложения</w:t>
+            </w:r>
+          </w:p>
+        </w:tc>
+      </w:tr>
+      <w:tr>
+        <w:tc>
+          <w:tcPr>
+            <w:tcW w:w="3114" w:type="dxa"/>
+          </w:tcPr>
+          <w:p>
+            <w:pPr>
+              <w:jc w:val="both"/>
+              <w:rPr>
+                <w:color w:val="000000" w:themeColor="text1"/>
+                <w:sz w:val="24"/>
+                <w:szCs w:val="24"/>
+              </w:rPr>
+            </w:pPr>
+            <w:r>
+              <w:rPr>
+                <w:color w:val="000000" w:themeColor="text1"/>
+                <w:sz w:val="24"/>
+                <w:szCs w:val="24"/>
+              </w:rPr>
+              <w:t>Постусловия</w:t>
+            </w:r>
+          </w:p>
+        </w:tc>
+        <w:tc>
+          <w:tcPr>
+            <w:tcW w:w="6231" w:type="dxa"/>
+          </w:tcPr>
+          <w:p>
+            <w:pPr>
+              <w:jc w:val="both"/>
+              <w:rPr>
+                <w:color w:val="000000" w:themeColor="text1"/>
+                <w:sz w:val="24"/>
+                <w:szCs w:val="24"/>
+              </w:rPr>
+            </w:pPr>
+            <w:r>
+              <w:rPr>
+                <w:color w:val="000000" w:themeColor="text1"/>
+                <w:sz w:val="24"/>
+                <w:szCs w:val="24"/>
+              </w:rPr>
+              <w:t>Плагин удаляется из системы</w:t>
+            </w:r>
+          </w:p>
+        </w:tc>
+      </w:tr>
+      <w:tr>
+        <w:tc>
+          <w:tcPr>
+            <w:tcW w:w="3114" w:type="dxa"/>
+          </w:tcPr>
+          <w:p>
+            <w:pPr>
+              <w:jc w:val="both"/>
+              <w:rPr>
+                <w:color w:val="000000" w:themeColor="text1"/>
+                <w:sz w:val="24"/>
+                <w:szCs w:val="24"/>
+              </w:rPr>
+            </w:pPr>
+            <w:r>
+              <w:rPr>
+                <w:color w:val="000000" w:themeColor="text1"/>
+                <w:sz w:val="24"/>
+                <w:szCs w:val="24"/>
+              </w:rPr>
+              <w:t>Альтернативные потоки</w:t>
+            </w:r>
+          </w:p>
+        </w:tc>
+        <w:tc>
+          <w:tcPr>
+            <w:tcW w:w="6231" w:type="dxa"/>
+          </w:tcPr>
+          <w:p>
+            <w:pPr>
+              <w:jc w:val="both"/>
+              <w:rPr>
+                <w:color w:val="000000" w:themeColor="text1"/>
+                <w:sz w:val="24"/>
+                <w:szCs w:val="24"/>
+              </w:rPr>
+            </w:pPr>
+            <w:r>
+              <w:rPr>
+                <w:color w:val="000000" w:themeColor="text1"/>
+                <w:sz w:val="24"/>
+                <w:szCs w:val="24"/>
+              </w:rPr>
+              <w:t>Нет</w:t>
+            </w:r>
+          </w:p>
+        </w:tc>
+      </w:tr>
+    </w:tbl>
+    <w:p>
+      <w:pPr>
+        <w:spacing w:line="360" w:lineRule="auto"/>
+        <w:jc w:val="both"/>
+        <w:rPr>
+          <w:sz w:val="28"/>
+          <w:szCs w:val="28"/>
+        </w:rPr>
+      </w:pPr>
+    </w:p>
+    <w:p>
+      <w:pPr>
+        <w:pStyle w:val="a4"/>
+        <w:keepNext/>
+        <w:spacing w:line="360" w:lineRule="auto"/>
+        <w:jc w:val="both"/>
+        <w:rPr>
+          <w:szCs w:val="28"/>
+        </w:rPr>
+      </w:pPr>
+      <w:r>
+        <w:rPr>
+          <w:szCs w:val="28"/>
+        </w:rPr>
+        <w:t xml:space="preserve">Таблица </w:t>
+      </w:r>
+      <w:r>
+        <w:rPr>
+          <w:szCs w:val="28"/>
+        </w:rPr>
+        <w:fldChar w:fldCharType="begin"/>
+      </w:r>
+      <w:r>
+        <w:rPr>
+          <w:szCs w:val="28"/>
+        </w:rPr>
+        <w:instrText xml:space="preserve"> SEQ Таблица \* ARABIC </w:instrText>
+      </w:r>
+      <w:r>
+        <w:rPr>
+          <w:szCs w:val="28"/>
+        </w:rPr>
+        <w:fldChar w:fldCharType="separate"/>
+      </w:r>
+      <w:r>
+        <w:rPr>
+          <w:noProof/>
+          <w:szCs w:val="28"/>
+        </w:rPr>
+        <w:t>10</w:t>
+      </w:r>
+      <w:r>
+        <w:rPr>
+          <w:szCs w:val="28"/>
+        </w:rPr>
+        <w:fldChar w:fldCharType="end"/>
+      </w:r>
+      <w:r>
+        <w:rPr>
+          <w:szCs w:val="28"/>
+        </w:rPr>
+        <w:t xml:space="preserve"> – Прецендент </w:t>
+      </w:r>
+      <w:r>
+        <w:rPr>
+          <w:szCs w:val="28"/>
+          <w:lang w:val="en-US"/>
+        </w:rPr>
+        <w:t>“</w:t>
+      </w:r>
+      <w:r>
+        <w:rPr>
+          <w:color w:val="000000" w:themeColor="text1"/>
+          <w:szCs w:val="28"/>
+        </w:rPr>
+        <w:t>Удалить плагин</w:t>
+      </w:r>
+      <w:r>
+        <w:rPr>
+          <w:color w:val="000000" w:themeColor="text1"/>
+          <w:szCs w:val="28"/>
+          <w:lang w:val="en-US"/>
+        </w:rPr>
+        <w:t>”</w:t>
+      </w:r>
+    </w:p>
+    <w:tbl>
+      <w:tblPr>
+        <w:tblStyle w:val="aa"/>
+        <w:tblW w:w="0" w:type="auto"/>
+        <w:tblLook w:val="04A0" w:firstRow="1" w:lastRow="0" w:firstColumn="1" w:lastColumn="0" w:noHBand="0" w:noVBand="1"/>
+      </w:tblPr>
+      <w:tblGrid>
+        <w:gridCol w:w="3114"/>
+        <w:gridCol w:w="6231"/>
+      </w:tblGrid>
+      <w:tr>
+        <w:tc>
+          <w:tcPr>
+            <w:tcW w:w="3114" w:type="dxa"/>
+          </w:tcPr>
+          <w:p>
+            <w:pPr>
+              <w:jc w:val="both"/>
+              <w:rPr>
+                <w:color w:val="000000" w:themeColor="text1"/>
+                <w:sz w:val="24"/>
+                <w:szCs w:val="24"/>
+              </w:rPr>
+            </w:pPr>
+            <w:r>
+              <w:rPr>
+                <w:color w:val="000000" w:themeColor="text1"/>
+                <w:sz w:val="24"/>
+                <w:szCs w:val="24"/>
+              </w:rPr>
+              <w:t>Имя прецедента</w:t>
+            </w:r>
+          </w:p>
+        </w:tc>
+        <w:tc>
+          <w:tcPr>
+            <w:tcW w:w="6231" w:type="dxa"/>
+          </w:tcPr>
+          <w:p>
+            <w:pPr>
+              <w:jc w:val="both"/>
+              <w:rPr>
+                <w:color w:val="000000" w:themeColor="text1"/>
+                <w:sz w:val="24"/>
+                <w:szCs w:val="24"/>
+              </w:rPr>
+            </w:pPr>
+            <w:r>
+              <w:rPr>
+                <w:color w:val="000000" w:themeColor="text1"/>
+                <w:sz w:val="24"/>
+                <w:szCs w:val="24"/>
+              </w:rPr>
+              <w:t>Найти плагин</w:t>
+            </w:r>
+          </w:p>
+        </w:tc>
+      </w:tr>
+      <w:tr>
+        <w:tc>
+          <w:tcPr>
+            <w:tcW w:w="3114" w:type="dxa"/>
+          </w:tcPr>
+          <w:p>
+            <w:pPr>
+              <w:jc w:val="both"/>
+              <w:rPr>
+                <w:color w:val="000000" w:themeColor="text1"/>
+                <w:sz w:val="24"/>
+                <w:szCs w:val="24"/>
+              </w:rPr>
+            </w:pPr>
+            <w:r>
+              <w:rPr>
+                <w:color w:val="000000" w:themeColor="text1"/>
+                <w:sz w:val="24"/>
+                <w:szCs w:val="24"/>
+              </w:rPr>
+              <w:t>Идентификатор прецедента</w:t>
+            </w:r>
+          </w:p>
+        </w:tc>
+        <w:tc>
+          <w:tcPr>
+            <w:tcW w:w="6231" w:type="dxa"/>
+          </w:tcPr>
+          <w:p>
+            <w:pPr>
+              <w:jc w:val="both"/>
+              <w:rPr>
+                <w:color w:val="000000" w:themeColor="text1"/>
+                <w:sz w:val="24"/>
+                <w:szCs w:val="24"/>
+              </w:rPr>
+            </w:pPr>
+            <w:r>
+              <w:rPr>
+                <w:color w:val="000000" w:themeColor="text1"/>
+                <w:sz w:val="24"/>
+                <w:szCs w:val="24"/>
+                <w:lang w:val="en-US"/>
+              </w:rPr>
+              <w:t>ID</w:t>
+            </w:r>
+            <w:r>
+              <w:rPr>
+                <w:color w:val="000000" w:themeColor="text1"/>
+                <w:sz w:val="24"/>
+                <w:szCs w:val="24"/>
+              </w:rPr>
+              <w:t>10</w:t>
+            </w:r>
+          </w:p>
+        </w:tc>
+      </w:tr>
+      <w:tr>
+        <w:tc>
+          <w:tcPr>
+            <w:tcW w:w="3114" w:type="dxa"/>
+          </w:tcPr>
+          <w:p>
+            <w:pPr>
+              <w:jc w:val="both"/>
+              <w:rPr>
+                <w:color w:val="000000" w:themeColor="text1"/>
+                <w:sz w:val="24"/>
+                <w:szCs w:val="24"/>
+              </w:rPr>
+            </w:pPr>
+            <w:r>
+              <w:rPr>
+                <w:color w:val="000000" w:themeColor="text1"/>
+                <w:sz w:val="24"/>
+                <w:szCs w:val="24"/>
+              </w:rPr>
+              <w:t>Краткое описание</w:t>
+            </w:r>
+          </w:p>
+        </w:tc>
+        <w:tc>
+          <w:tcPr>
+            <w:tcW w:w="6231" w:type="dxa"/>
+          </w:tcPr>
+          <w:p>
+            <w:pPr>
+              <w:jc w:val="both"/>
+              <w:rPr>
+                <w:color w:val="000000" w:themeColor="text1"/>
+                <w:sz w:val="24"/>
+                <w:szCs w:val="24"/>
+              </w:rPr>
+            </w:pPr>
+            <w:r>
+              <w:rPr>
+                <w:color w:val="000000" w:themeColor="text1"/>
+                <w:sz w:val="24"/>
+                <w:szCs w:val="24"/>
+              </w:rPr>
+              <w:t>Пользователь может найти плагин для расширения функциональности системы</w:t>
+            </w:r>
+          </w:p>
+        </w:tc>
+      </w:tr>
+      <w:tr>
+        <w:tc>
+          <w:tcPr>
+            <w:tcW w:w="3114" w:type="dxa"/>
+          </w:tcPr>
+          <w:p>
+            <w:pPr>
+              <w:jc w:val="both"/>
+              <w:rPr>
+                <w:color w:val="000000" w:themeColor="text1"/>
+                <w:sz w:val="24"/>
+                <w:szCs w:val="24"/>
+              </w:rPr>
+            </w:pPr>
+            <w:r>
+              <w:rPr>
+                <w:color w:val="000000" w:themeColor="text1"/>
+                <w:sz w:val="24"/>
+                <w:szCs w:val="24"/>
+              </w:rPr>
+              <w:t>Главные актеры</w:t>
+            </w:r>
+          </w:p>
+        </w:tc>
+        <w:tc>
+          <w:tcPr>
+            <w:tcW w:w="6231" w:type="dxa"/>
+          </w:tcPr>
+          <w:p>
+            <w:pPr>
+              <w:jc w:val="both"/>
+              <w:rPr>
+                <w:color w:val="000000" w:themeColor="text1"/>
+                <w:sz w:val="24"/>
+                <w:szCs w:val="24"/>
+              </w:rPr>
+            </w:pPr>
+            <w:r>
+              <w:rPr>
+                <w:color w:val="000000" w:themeColor="text1"/>
+                <w:sz w:val="24"/>
+                <w:szCs w:val="24"/>
+              </w:rPr>
+              <w:t>Пользователь ПК</w:t>
+            </w:r>
+          </w:p>
+        </w:tc>
+      </w:tr>
+      <w:tr>
+        <w:tc>
+          <w:tcPr>
+            <w:tcW w:w="3114" w:type="dxa"/>
+          </w:tcPr>
+          <w:p>
+            <w:pPr>
+              <w:jc w:val="both"/>
+              <w:rPr>
+                <w:color w:val="000000" w:themeColor="text1"/>
+                <w:sz w:val="24"/>
+                <w:szCs w:val="24"/>
+              </w:rPr>
+            </w:pPr>
+            <w:r>
+              <w:rPr>
+                <w:color w:val="000000" w:themeColor="text1"/>
+                <w:sz w:val="24"/>
+                <w:szCs w:val="24"/>
+              </w:rPr>
+              <w:t>Второстепенные актеры</w:t>
+            </w:r>
+          </w:p>
+        </w:tc>
+        <w:tc>
+          <w:tcPr>
+            <w:tcW w:w="6231" w:type="dxa"/>
+          </w:tcPr>
+          <w:p>
+            <w:pPr>
+              <w:jc w:val="both"/>
+              <w:rPr>
+                <w:color w:val="000000" w:themeColor="text1"/>
+                <w:sz w:val="24"/>
+                <w:szCs w:val="24"/>
+              </w:rPr>
+            </w:pPr>
+            <w:r>
+              <w:rPr>
+                <w:color w:val="000000" w:themeColor="text1"/>
+                <w:sz w:val="24"/>
+                <w:szCs w:val="24"/>
+              </w:rPr>
+              <w:t>Нет</w:t>
+            </w:r>
+          </w:p>
+        </w:tc>
+      </w:tr>
+      <w:tr>
+        <w:tc>
+          <w:tcPr>
+            <w:tcW w:w="3114" w:type="dxa"/>
+          </w:tcPr>
+          <w:p>
+            <w:pPr>
+              <w:jc w:val="both"/>
+              <w:rPr>
+                <w:color w:val="000000" w:themeColor="text1"/>
+                <w:sz w:val="24"/>
+                <w:szCs w:val="24"/>
+              </w:rPr>
+            </w:pPr>
+            <w:r>
+              <w:rPr>
+                <w:color w:val="000000" w:themeColor="text1"/>
+                <w:sz w:val="24"/>
+                <w:szCs w:val="24"/>
+              </w:rPr>
+              <w:t>Предусловия</w:t>
+            </w:r>
+          </w:p>
+        </w:tc>
+        <w:tc>
+          <w:tcPr>
+            <w:tcW w:w="6231" w:type="dxa"/>
+          </w:tcPr>
+          <w:p>
+            <w:pPr>
+              <w:jc w:val="both"/>
+              <w:rPr>
+                <w:color w:val="000000" w:themeColor="text1"/>
+                <w:sz w:val="24"/>
+                <w:szCs w:val="24"/>
+              </w:rPr>
+            </w:pPr>
+            <w:r>
+              <w:rPr>
+                <w:color w:val="000000" w:themeColor="text1"/>
+                <w:sz w:val="24"/>
+                <w:szCs w:val="24"/>
+              </w:rPr>
+              <w:t>Система должна быть запущена и доступна пользователю</w:t>
+            </w:r>
+          </w:p>
+        </w:tc>
+      </w:tr>
+      <w:tr>
+        <w:tc>
+          <w:tcPr>
+            <w:tcW w:w="3114" w:type="dxa"/>
+          </w:tcPr>
+          <w:p>
+            <w:pPr>
+              <w:jc w:val="both"/>
+              <w:rPr>
+                <w:color w:val="000000" w:themeColor="text1"/>
+                <w:sz w:val="24"/>
+                <w:szCs w:val="24"/>
+              </w:rPr>
+            </w:pPr>
+            <w:r>
+              <w:rPr>
+                <w:color w:val="000000" w:themeColor="text1"/>
+                <w:sz w:val="24"/>
+                <w:szCs w:val="24"/>
+              </w:rPr>
+              <w:t>Этапы прецедента/ Основной поток</w:t>
+            </w:r>
+          </w:p>
+        </w:tc>
+        <w:tc>
+          <w:tcPr>
+            <w:tcW w:w="6231" w:type="dxa"/>
+          </w:tcPr>
+          <w:p>
+            <w:pPr>
+              <w:pStyle w:val="af0"/>
+              <w:numPr>
+                <w:ilvl w:val="0"/>
+                <w:numId w:val="28"/>
+              </w:numPr>
+              <w:tabs>
+                <w:tab w:val="left" w:pos="318"/>
+              </w:tabs>
+              <w:ind w:left="0" w:firstLine="0"/>
+              <w:jc w:val="both"/>
+              <w:rPr>
+                <w:color w:val="000000" w:themeColor="text1"/>
+                <w:sz w:val="24"/>
+                <w:szCs w:val="24"/>
+              </w:rPr>
+            </w:pPr>
+            <w:r>
+              <w:rPr>
+                <w:color w:val="000000" w:themeColor="text1"/>
+                <w:sz w:val="24"/>
+                <w:szCs w:val="24"/>
+              </w:rPr>
+              <w:t>П</w:t>
+            </w:r>
+            <w:r>
+              <w:rPr>
+                <w:color w:val="000000" w:themeColor="text1"/>
+                <w:sz w:val="24"/>
+                <w:szCs w:val="24"/>
+              </w:rPr>
+              <w:t>ользователь вводит название плагина в систему поиска.</w:t>
+            </w:r>
+          </w:p>
+          <w:p>
+            <w:pPr>
+              <w:pStyle w:val="af0"/>
+              <w:numPr>
+                <w:ilvl w:val="0"/>
+                <w:numId w:val="28"/>
+              </w:numPr>
+              <w:tabs>
+                <w:tab w:val="left" w:pos="318"/>
+              </w:tabs>
+              <w:ind w:left="0" w:firstLine="0"/>
+              <w:jc w:val="both"/>
+              <w:rPr>
+                <w:color w:val="000000" w:themeColor="text1"/>
+                <w:sz w:val="24"/>
+                <w:szCs w:val="24"/>
+              </w:rPr>
+            </w:pPr>
+            <w:r>
+              <w:rPr>
+                <w:color w:val="000000" w:themeColor="text1"/>
+                <w:sz w:val="24"/>
+                <w:szCs w:val="24"/>
+              </w:rPr>
+              <w:t>Система проверяет наличие плагина в ее базе данных.</w:t>
+            </w:r>
+          </w:p>
+          <w:p>
+            <w:pPr>
+              <w:pStyle w:val="af0"/>
+              <w:numPr>
+                <w:ilvl w:val="0"/>
+                <w:numId w:val="28"/>
+              </w:numPr>
+              <w:tabs>
+                <w:tab w:val="left" w:pos="318"/>
+              </w:tabs>
+              <w:ind w:left="0" w:firstLine="0"/>
+              <w:jc w:val="both"/>
+              <w:rPr>
+                <w:color w:val="000000" w:themeColor="text1"/>
+                <w:sz w:val="24"/>
+                <w:szCs w:val="24"/>
+              </w:rPr>
+            </w:pPr>
+            <w:r>
+              <w:rPr>
+                <w:color w:val="000000" w:themeColor="text1"/>
+                <w:sz w:val="24"/>
+                <w:szCs w:val="24"/>
+              </w:rPr>
+              <w:t>Если плагин найден, система выводит информацию о плагине</w:t>
+            </w:r>
+          </w:p>
+        </w:tc>
+      </w:tr>
+      <w:tr>
+        <w:tc>
+          <w:tcPr>
+            <w:tcW w:w="3114" w:type="dxa"/>
+          </w:tcPr>
+          <w:p>
+            <w:pPr>
+              <w:jc w:val="both"/>
+              <w:rPr>
+                <w:color w:val="000000" w:themeColor="text1"/>
+                <w:sz w:val="24"/>
+                <w:szCs w:val="24"/>
+              </w:rPr>
+            </w:pPr>
+            <w:r>
+              <w:rPr>
+                <w:color w:val="000000" w:themeColor="text1"/>
+                <w:sz w:val="24"/>
+                <w:szCs w:val="24"/>
+              </w:rPr>
+              <w:t>Постусловия</w:t>
+            </w:r>
+          </w:p>
+        </w:tc>
+        <w:tc>
+          <w:tcPr>
+            <w:tcW w:w="6231" w:type="dxa"/>
+          </w:tcPr>
+          <w:p>
+            <w:pPr>
+              <w:jc w:val="both"/>
+              <w:rPr>
+                <w:color w:val="000000" w:themeColor="text1"/>
+                <w:sz w:val="24"/>
+                <w:szCs w:val="24"/>
+              </w:rPr>
+            </w:pPr>
+            <w:r>
+              <w:rPr>
+                <w:color w:val="000000" w:themeColor="text1"/>
+                <w:sz w:val="24"/>
+                <w:szCs w:val="24"/>
+              </w:rPr>
+              <w:t>Система возвращает информацию о найденном плагине</w:t>
+            </w:r>
+          </w:p>
+        </w:tc>
+      </w:tr>
+      <w:tr>
+        <w:tc>
+          <w:tcPr>
+            <w:tcW w:w="3114" w:type="dxa"/>
+          </w:tcPr>
+          <w:p>
+            <w:pPr>
+              <w:jc w:val="both"/>
+              <w:rPr>
+                <w:color w:val="000000" w:themeColor="text1"/>
+                <w:sz w:val="24"/>
+                <w:szCs w:val="24"/>
+              </w:rPr>
+            </w:pPr>
+            <w:r>
+              <w:rPr>
+                <w:color w:val="000000" w:themeColor="text1"/>
+                <w:sz w:val="24"/>
+                <w:szCs w:val="24"/>
+              </w:rPr>
+              <w:t>Альтернативные потоки</w:t>
+            </w:r>
+          </w:p>
+        </w:tc>
+        <w:tc>
+          <w:tcPr>
+            <w:tcW w:w="6231" w:type="dxa"/>
+          </w:tcPr>
+          <w:p>
+            <w:pPr>
+              <w:jc w:val="both"/>
+              <w:rPr>
+                <w:color w:val="000000" w:themeColor="text1"/>
+                <w:sz w:val="24"/>
+                <w:szCs w:val="24"/>
+              </w:rPr>
+            </w:pPr>
+            <w:r>
+              <w:rPr>
+                <w:color w:val="000000" w:themeColor="text1"/>
+                <w:sz w:val="24"/>
+                <w:szCs w:val="24"/>
+              </w:rPr>
+              <w:t>Нет</w:t>
+            </w:r>
+          </w:p>
+        </w:tc>
+      </w:tr>
+    </w:tbl>
+    <w:p>
+      <w:pPr>
+        <w:rPr>
+          <w:sz w:val="24"/>
+          <w:szCs w:val="24"/>
+        </w:rPr>
+      </w:pPr>
+    </w:p>
+    <w:p>
+      <w:pPr>
+        <w:rPr>
+          <w:sz w:val="28"/>
+          <w:szCs w:val="28"/>
+        </w:rPr>
+      </w:pPr>
       <w:r>
         <w:rPr>
           <w:sz w:val="28"/>
@@ -2326,21 +8545,7 @@
           <w:sz w:val="28"/>
           <w:szCs w:val="28"/>
         </w:rPr>
-        <w:t xml:space="preserve">диаграмма классов (Рис. </w:t>
-      </w:r>
-      <w:r>
-        <w:rPr>
-          <w:sz w:val="28"/>
-          <w:szCs w:val="28"/>
-        </w:rPr>
-        <w:t>2</w:t>
-      </w:r>
-      <w:r>
-        <w:rPr>
-          <w:sz w:val="28"/>
-          <w:szCs w:val="28"/>
-        </w:rPr>
-        <w:t>). В ней располагаются</w:t>
+        <w:t>диаграмма классов (Рис. 2). В ней располагаются</w:t>
       </w:r>
       <w:r>
         <w:rPr>
@@ -3076,9 +9281,9 @@
         </w:rPr>
         <w:lastRenderedPageBreak/>
         <w:drawing>
-          <wp:inline distT="0" distB="0" distL="0" distR="0" wp14:anchorId="3AA09D00" wp14:editId="3EB3CEC2">
+          <wp:inline distT="0" distB="0" distL="0" distR="0" wp14:anchorId="3AA09D00" wp14:editId="2F2642D7">
             <wp:extent cx="4914900" cy="5506581"/>
-            <wp:effectExtent l="0" t="0" r="0" b="0"/>
+            <wp:effectExtent l="19050" t="19050" r="19050" b="18415"/>
             <wp:docPr id="2" name="Рисунок 2"/>
             <wp:cNvGraphicFramePr>
               <a:graphicFrameLocks xmlns:a="http://schemas.openxmlformats.org/drawingml/2006/main" noChangeAspect="1"/>
@@ -3114,8 +9319,10 @@
                       <a:avLst/>
                     </a:prstGeom>
                     <a:noFill/>
-                    <a:ln>
-                      <a:noFill/>
+                    <a:ln w="3175">
+                      <a:solidFill>
+                        <a:schemeClr val="tx1"/>
+                      </a:solidFill>
                     </a:ln>
                   </pic:spPr>
                 </pic:pic>
@@ -3140,21 +9347,7 @@
           <w:sz w:val="28"/>
           <w:szCs w:val="28"/>
         </w:rPr>
-        <w:t xml:space="preserve">Рис. </w:t>
-      </w:r>
-      <w:r>
-        <w:rPr>
-          <w:sz w:val="28"/>
-          <w:szCs w:val="28"/>
-        </w:rPr>
-        <w:t>2</w:t>
-      </w:r>
-      <w:r>
-        <w:rPr>
-          <w:sz w:val="28"/>
-          <w:szCs w:val="28"/>
-        </w:rPr>
-        <w:t xml:space="preserve"> – </w:t>
+        <w:t xml:space="preserve">Рис. 2 – </w:t>
       </w:r>
       <w:r>
         <w:rPr>
@@ -3210,21 +9403,7 @@
           <w:sz w:val="28"/>
           <w:szCs w:val="28"/>
         </w:rPr>
-        <w:t xml:space="preserve">На рисунке </w:t>
-      </w:r>
-      <w:r>
-        <w:rPr>
-          <w:sz w:val="28"/>
-          <w:szCs w:val="28"/>
-        </w:rPr>
-        <w:t>3</w:t>
-      </w:r>
-      <w:r>
-        <w:rPr>
-          <w:sz w:val="28"/>
-          <w:szCs w:val="28"/>
-        </w:rPr>
-        <w:t xml:space="preserve"> изображена диаграмма деятельности. </w:t>
+        <w:t xml:space="preserve">На рисунке 3 изображена диаграмма деятельности. </w:t>
       </w:r>
       <w:r>
         <w:rPr>
@@ -3380,9 +9559,9 @@
           <w:szCs w:val="28"/>
         </w:rPr>
         <w:drawing>
-          <wp:inline distT="0" distB="0" distL="0" distR="0" wp14:anchorId="37E4C131" wp14:editId="5DD450F6">
+          <wp:inline distT="0" distB="0" distL="0" distR="0" wp14:anchorId="37E4C131" wp14:editId="71056004">
             <wp:extent cx="5928360" cy="1645920"/>
-            <wp:effectExtent l="0" t="0" r="0" b="0"/>
+            <wp:effectExtent l="19050" t="19050" r="15240" b="11430"/>
             <wp:docPr id="3" name="Рисунок 3"/>
             <wp:cNvGraphicFramePr>
               <a:graphicFrameLocks xmlns:a="http://schemas.openxmlformats.org/drawingml/2006/main" noChangeAspect="1"/>
@@ -3418,8 +9597,10 @@
                       <a:avLst/>
                     </a:prstGeom>
                     <a:noFill/>
-                    <a:ln>
-                      <a:noFill/>
+                    <a:ln w="3175">
+                      <a:solidFill>
+                        <a:schemeClr val="tx1"/>
+                      </a:solidFill>
                     </a:ln>
                   </pic:spPr>
                 </pic:pic>
@@ -3438,13 +9619,7 @@
         </w:rPr>
       </w:pPr>
       <w:r>
-        <w:t xml:space="preserve">Рис. </w:t>
-      </w:r>
-      <w:r>
-        <w:t>3</w:t>
-      </w:r>
-      <w:r>
-        <w:t xml:space="preserve"> – Диаграмма деятельности</w:t>
+        <w:t>Рис. 3 – Диаграмма деятельности</w:t>
       </w:r>
     </w:p>
     <w:p>
@@ -3475,21 +9650,7 @@
           <w:sz w:val="28"/>
           <w:szCs w:val="28"/>
         </w:rPr>
-        <w:t xml:space="preserve">На рисунке </w:t>
-      </w:r>
-      <w:r>
-        <w:rPr>
-          <w:sz w:val="28"/>
-          <w:szCs w:val="28"/>
-        </w:rPr>
-        <w:t>4</w:t>
-      </w:r>
-      <w:r>
-        <w:rPr>
-          <w:sz w:val="28"/>
-          <w:szCs w:val="28"/>
-        </w:rPr>
-        <w:t xml:space="preserve"> изображена диаграмма последовательности. </w:t>
+        <w:t xml:space="preserve">На рисунке 4 изображена диаграмма последовательности. </w:t>
       </w:r>
       <w:r>
         <w:rPr>
@@ -3662,9 +9823,9 @@
           <w:szCs w:val="28"/>
         </w:rPr>
         <w:drawing>
-          <wp:inline distT="0" distB="0" distL="0" distR="0" wp14:anchorId="3532D73E" wp14:editId="7A78323F">
+          <wp:inline distT="0" distB="0" distL="0" distR="0" wp14:anchorId="3532D73E" wp14:editId="70B67F38">
             <wp:extent cx="3884295" cy="2632744"/>
-            <wp:effectExtent l="0" t="0" r="1905" b="0"/>
+            <wp:effectExtent l="19050" t="19050" r="20955" b="15240"/>
             <wp:docPr id="4" name="Рисунок 4"/>
             <wp:cNvGraphicFramePr>
               <a:graphicFrameLocks xmlns:a="http://schemas.openxmlformats.org/drawingml/2006/main" noChangeAspect="1"/>
@@ -3700,8 +9861,10 @@
                       <a:avLst/>
                     </a:prstGeom>
                     <a:noFill/>
-                    <a:ln>
-                      <a:noFill/>
+                    <a:ln w="3175">
+                      <a:solidFill>
+                        <a:schemeClr val="tx1"/>
+                      </a:solidFill>
                     </a:ln>
                   </pic:spPr>
                 </pic:pic>
@@ -3720,13 +9883,7 @@
         </w:rPr>
       </w:pPr>
       <w:r>
-        <w:t xml:space="preserve">Рис. </w:t>
-      </w:r>
-      <w:r>
-        <w:t>4</w:t>
-      </w:r>
-      <w:r>
-        <w:t xml:space="preserve"> – Диаграмма последовательности</w:t>
+        <w:t>Рис. 4 – Диаграмма последовательности</w:t>
       </w:r>
     </w:p>
     <w:p>
@@ -3798,7 +9955,7 @@
           <w:sz w:val="28"/>
           <w:szCs w:val="28"/>
         </w:rPr>
-        <w:t>В ходе данной работы был разработан современный аудиоплеер, который обладает широким функционалом и может конкурировать с другими популярными аудиоплеерами. Для достижения поставленной цели были выполнены следующие задачи: было проведено исследование существующих аудиоплееров, была спроектирована архитектура приложения, выбраны язык программирования и технологии для реализации функционала, были реализованы основные функции аудиоплеера, был разработан интерфейс пользователя с учетом современных тенденций в дизайне приложений, а также приложение было протестировано на различных устройствах и операционных системах.</w:t>
+        <w:t xml:space="preserve">В ходе данной работы был разработан современный аудиоплеер, который обладает широким функционалом и может конкурировать с другими популярными аудиоплеерами. </w:t>
       </w:r>
     </w:p>
     <w:p>
@@ -3817,7 +9974,45 @@
           <w:sz w:val="28"/>
           <w:szCs w:val="28"/>
         </w:rPr>
-        <w:t>Полученный результат является положительным и соответствует поставленной задаче. Разработанный аудиоплеер может быть использован на различных устройствах и операционных системах, что расширяет его потенциальную аудиторию. Было продемонстрировано, что правильный выбор языка программирования и технологий, а также учет современных тенденций в дизайне приложений, способствует разработке современного и функционального аудиоплеера.</w:t>
+        <w:t>Для достижения поставленной цели были выполнены следующие задачи: было проведено исследование существующих аудиоплееров, была спроектирована архитектура приложения, выбраны язык программирования и технологии для реализации функционала, были реализованы основные функции аудиоплеера, был разработан интерфейс пользователя с учетом современных тенденций в дизайне приложений, а также приложение было протестировано на различных устройствах и операционных системах.</w:t>
+      </w:r>
+    </w:p>
+    <w:p>
+      <w:pPr>
+        <w:suppressAutoHyphens/>
+        <w:spacing w:line="360" w:lineRule="auto"/>
+        <w:ind w:firstLine="709"/>
+        <w:jc w:val="both"/>
+        <w:rPr>
+          <w:sz w:val="28"/>
+          <w:szCs w:val="28"/>
+        </w:rPr>
+      </w:pPr>
+      <w:r>
+        <w:rPr>
+          <w:sz w:val="28"/>
+          <w:szCs w:val="28"/>
+        </w:rPr>
+        <w:t xml:space="preserve">Полученный результат является положительным и соответствует поставленной задаче. Разработанный аудиоплеер может быть использован на различных устройствах и операционных системах, что расширяет его потенциальную аудиторию. </w:t>
+      </w:r>
+    </w:p>
+    <w:p>
+      <w:pPr>
+        <w:suppressAutoHyphens/>
+        <w:spacing w:line="360" w:lineRule="auto"/>
+        <w:ind w:firstLine="709"/>
+        <w:jc w:val="both"/>
+        <w:rPr>
+          <w:sz w:val="28"/>
+          <w:szCs w:val="28"/>
+        </w:rPr>
+      </w:pPr>
+      <w:r>
+        <w:rPr>
+          <w:sz w:val="28"/>
+          <w:szCs w:val="28"/>
+        </w:rPr>
+        <w:t>Было продемонстрировано, что правильный выбор языка программирования и технологий, а также учет современных тенденций в дизайне приложений, способствует разработке современного и функционального аудиоплеера.</w:t>
       </w:r>
     </w:p>
     <w:p>
@@ -3998,6 +10193,92 @@
     </w:lvl>
   </w:abstractNum>
   <w:abstractNum w:abstractNumId="1" w15:restartNumberingAfterBreak="0">
+    <w:nsid w:val="172C20AE"/>
+    <w:multiLevelType w:val="hybridMultilevel"/>
+    <w:tmpl w:val="BC06D9B4"/>
+    <w:lvl w:ilvl="0" w:tplc="0419000F">
+      <w:start w:val="1"/>
+      <w:numFmt w:val="decimal"/>
+      <w:lvlText w:val="%1."/>
+      <w:lvlJc w:val="left"/>
+      <w:pPr>
+        <w:ind w:left="720" w:hanging="360"/>
+      </w:pPr>
+    </w:lvl>
+    <w:lvl w:ilvl="1" w:tplc="04190019" w:tentative="1">
+      <w:start w:val="1"/>
+      <w:numFmt w:val="lowerLetter"/>
+      <w:lvlText w:val="%2."/>
+      <w:lvlJc w:val="left"/>
+      <w:pPr>
+        <w:ind w:left="1440" w:hanging="360"/>
+      </w:pPr>
+    </w:lvl>
+    <w:lvl w:ilvl="2" w:tplc="0419001B" w:tentative="1">
+      <w:start w:val="1"/>
+      <w:numFmt w:val="lowerRoman"/>
+      <w:lvlText w:val="%3."/>
+      <w:lvlJc w:val="right"/>
+      <w:pPr>
+        <w:ind w:left="2160" w:hanging="180"/>
+      </w:pPr>
+    </w:lvl>
+    <w:lvl w:ilvl="3" w:tplc="0419000F" w:tentative="1">
+      <w:start w:val="1"/>
+      <w:numFmt w:val="decimal"/>
+      <w:lvlText w:val="%4."/>
+      <w:lvlJc w:val="left"/>
+      <w:pPr>
+        <w:ind w:left="2880" w:hanging="360"/>
+      </w:pPr>
+    </w:lvl>
+    <w:lvl w:ilvl="4" w:tplc="04190019" w:tentative="1">
+      <w:start w:val="1"/>
+      <w:numFmt w:val="lowerLetter"/>
+      <w:lvlText w:val="%5."/>
+      <w:lvlJc w:val="left"/>
+      <w:pPr>
+        <w:ind w:left="3600" w:hanging="360"/>
+      </w:pPr>
+    </w:lvl>
+    <w:lvl w:ilvl="5" w:tplc="0419001B" w:tentative="1">
+      <w:start w:val="1"/>
+      <w:numFmt w:val="lowerRoman"/>
+      <w:lvlText w:val="%6."/>
+      <w:lvlJc w:val="right"/>
+      <w:pPr>
+        <w:ind w:left="4320" w:hanging="180"/>
+      </w:pPr>
+    </w:lvl>
+    <w:lvl w:ilvl="6" w:tplc="0419000F" w:tentative="1">
+      <w:start w:val="1"/>
+      <w:numFmt w:val="decimal"/>
+      <w:lvlText w:val="%7."/>
+      <w:lvlJc w:val="left"/>
+      <w:pPr>
+        <w:ind w:left="5040" w:hanging="360"/>
+      </w:pPr>
+    </w:lvl>
+    <w:lvl w:ilvl="7" w:tplc="04190019" w:tentative="1">
+      <w:start w:val="1"/>
+      <w:numFmt w:val="lowerLetter"/>
+      <w:lvlText w:val="%8."/>
+      <w:lvlJc w:val="left"/>
+      <w:pPr>
+        <w:ind w:left="5760" w:hanging="360"/>
+      </w:pPr>
+    </w:lvl>
+    <w:lvl w:ilvl="8" w:tplc="0419001B" w:tentative="1">
+      <w:start w:val="1"/>
+      <w:numFmt w:val="lowerRoman"/>
+      <w:lvlText w:val="%9."/>
+      <w:lvlJc w:val="right"/>
+      <w:pPr>
+        <w:ind w:left="6480" w:hanging="180"/>
+      </w:pPr>
+    </w:lvl>
+  </w:abstractNum>
+  <w:abstractNum w:abstractNumId="2" w15:restartNumberingAfterBreak="0">
     <w:nsid w:val="1A556D25"/>
     <w:multiLevelType w:val="hybridMultilevel"/>
     <w:tmpl w:val="C9B47E14"/>
@@ -4110,7 +10391,93 @@
       </w:rPr>
     </w:lvl>
   </w:abstractNum>
-  <w:abstractNum w:abstractNumId="2" w15:restartNumberingAfterBreak="0">
+  <w:abstractNum w:abstractNumId="3" w15:restartNumberingAfterBreak="0">
+    <w:nsid w:val="1F4B34AC"/>
+    <w:multiLevelType w:val="hybridMultilevel"/>
+    <w:tmpl w:val="E00E197A"/>
+    <w:lvl w:ilvl="0" w:tplc="0419000F">
+      <w:start w:val="1"/>
+      <w:numFmt w:val="decimal"/>
+      <w:lvlText w:val="%1."/>
+      <w:lvlJc w:val="left"/>
+      <w:pPr>
+        <w:ind w:left="720" w:hanging="360"/>
+      </w:pPr>
+    </w:lvl>
+    <w:lvl w:ilvl="1" w:tplc="04190019" w:tentative="1">
+      <w:start w:val="1"/>
+      <w:numFmt w:val="lowerLetter"/>
+      <w:lvlText w:val="%2."/>
+      <w:lvlJc w:val="left"/>
+      <w:pPr>
+        <w:ind w:left="1440" w:hanging="360"/>
+      </w:pPr>
+    </w:lvl>
+    <w:lvl w:ilvl="2" w:tplc="0419001B" w:tentative="1">
+      <w:start w:val="1"/>
+      <w:numFmt w:val="lowerRoman"/>
+      <w:lvlText w:val="%3."/>
+      <w:lvlJc w:val="right"/>
+      <w:pPr>
+        <w:ind w:left="2160" w:hanging="180"/>
+      </w:pPr>
+    </w:lvl>
+    <w:lvl w:ilvl="3" w:tplc="0419000F" w:tentative="1">
+      <w:start w:val="1"/>
+      <w:numFmt w:val="decimal"/>
+      <w:lvlText w:val="%4."/>
+      <w:lvlJc w:val="left"/>
+      <w:pPr>
+        <w:ind w:left="2880" w:hanging="360"/>
+      </w:pPr>
+    </w:lvl>
+    <w:lvl w:ilvl="4" w:tplc="04190019" w:tentative="1">
+      <w:start w:val="1"/>
+      <w:numFmt w:val="lowerLetter"/>
+      <w:lvlText w:val="%5."/>
+      <w:lvlJc w:val="left"/>
+      <w:pPr>
+        <w:ind w:left="3600" w:hanging="360"/>
+      </w:pPr>
+    </w:lvl>
+    <w:lvl w:ilvl="5" w:tplc="0419001B" w:tentative="1">
+      <w:start w:val="1"/>
+      <w:numFmt w:val="lowerRoman"/>
+      <w:lvlText w:val="%6."/>
+      <w:lvlJc w:val="right"/>
+      <w:pPr>
+        <w:ind w:left="4320" w:hanging="180"/>
+      </w:pPr>
+    </w:lvl>
+    <w:lvl w:ilvl="6" w:tplc="0419000F" w:tentative="1">
+      <w:start w:val="1"/>
+      <w:numFmt w:val="decimal"/>
+      <w:lvlText w:val="%7."/>
+      <w:lvlJc w:val="left"/>
+      <w:pPr>
+        <w:ind w:left="5040" w:hanging="360"/>
+      </w:pPr>
+    </w:lvl>
+    <w:lvl w:ilvl="7" w:tplc="04190019" w:tentative="1">
+      <w:start w:val="1"/>
+      <w:numFmt w:val="lowerLetter"/>
+      <w:lvlText w:val="%8."/>
+      <w:lvlJc w:val="left"/>
+      <w:pPr>
+        <w:ind w:left="5760" w:hanging="360"/>
+      </w:pPr>
+    </w:lvl>
+    <w:lvl w:ilvl="8" w:tplc="0419001B" w:tentative="1">
+      <w:start w:val="1"/>
+      <w:numFmt w:val="lowerRoman"/>
+      <w:lvlText w:val="%9."/>
+      <w:lvlJc w:val="right"/>
+      <w:pPr>
+        <w:ind w:left="6480" w:hanging="180"/>
+      </w:pPr>
+    </w:lvl>
+  </w:abstractNum>
+  <w:abstractNum w:abstractNumId="4" w15:restartNumberingAfterBreak="0">
     <w:nsid w:val="218E0BE3"/>
     <w:multiLevelType w:val="hybridMultilevel"/>
     <w:tmpl w:val="7B8AFD3A"/>
@@ -4223,7 +10590,93 @@
       </w:rPr>
     </w:lvl>
   </w:abstractNum>
-  <w:abstractNum w:abstractNumId="3" w15:restartNumberingAfterBreak="0">
+  <w:abstractNum w:abstractNumId="5" w15:restartNumberingAfterBreak="0">
+    <w:nsid w:val="269A0DC2"/>
+    <w:multiLevelType w:val="hybridMultilevel"/>
+    <w:tmpl w:val="11B2155A"/>
+    <w:lvl w:ilvl="0" w:tplc="0419000F">
+      <w:start w:val="1"/>
+      <w:numFmt w:val="decimal"/>
+      <w:lvlText w:val="%1."/>
+      <w:lvlJc w:val="left"/>
+      <w:pPr>
+        <w:ind w:left="720" w:hanging="360"/>
+      </w:pPr>
+    </w:lvl>
+    <w:lvl w:ilvl="1" w:tplc="04190019" w:tentative="1">
+      <w:start w:val="1"/>
+      <w:numFmt w:val="lowerLetter"/>
+      <w:lvlText w:val="%2."/>
+      <w:lvlJc w:val="left"/>
+      <w:pPr>
+        <w:ind w:left="1440" w:hanging="360"/>
+      </w:pPr>
+    </w:lvl>
+    <w:lvl w:ilvl="2" w:tplc="0419001B" w:tentative="1">
+      <w:start w:val="1"/>
+      <w:numFmt w:val="lowerRoman"/>
+      <w:lvlText w:val="%3."/>
+      <w:lvlJc w:val="right"/>
+      <w:pPr>
+        <w:ind w:left="2160" w:hanging="180"/>
+      </w:pPr>
+    </w:lvl>
+    <w:lvl w:ilvl="3" w:tplc="0419000F" w:tentative="1">
+      <w:start w:val="1"/>
+      <w:numFmt w:val="decimal"/>
+      <w:lvlText w:val="%4."/>
+      <w:lvlJc w:val="left"/>
+      <w:pPr>
+        <w:ind w:left="2880" w:hanging="360"/>
+      </w:pPr>
+    </w:lvl>
+    <w:lvl w:ilvl="4" w:tplc="04190019" w:tentative="1">
+      <w:start w:val="1"/>
+      <w:numFmt w:val="lowerLetter"/>
+      <w:lvlText w:val="%5."/>
+      <w:lvlJc w:val="left"/>
+      <w:pPr>
+        <w:ind w:left="3600" w:hanging="360"/>
+      </w:pPr>
+    </w:lvl>
+    <w:lvl w:ilvl="5" w:tplc="0419001B" w:tentative="1">
+      <w:start w:val="1"/>
+      <w:numFmt w:val="lowerRoman"/>
+      <w:lvlText w:val="%6."/>
+      <w:lvlJc w:val="right"/>
+      <w:pPr>
+        <w:ind w:left="4320" w:hanging="180"/>
+      </w:pPr>
+    </w:lvl>
+    <w:lvl w:ilvl="6" w:tplc="0419000F" w:tentative="1">
+      <w:start w:val="1"/>
+      <w:numFmt w:val="decimal"/>
+      <w:lvlText w:val="%7."/>
+      <w:lvlJc w:val="left"/>
+      <w:pPr>
+        <w:ind w:left="5040" w:hanging="360"/>
+      </w:pPr>
+    </w:lvl>
+    <w:lvl w:ilvl="7" w:tplc="04190019" w:tentative="1">
+      <w:start w:val="1"/>
+      <w:numFmt w:val="lowerLetter"/>
+      <w:lvlText w:val="%8."/>
+      <w:lvlJc w:val="left"/>
+      <w:pPr>
+        <w:ind w:left="5760" w:hanging="360"/>
+      </w:pPr>
+    </w:lvl>
+    <w:lvl w:ilvl="8" w:tplc="0419001B" w:tentative="1">
+      <w:start w:val="1"/>
+      <w:numFmt w:val="lowerRoman"/>
+      <w:lvlText w:val="%9."/>
+      <w:lvlJc w:val="right"/>
+      <w:pPr>
+        <w:ind w:left="6480" w:hanging="180"/>
+      </w:pPr>
+    </w:lvl>
+  </w:abstractNum>
+  <w:abstractNum w:abstractNumId="6" w15:restartNumberingAfterBreak="0">
     <w:nsid w:val="27A8226F"/>
     <w:multiLevelType w:val="hybridMultilevel"/>
     <w:tmpl w:val="F1A4DA2A"/>
@@ -4336,7 +10789,7 @@
       </w:pPr>
     </w:lvl>
   </w:abstractNum>
-  <w:abstractNum w:abstractNumId="4" w15:restartNumberingAfterBreak="0">
+  <w:abstractNum w:abstractNumId="7" w15:restartNumberingAfterBreak="0">
     <w:nsid w:val="34171E67"/>
     <w:multiLevelType w:val="hybridMultilevel"/>
     <w:tmpl w:val="0F28CAC4"/>
@@ -4423,7 +10876,7 @@
       </w:pPr>
     </w:lvl>
   </w:abstractNum>
-  <w:abstractNum w:abstractNumId="5" w15:restartNumberingAfterBreak="0">
+  <w:abstractNum w:abstractNumId="8" w15:restartNumberingAfterBreak="0">
     <w:nsid w:val="357D4107"/>
     <w:multiLevelType w:val="multilevel"/>
     <w:tmpl w:val="0419001F"/>
@@ -4509,7 +10962,7 @@
       </w:pPr>
     </w:lvl>
   </w:abstractNum>
-  <w:abstractNum w:abstractNumId="6" w15:restartNumberingAfterBreak="0">
+  <w:abstractNum w:abstractNumId="9" w15:restartNumberingAfterBreak="0">
     <w:nsid w:val="37FE5997"/>
     <w:multiLevelType w:val="multilevel"/>
     <w:tmpl w:val="0419001F"/>
@@ -4595,7 +11048,7 @@
       </w:pPr>
     </w:lvl>
   </w:abstractNum>
-  <w:abstractNum w:abstractNumId="7" w15:restartNumberingAfterBreak="0">
+  <w:abstractNum w:abstractNumId="10" w15:restartNumberingAfterBreak="0">
     <w:nsid w:val="3EC005A5"/>
     <w:multiLevelType w:val="multilevel"/>
     <w:tmpl w:val="9956085A"/>
@@ -4735,7 +11188,93 @@
       </w:rPr>
     </w:lvl>
   </w:abstractNum>
-  <w:abstractNum w:abstractNumId="8" w15:restartNumberingAfterBreak="0">
+  <w:abstractNum w:abstractNumId="11" w15:restartNumberingAfterBreak="0">
+    <w:nsid w:val="462F3D3E"/>
+    <w:multiLevelType w:val="hybridMultilevel"/>
+    <w:tmpl w:val="76F03034"/>
+    <w:lvl w:ilvl="0" w:tplc="0419000F">
+      <w:start w:val="1"/>
+      <w:numFmt w:val="decimal"/>
+      <w:lvlText w:val="%1."/>
+      <w:lvlJc w:val="left"/>
+      <w:pPr>
+        <w:ind w:left="720" w:hanging="360"/>
+      </w:pPr>
+    </w:lvl>
+    <w:lvl w:ilvl="1" w:tplc="04190019" w:tentative="1">
+      <w:start w:val="1"/>
+      <w:numFmt w:val="lowerLetter"/>
+      <w:lvlText w:val="%2."/>
+      <w:lvlJc w:val="left"/>
+      <w:pPr>
+        <w:ind w:left="1440" w:hanging="360"/>
+      </w:pPr>
+    </w:lvl>
+    <w:lvl w:ilvl="2" w:tplc="0419001B" w:tentative="1">
+      <w:start w:val="1"/>
+      <w:numFmt w:val="lowerRoman"/>
+      <w:lvlText w:val="%3."/>
+      <w:lvlJc w:val="right"/>
+      <w:pPr>
+        <w:ind w:left="2160" w:hanging="180"/>
+      </w:pPr>
+    </w:lvl>
+    <w:lvl w:ilvl="3" w:tplc="0419000F" w:tentative="1">
+      <w:start w:val="1"/>
+      <w:numFmt w:val="decimal"/>
+      <w:lvlText w:val="%4."/>
+      <w:lvlJc w:val="left"/>
+      <w:pPr>
+        <w:ind w:left="2880" w:hanging="360"/>
+      </w:pPr>
+    </w:lvl>
+    <w:lvl w:ilvl="4" w:tplc="04190019" w:tentative="1">
+      <w:start w:val="1"/>
+      <w:numFmt w:val="lowerLetter"/>
+      <w:lvlText w:val="%5."/>
+      <w:lvlJc w:val="left"/>
+      <w:pPr>
+        <w:ind w:left="3600" w:hanging="360"/>
+      </w:pPr>
+    </w:lvl>
+    <w:lvl w:ilvl="5" w:tplc="0419001B" w:tentative="1">
+      <w:start w:val="1"/>
+      <w:numFmt w:val="lowerRoman"/>
+      <w:lvlText w:val="%6."/>
+      <w:lvlJc w:val="right"/>
+      <w:pPr>
+        <w:ind w:left="4320" w:hanging="180"/>
+      </w:pPr>
+    </w:lvl>
+    <w:lvl w:ilvl="6" w:tplc="0419000F" w:tentative="1">
+      <w:start w:val="1"/>
+      <w:numFmt w:val="decimal"/>
+      <w:lvlText w:val="%7."/>
+      <w:lvlJc w:val="left"/>
+      <w:pPr>
+        <w:ind w:left="5040" w:hanging="360"/>
+      </w:pPr>
+    </w:lvl>
+    <w:lvl w:ilvl="7" w:tplc="04190019" w:tentative="1">
+      <w:start w:val="1"/>
+      <w:numFmt w:val="lowerLetter"/>
+      <w:lvlText w:val="%8."/>
+      <w:lvlJc w:val="left"/>
+      <w:pPr>
+        <w:ind w:left="5760" w:hanging="360"/>
+      </w:pPr>
+    </w:lvl>
+    <w:lvl w:ilvl="8" w:tplc="0419001B" w:tentative="1">
+      <w:start w:val="1"/>
+      <w:numFmt w:val="lowerRoman"/>
+      <w:lvlText w:val="%9."/>
+      <w:lvlJc w:val="right"/>
+      <w:pPr>
+        <w:ind w:left="6480" w:hanging="180"/>
+      </w:pPr>
+    </w:lvl>
+  </w:abstractNum>
+  <w:abstractNum w:abstractNumId="12" w15:restartNumberingAfterBreak="0">
     <w:nsid w:val="477758F4"/>
     <w:multiLevelType w:val="hybridMultilevel"/>
     <w:tmpl w:val="8AE4CA90"/>
@@ -4848,7 +11387,7 @@
       </w:rPr>
     </w:lvl>
   </w:abstractNum>
-  <w:abstractNum w:abstractNumId="9" w15:restartNumberingAfterBreak="0">
+  <w:abstractNum w:abstractNumId="13" w15:restartNumberingAfterBreak="0">
     <w:nsid w:val="534C5A30"/>
     <w:multiLevelType w:val="multilevel"/>
     <w:tmpl w:val="10726CAE"/>
@@ -4935,7 +11474,7 @@
       </w:pPr>
     </w:lvl>
   </w:abstractNum>
-  <w:abstractNum w:abstractNumId="10" w15:restartNumberingAfterBreak="0">
+  <w:abstractNum w:abstractNumId="14" w15:restartNumberingAfterBreak="0">
     <w:nsid w:val="54B578AE"/>
     <w:multiLevelType w:val="hybridMultilevel"/>
     <w:tmpl w:val="E0D03DF2"/>
@@ -5021,7 +11560,7 @@
       </w:pPr>
     </w:lvl>
   </w:abstractNum>
-  <w:abstractNum w:abstractNumId="11" w15:restartNumberingAfterBreak="0">
+  <w:abstractNum w:abstractNumId="15" w15:restartNumberingAfterBreak="0">
     <w:nsid w:val="5B260C90"/>
     <w:multiLevelType w:val="multilevel"/>
     <w:tmpl w:val="C5840DF6"/>
@@ -5107,7 +11646,7 @@
       </w:pPr>
     </w:lvl>
   </w:abstractNum>
-  <w:abstractNum w:abstractNumId="12" w15:restartNumberingAfterBreak="0">
+  <w:abstractNum w:abstractNumId="16" w15:restartNumberingAfterBreak="0">
     <w:nsid w:val="5F8C4D70"/>
     <w:multiLevelType w:val="hybridMultilevel"/>
     <w:tmpl w:val="3016175A"/>
@@ -5193,7 +11732,7 @@
       </w:pPr>
     </w:lvl>
   </w:abstractNum>
-  <w:abstractNum w:abstractNumId="13" w15:restartNumberingAfterBreak="0">
+  <w:abstractNum w:abstractNumId="17" w15:restartNumberingAfterBreak="0">
     <w:nsid w:val="61A307C6"/>
     <w:multiLevelType w:val="multilevel"/>
     <w:tmpl w:val="0419001F"/>
@@ -5279,7 +11818,7 @@
       </w:pPr>
     </w:lvl>
   </w:abstractNum>
-  <w:abstractNum w:abstractNumId="14" w15:restartNumberingAfterBreak="0">
+  <w:abstractNum w:abstractNumId="18" w15:restartNumberingAfterBreak="0">
     <w:nsid w:val="6303330C"/>
     <w:multiLevelType w:val="multilevel"/>
     <w:tmpl w:val="F1A4DA2A"/>
@@ -5392,7 +11931,179 @@
       </w:pPr>
     </w:lvl>
   </w:abstractNum>
-  <w:abstractNum w:abstractNumId="15" w15:restartNumberingAfterBreak="0">
+  <w:abstractNum w:abstractNumId="19" w15:restartNumberingAfterBreak="0">
+    <w:nsid w:val="63BB5A30"/>
+    <w:multiLevelType w:val="hybridMultilevel"/>
+    <w:tmpl w:val="5ADC3CA4"/>
+    <w:lvl w:ilvl="0" w:tplc="0419000F">
+      <w:start w:val="1"/>
+      <w:numFmt w:val="decimal"/>
+      <w:lvlText w:val="%1."/>
+      <w:lvlJc w:val="left"/>
+      <w:pPr>
+        <w:ind w:left="720" w:hanging="360"/>
+      </w:pPr>
+    </w:lvl>
+    <w:lvl w:ilvl="1" w:tplc="04190019" w:tentative="1">
+      <w:start w:val="1"/>
+      <w:numFmt w:val="lowerLetter"/>
+      <w:lvlText w:val="%2."/>
+      <w:lvlJc w:val="left"/>
+      <w:pPr>
+        <w:ind w:left="1440" w:hanging="360"/>
+      </w:pPr>
+    </w:lvl>
+    <w:lvl w:ilvl="2" w:tplc="0419001B" w:tentative="1">
+      <w:start w:val="1"/>
+      <w:numFmt w:val="lowerRoman"/>
+      <w:lvlText w:val="%3."/>
+      <w:lvlJc w:val="right"/>
+      <w:pPr>
+        <w:ind w:left="2160" w:hanging="180"/>
+      </w:pPr>
+    </w:lvl>
+    <w:lvl w:ilvl="3" w:tplc="0419000F" w:tentative="1">
+      <w:start w:val="1"/>
+      <w:numFmt w:val="decimal"/>
+      <w:lvlText w:val="%4."/>
+      <w:lvlJc w:val="left"/>
+      <w:pPr>
+        <w:ind w:left="2880" w:hanging="360"/>
+      </w:pPr>
+    </w:lvl>
+    <w:lvl w:ilvl="4" w:tplc="04190019" w:tentative="1">
+      <w:start w:val="1"/>
+      <w:numFmt w:val="lowerLetter"/>
+      <w:lvlText w:val="%5."/>
+      <w:lvlJc w:val="left"/>
+      <w:pPr>
+        <w:ind w:left="3600" w:hanging="360"/>
+      </w:pPr>
+    </w:lvl>
+    <w:lvl w:ilvl="5" w:tplc="0419001B" w:tentative="1">
+      <w:start w:val="1"/>
+      <w:numFmt w:val="lowerRoman"/>
+      <w:lvlText w:val="%6."/>
+      <w:lvlJc w:val="right"/>
+      <w:pPr>
+        <w:ind w:left="4320" w:hanging="180"/>
+      </w:pPr>
+    </w:lvl>
+    <w:lvl w:ilvl="6" w:tplc="0419000F" w:tentative="1">
+      <w:start w:val="1"/>
+      <w:numFmt w:val="decimal"/>
+      <w:lvlText w:val="%7."/>
+      <w:lvlJc w:val="left"/>
+      <w:pPr>
+        <w:ind w:left="5040" w:hanging="360"/>
+      </w:pPr>
+    </w:lvl>
+    <w:lvl w:ilvl="7" w:tplc="04190019" w:tentative="1">
+      <w:start w:val="1"/>
+      <w:numFmt w:val="lowerLetter"/>
+      <w:lvlText w:val="%8."/>
+      <w:lvlJc w:val="left"/>
+      <w:pPr>
+        <w:ind w:left="5760" w:hanging="360"/>
+      </w:pPr>
+    </w:lvl>
+    <w:lvl w:ilvl="8" w:tplc="0419001B" w:tentative="1">
+      <w:start w:val="1"/>
+      <w:numFmt w:val="lowerRoman"/>
+      <w:lvlText w:val="%9."/>
+      <w:lvlJc w:val="right"/>
+      <w:pPr>
+        <w:ind w:left="6480" w:hanging="180"/>
+      </w:pPr>
+    </w:lvl>
+  </w:abstractNum>
+  <w:abstractNum w:abstractNumId="20" w15:restartNumberingAfterBreak="0">
+    <w:nsid w:val="64B25F74"/>
+    <w:multiLevelType w:val="hybridMultilevel"/>
+    <w:tmpl w:val="6F90571A"/>
+    <w:lvl w:ilvl="0" w:tplc="0419000F">
+      <w:start w:val="1"/>
+      <w:numFmt w:val="decimal"/>
+      <w:lvlText w:val="%1."/>
+      <w:lvlJc w:val="left"/>
+      <w:pPr>
+        <w:ind w:left="720" w:hanging="360"/>
+      </w:pPr>
+    </w:lvl>
+    <w:lvl w:ilvl="1" w:tplc="04190019" w:tentative="1">
+      <w:start w:val="1"/>
+      <w:numFmt w:val="lowerLetter"/>
+      <w:lvlText w:val="%2."/>
+      <w:lvlJc w:val="left"/>
+      <w:pPr>
+        <w:ind w:left="1440" w:hanging="360"/>
+      </w:pPr>
+    </w:lvl>
+    <w:lvl w:ilvl="2" w:tplc="0419001B" w:tentative="1">
+      <w:start w:val="1"/>
+      <w:numFmt w:val="lowerRoman"/>
+      <w:lvlText w:val="%3."/>
+      <w:lvlJc w:val="right"/>
+      <w:pPr>
+        <w:ind w:left="2160" w:hanging="180"/>
+      </w:pPr>
+    </w:lvl>
+    <w:lvl w:ilvl="3" w:tplc="0419000F" w:tentative="1">
+      <w:start w:val="1"/>
+      <w:numFmt w:val="decimal"/>
+      <w:lvlText w:val="%4."/>
+      <w:lvlJc w:val="left"/>
+      <w:pPr>
+        <w:ind w:left="2880" w:hanging="360"/>
+      </w:pPr>
+    </w:lvl>
+    <w:lvl w:ilvl="4" w:tplc="04190019" w:tentative="1">
+      <w:start w:val="1"/>
+      <w:numFmt w:val="lowerLetter"/>
+      <w:lvlText w:val="%5."/>
+      <w:lvlJc w:val="left"/>
+      <w:pPr>
+        <w:ind w:left="3600" w:hanging="360"/>
+      </w:pPr>
+    </w:lvl>
+    <w:lvl w:ilvl="5" w:tplc="0419001B" w:tentative="1">
+      <w:start w:val="1"/>
+      <w:numFmt w:val="lowerRoman"/>
+      <w:lvlText w:val="%6."/>
+      <w:lvlJc w:val="right"/>
+      <w:pPr>
+        <w:ind w:left="4320" w:hanging="180"/>
+      </w:pPr>
+    </w:lvl>
+    <w:lvl w:ilvl="6" w:tplc="0419000F" w:tentative="1">
+      <w:start w:val="1"/>
+      <w:numFmt w:val="decimal"/>
+      <w:lvlText w:val="%7."/>
+      <w:lvlJc w:val="left"/>
+      <w:pPr>
+        <w:ind w:left="5040" w:hanging="360"/>
+      </w:pPr>
+    </w:lvl>
+    <w:lvl w:ilvl="7" w:tplc="04190019" w:tentative="1">
+      <w:start w:val="1"/>
+      <w:numFmt w:val="lowerLetter"/>
+      <w:lvlText w:val="%8."/>
+      <w:lvlJc w:val="left"/>
+      <w:pPr>
+        <w:ind w:left="5760" w:hanging="360"/>
+      </w:pPr>
+    </w:lvl>
+    <w:lvl w:ilvl="8" w:tplc="0419001B" w:tentative="1">
+      <w:start w:val="1"/>
+      <w:numFmt w:val="lowerRoman"/>
+      <w:lvlText w:val="%9."/>
+      <w:lvlJc w:val="right"/>
+      <w:pPr>
+        <w:ind w:left="6480" w:hanging="180"/>
+      </w:pPr>
+    </w:lvl>
+  </w:abstractNum>
+  <w:abstractNum w:abstractNumId="21" w15:restartNumberingAfterBreak="0">
     <w:nsid w:val="664A7855"/>
     <w:multiLevelType w:val="hybridMultilevel"/>
     <w:tmpl w:val="3CDE7E62"/>
@@ -5478,7 +12189,265 @@
       </w:pPr>
     </w:lvl>
   </w:abstractNum>
-  <w:abstractNum w:abstractNumId="16" w15:restartNumberingAfterBreak="0">
+  <w:abstractNum w:abstractNumId="22" w15:restartNumberingAfterBreak="0">
+    <w:nsid w:val="66D41EAF"/>
+    <w:multiLevelType w:val="hybridMultilevel"/>
+    <w:tmpl w:val="C8D2AC52"/>
+    <w:lvl w:ilvl="0" w:tplc="0419000F">
+      <w:start w:val="1"/>
+      <w:numFmt w:val="decimal"/>
+      <w:lvlText w:val="%1."/>
+      <w:lvlJc w:val="left"/>
+      <w:pPr>
+        <w:ind w:left="720" w:hanging="360"/>
+      </w:pPr>
+    </w:lvl>
+    <w:lvl w:ilvl="1" w:tplc="04190019" w:tentative="1">
+      <w:start w:val="1"/>
+      <w:numFmt w:val="lowerLetter"/>
+      <w:lvlText w:val="%2."/>
+      <w:lvlJc w:val="left"/>
+      <w:pPr>
+        <w:ind w:left="1440" w:hanging="360"/>
+      </w:pPr>
+    </w:lvl>
+    <w:lvl w:ilvl="2" w:tplc="0419001B" w:tentative="1">
+      <w:start w:val="1"/>
+      <w:numFmt w:val="lowerRoman"/>
+      <w:lvlText w:val="%3."/>
+      <w:lvlJc w:val="right"/>
+      <w:pPr>
+        <w:ind w:left="2160" w:hanging="180"/>
+      </w:pPr>
+    </w:lvl>
+    <w:lvl w:ilvl="3" w:tplc="0419000F" w:tentative="1">
+      <w:start w:val="1"/>
+      <w:numFmt w:val="decimal"/>
+      <w:lvlText w:val="%4."/>
+      <w:lvlJc w:val="left"/>
+      <w:pPr>
+        <w:ind w:left="2880" w:hanging="360"/>
+      </w:pPr>
+    </w:lvl>
+    <w:lvl w:ilvl="4" w:tplc="04190019" w:tentative="1">
+      <w:start w:val="1"/>
+      <w:numFmt w:val="lowerLetter"/>
+      <w:lvlText w:val="%5."/>
+      <w:lvlJc w:val="left"/>
+      <w:pPr>
+        <w:ind w:left="3600" w:hanging="360"/>
+      </w:pPr>
+    </w:lvl>
+    <w:lvl w:ilvl="5" w:tplc="0419001B" w:tentative="1">
+      <w:start w:val="1"/>
+      <w:numFmt w:val="lowerRoman"/>
+      <w:lvlText w:val="%6."/>
+      <w:lvlJc w:val="right"/>
+      <w:pPr>
+        <w:ind w:left="4320" w:hanging="180"/>
+      </w:pPr>
+    </w:lvl>
+    <w:lvl w:ilvl="6" w:tplc="0419000F" w:tentative="1">
+      <w:start w:val="1"/>
+      <w:numFmt w:val="decimal"/>
+      <w:lvlText w:val="%7."/>
+      <w:lvlJc w:val="left"/>
+      <w:pPr>
+        <w:ind w:left="5040" w:hanging="360"/>
+      </w:pPr>
+    </w:lvl>
+    <w:lvl w:ilvl="7" w:tplc="04190019" w:tentative="1">
+      <w:start w:val="1"/>
+      <w:numFmt w:val="lowerLetter"/>
+      <w:lvlText w:val="%8."/>
+      <w:lvlJc w:val="left"/>
+      <w:pPr>
+        <w:ind w:left="5760" w:hanging="360"/>
+      </w:pPr>
+    </w:lvl>
+    <w:lvl w:ilvl="8" w:tplc="0419001B" w:tentative="1">
+      <w:start w:val="1"/>
+      <w:numFmt w:val="lowerRoman"/>
+      <w:lvlText w:val="%9."/>
+      <w:lvlJc w:val="right"/>
+      <w:pPr>
+        <w:ind w:left="6480" w:hanging="180"/>
+      </w:pPr>
+    </w:lvl>
+  </w:abstractNum>
+  <w:abstractNum w:abstractNumId="23" w15:restartNumberingAfterBreak="0">
+    <w:nsid w:val="700F3FA6"/>
+    <w:multiLevelType w:val="hybridMultilevel"/>
+    <w:tmpl w:val="EEDADB1A"/>
+    <w:lvl w:ilvl="0" w:tplc="0419000F">
+      <w:start w:val="1"/>
+      <w:numFmt w:val="decimal"/>
+      <w:lvlText w:val="%1."/>
+      <w:lvlJc w:val="left"/>
+      <w:pPr>
+        <w:ind w:left="720" w:hanging="360"/>
+      </w:pPr>
+    </w:lvl>
+    <w:lvl w:ilvl="1" w:tplc="04190019" w:tentative="1">
+      <w:start w:val="1"/>
+      <w:numFmt w:val="lowerLetter"/>
+      <w:lvlText w:val="%2."/>
+      <w:lvlJc w:val="left"/>
+      <w:pPr>
+        <w:ind w:left="1440" w:hanging="360"/>
+      </w:pPr>
+    </w:lvl>
+    <w:lvl w:ilvl="2" w:tplc="0419001B" w:tentative="1">
+      <w:start w:val="1"/>
+      <w:numFmt w:val="lowerRoman"/>
+      <w:lvlText w:val="%3."/>
+      <w:lvlJc w:val="right"/>
+      <w:pPr>
+        <w:ind w:left="2160" w:hanging="180"/>
+      </w:pPr>
+    </w:lvl>
+    <w:lvl w:ilvl="3" w:tplc="0419000F" w:tentative="1">
+      <w:start w:val="1"/>
+      <w:numFmt w:val="decimal"/>
+      <w:lvlText w:val="%4."/>
+      <w:lvlJc w:val="left"/>
+      <w:pPr>
+        <w:ind w:left="2880" w:hanging="360"/>
+      </w:pPr>
+    </w:lvl>
+    <w:lvl w:ilvl="4" w:tplc="04190019" w:tentative="1">
+      <w:start w:val="1"/>
+      <w:numFmt w:val="lowerLetter"/>
+      <w:lvlText w:val="%5."/>
+      <w:lvlJc w:val="left"/>
+      <w:pPr>
+        <w:ind w:left="3600" w:hanging="360"/>
+      </w:pPr>
+    </w:lvl>
+    <w:lvl w:ilvl="5" w:tplc="0419001B" w:tentative="1">
+      <w:start w:val="1"/>
+      <w:numFmt w:val="lowerRoman"/>
+      <w:lvlText w:val="%6."/>
+      <w:lvlJc w:val="right"/>
+      <w:pPr>
+        <w:ind w:left="4320" w:hanging="180"/>
+      </w:pPr>
+    </w:lvl>
+    <w:lvl w:ilvl="6" w:tplc="0419000F" w:tentative="1">
+      <w:start w:val="1"/>
+      <w:numFmt w:val="decimal"/>
+      <w:lvlText w:val="%7."/>
+      <w:lvlJc w:val="left"/>
+      <w:pPr>
+        <w:ind w:left="5040" w:hanging="360"/>
+      </w:pPr>
+    </w:lvl>
+    <w:lvl w:ilvl="7" w:tplc="04190019" w:tentative="1">
+      <w:start w:val="1"/>
+      <w:numFmt w:val="lowerLetter"/>
+      <w:lvlText w:val="%8."/>
+      <w:lvlJc w:val="left"/>
+      <w:pPr>
+        <w:ind w:left="5760" w:hanging="360"/>
+      </w:pPr>
+    </w:lvl>
+    <w:lvl w:ilvl="8" w:tplc="0419001B" w:tentative="1">
+      <w:start w:val="1"/>
+      <w:numFmt w:val="lowerRoman"/>
+      <w:lvlText w:val="%9."/>
+      <w:lvlJc w:val="right"/>
+      <w:pPr>
+        <w:ind w:left="6480" w:hanging="180"/>
+      </w:pPr>
+    </w:lvl>
+  </w:abstractNum>
+  <w:abstractNum w:abstractNumId="24" w15:restartNumberingAfterBreak="0">
+    <w:nsid w:val="73915DB1"/>
+    <w:multiLevelType w:val="hybridMultilevel"/>
+    <w:tmpl w:val="139C946A"/>
+    <w:lvl w:ilvl="0" w:tplc="0419000F">
+      <w:start w:val="1"/>
+      <w:numFmt w:val="decimal"/>
+      <w:lvlText w:val="%1."/>
+      <w:lvlJc w:val="left"/>
+      <w:pPr>
+        <w:ind w:left="720" w:hanging="360"/>
+      </w:pPr>
+    </w:lvl>
+    <w:lvl w:ilvl="1" w:tplc="04190019" w:tentative="1">
+      <w:start w:val="1"/>
+      <w:numFmt w:val="lowerLetter"/>
+      <w:lvlText w:val="%2."/>
+      <w:lvlJc w:val="left"/>
+      <w:pPr>
+        <w:ind w:left="1440" w:hanging="360"/>
+      </w:pPr>
+    </w:lvl>
+    <w:lvl w:ilvl="2" w:tplc="0419001B" w:tentative="1">
+      <w:start w:val="1"/>
+      <w:numFmt w:val="lowerRoman"/>
+      <w:lvlText w:val="%3."/>
+      <w:lvlJc w:val="right"/>
+      <w:pPr>
+        <w:ind w:left="2160" w:hanging="180"/>
+      </w:pPr>
+    </w:lvl>
+    <w:lvl w:ilvl="3" w:tplc="0419000F" w:tentative="1">
+      <w:start w:val="1"/>
+      <w:numFmt w:val="decimal"/>
+      <w:lvlText w:val="%4."/>
+      <w:lvlJc w:val="left"/>
+      <w:pPr>
+        <w:ind w:left="2880" w:hanging="360"/>
+      </w:pPr>
+    </w:lvl>
+    <w:lvl w:ilvl="4" w:tplc="04190019" w:tentative="1">
+      <w:start w:val="1"/>
+      <w:numFmt w:val="lowerLetter"/>
+      <w:lvlText w:val="%5."/>
+      <w:lvlJc w:val="left"/>
+      <w:pPr>
+        <w:ind w:left="3600" w:hanging="360"/>
+      </w:pPr>
+    </w:lvl>
+    <w:lvl w:ilvl="5" w:tplc="0419001B" w:tentative="1">
+      <w:start w:val="1"/>
+      <w:numFmt w:val="lowerRoman"/>
+      <w:lvlText w:val="%6."/>
+      <w:lvlJc w:val="right"/>
+      <w:pPr>
+        <w:ind w:left="4320" w:hanging="180"/>
+      </w:pPr>
+    </w:lvl>
+    <w:lvl w:ilvl="6" w:tplc="0419000F" w:tentative="1">
+      <w:start w:val="1"/>
+      <w:numFmt w:val="decimal"/>
+      <w:lvlText w:val="%7."/>
+      <w:lvlJc w:val="left"/>
+      <w:pPr>
+        <w:ind w:left="5040" w:hanging="360"/>
+      </w:pPr>
+    </w:lvl>
+    <w:lvl w:ilvl="7" w:tplc="04190019" w:tentative="1">
+      <w:start w:val="1"/>
+      <w:numFmt w:val="lowerLetter"/>
+      <w:lvlText w:val="%8."/>
+      <w:lvlJc w:val="left"/>
+      <w:pPr>
+        <w:ind w:left="5760" w:hanging="360"/>
+      </w:pPr>
+    </w:lvl>
+    <w:lvl w:ilvl="8" w:tplc="0419001B" w:tentative="1">
+      <w:start w:val="1"/>
+      <w:numFmt w:val="lowerRoman"/>
+      <w:lvlText w:val="%9."/>
+      <w:lvlJc w:val="right"/>
+      <w:pPr>
+        <w:ind w:left="6480" w:hanging="180"/>
+      </w:pPr>
+    </w:lvl>
+  </w:abstractNum>
+  <w:abstractNum w:abstractNumId="25" w15:restartNumberingAfterBreak="0">
     <w:nsid w:val="7432717C"/>
     <w:multiLevelType w:val="multilevel"/>
     <w:tmpl w:val="0419001F"/>
@@ -5564,62 +12533,178 @@
       </w:pPr>
     </w:lvl>
   </w:abstractNum>
+  <w:abstractNum w:abstractNumId="26" w15:restartNumberingAfterBreak="0">
+    <w:nsid w:val="7E3B6D01"/>
+    <w:multiLevelType w:val="hybridMultilevel"/>
+    <w:tmpl w:val="FF8E8466"/>
+    <w:lvl w:ilvl="0" w:tplc="0419000F">
+      <w:start w:val="1"/>
+      <w:numFmt w:val="decimal"/>
+      <w:lvlText w:val="%1."/>
+      <w:lvlJc w:val="left"/>
+      <w:pPr>
+        <w:ind w:left="720" w:hanging="360"/>
+      </w:pPr>
+    </w:lvl>
+    <w:lvl w:ilvl="1" w:tplc="04190019" w:tentative="1">
+      <w:start w:val="1"/>
+      <w:numFmt w:val="lowerLetter"/>
+      <w:lvlText w:val="%2."/>
+      <w:lvlJc w:val="left"/>
+      <w:pPr>
+        <w:ind w:left="1440" w:hanging="360"/>
+      </w:pPr>
+    </w:lvl>
+    <w:lvl w:ilvl="2" w:tplc="0419001B" w:tentative="1">
+      <w:start w:val="1"/>
+      <w:numFmt w:val="lowerRoman"/>
+      <w:lvlText w:val="%3."/>
+      <w:lvlJc w:val="right"/>
+      <w:pPr>
+        <w:ind w:left="2160" w:hanging="180"/>
+      </w:pPr>
+    </w:lvl>
+    <w:lvl w:ilvl="3" w:tplc="0419000F" w:tentative="1">
+      <w:start w:val="1"/>
+      <w:numFmt w:val="decimal"/>
+      <w:lvlText w:val="%4."/>
+      <w:lvlJc w:val="left"/>
+      <w:pPr>
+        <w:ind w:left="2880" w:hanging="360"/>
+      </w:pPr>
+    </w:lvl>
+    <w:lvl w:ilvl="4" w:tplc="04190019" w:tentative="1">
+      <w:start w:val="1"/>
+      <w:numFmt w:val="lowerLetter"/>
+      <w:lvlText w:val="%5."/>
+      <w:lvlJc w:val="left"/>
+      <w:pPr>
+        <w:ind w:left="3600" w:hanging="360"/>
+      </w:pPr>
+    </w:lvl>
+    <w:lvl w:ilvl="5" w:tplc="0419001B" w:tentative="1">
+      <w:start w:val="1"/>
+      <w:numFmt w:val="lowerRoman"/>
+      <w:lvlText w:val="%6."/>
+      <w:lvlJc w:val="right"/>
+      <w:pPr>
+        <w:ind w:left="4320" w:hanging="180"/>
+      </w:pPr>
+    </w:lvl>
+    <w:lvl w:ilvl="6" w:tplc="0419000F" w:tentative="1">
+      <w:start w:val="1"/>
+      <w:numFmt w:val="decimal"/>
+      <w:lvlText w:val="%7."/>
+      <w:lvlJc w:val="left"/>
+      <w:pPr>
+        <w:ind w:left="5040" w:hanging="360"/>
+      </w:pPr>
+    </w:lvl>
+    <w:lvl w:ilvl="7" w:tplc="04190019" w:tentative="1">
+      <w:start w:val="1"/>
+      <w:numFmt w:val="lowerLetter"/>
+      <w:lvlText w:val="%8."/>
+      <w:lvlJc w:val="left"/>
+      <w:pPr>
+        <w:ind w:left="5760" w:hanging="360"/>
+      </w:pPr>
+    </w:lvl>
+    <w:lvl w:ilvl="8" w:tplc="0419001B" w:tentative="1">
+      <w:start w:val="1"/>
+      <w:numFmt w:val="lowerRoman"/>
+      <w:lvlText w:val="%9."/>
+      <w:lvlJc w:val="right"/>
+      <w:pPr>
+        <w:ind w:left="6480" w:hanging="180"/>
+      </w:pPr>
+    </w:lvl>
+  </w:abstractNum>
   <w:num w:numId="1" w16cid:durableId="38476747">
-    <w:abstractNumId w:val="3"/>
+    <w:abstractNumId w:val="6"/>
   </w:num>
   <w:num w:numId="2" w16cid:durableId="1746612066">
-    <w:abstractNumId w:val="14"/>
+    <w:abstractNumId w:val="18"/>
   </w:num>
   <w:num w:numId="3" w16cid:durableId="165049861">
     <w:abstractNumId w:val="0"/>
   </w:num>
   <w:num w:numId="4" w16cid:durableId="1567259212">
+    <w:abstractNumId w:val="10"/>
+  </w:num>
+  <w:num w:numId="5" w16cid:durableId="507334326">
+    <w:abstractNumId w:val="25"/>
+  </w:num>
+  <w:num w:numId="6" w16cid:durableId="1206024054">
+    <w:abstractNumId w:val="17"/>
+  </w:num>
+  <w:num w:numId="7" w16cid:durableId="626207362">
+    <w:abstractNumId w:val="14"/>
+  </w:num>
+  <w:num w:numId="8" w16cid:durableId="1111509603">
+    <w:abstractNumId w:val="15"/>
+  </w:num>
+  <w:num w:numId="9" w16cid:durableId="1803502796">
+    <w:abstractNumId w:val="8"/>
+  </w:num>
+  <w:num w:numId="10" w16cid:durableId="1745756914">
+    <w:abstractNumId w:val="9"/>
+  </w:num>
+  <w:num w:numId="11" w16cid:durableId="2042317180">
     <w:abstractNumId w:val="7"/>
   </w:num>
-  <w:num w:numId="5" w16cid:durableId="507334326">
-    <w:abstractNumId w:val="16"/>
-  </w:num>
-  <w:num w:numId="6" w16cid:durableId="1206024054">
-    <w:abstractNumId w:val="13"/>
-  </w:num>
-  <w:num w:numId="7" w16cid:durableId="626207362">
-    <w:abstractNumId w:val="10"/>
-  </w:num>
-  <w:num w:numId="8" w16cid:durableId="1111509603">
-    <w:abstractNumId w:val="11"/>
-  </w:num>
-  <w:num w:numId="9" w16cid:durableId="1803502796">
-    <w:abstractNumId w:val="5"/>
-  </w:num>
-  <w:num w:numId="10" w16cid:durableId="1745756914">
-    <w:abstractNumId w:val="6"/>
-  </w:num>
-  <w:num w:numId="11" w16cid:durableId="2042317180">
-    <w:abstractNumId w:val="4"/>
-  </w:num>
   <w:num w:numId="12" w16cid:durableId="2132093454">
-    <w:abstractNumId w:val="4"/>
+    <w:abstractNumId w:val="7"/>
     <w:lvlOverride w:ilvl="0">
       <w:startOverride w:val="1"/>
     </w:lvlOverride>
   </w:num>
   <w:num w:numId="13" w16cid:durableId="1233781577">
-    <w:abstractNumId w:val="9"/>
+    <w:abstractNumId w:val="13"/>
   </w:num>
   <w:num w:numId="14" w16cid:durableId="1153136994">
-    <w:abstractNumId w:val="15"/>
+    <w:abstractNumId w:val="21"/>
   </w:num>
   <w:num w:numId="15" w16cid:durableId="1471826721">
+    <w:abstractNumId w:val="16"/>
+  </w:num>
+  <w:num w:numId="16" w16cid:durableId="910316280">
     <w:abstractNumId w:val="12"/>
   </w:num>
-  <w:num w:numId="16" w16cid:durableId="910316280">
-    <w:abstractNumId w:val="8"/>
+  <w:num w:numId="17" w16cid:durableId="1844128167">
+    <w:abstractNumId w:val="4"/>
   </w:num>
-  <w:num w:numId="17" w16cid:durableId="1844128167">
+  <w:num w:numId="18" w16cid:durableId="1934433668">
     <w:abstractNumId w:val="2"/>
   </w:num>
-  <w:num w:numId="18" w16cid:durableId="1934433668">
+  <w:num w:numId="19" w16cid:durableId="1303972246">
+    <w:abstractNumId w:val="3"/>
+  </w:num>
+  <w:num w:numId="20" w16cid:durableId="1771969038">
+    <w:abstractNumId w:val="26"/>
+  </w:num>
+  <w:num w:numId="21" w16cid:durableId="1357385202">
+    <w:abstractNumId w:val="11"/>
+  </w:num>
+  <w:num w:numId="22" w16cid:durableId="522938654">
+    <w:abstractNumId w:val="22"/>
+  </w:num>
+  <w:num w:numId="23" w16cid:durableId="1929734715">
+    <w:abstractNumId w:val="23"/>
+  </w:num>
+  <w:num w:numId="24" w16cid:durableId="588392750">
+    <w:abstractNumId w:val="5"/>
+  </w:num>
+  <w:num w:numId="25" w16cid:durableId="23408613">
     <w:abstractNumId w:val="1"/>
+  </w:num>
+  <w:num w:numId="26" w16cid:durableId="544223976">
+    <w:abstractNumId w:val="24"/>
+  </w:num>
+  <w:num w:numId="27" w16cid:durableId="495998209">
+    <w:abstractNumId w:val="20"/>
+  </w:num>
+  <w:num w:numId="28" w16cid:durableId="1032343291">
+    <w:abstractNumId w:val="19"/>
   </w:num>
 </w:numbering>
 </file>
@@ -5784,7 +12869,7 @@
     <w:lsdException w:name="Table Web 2" w:semiHidden="1" w:unhideWhenUsed="1"/>
     <w:lsdException w:name="Table Web 3" w:semiHidden="1" w:unhideWhenUsed="1"/>
     <w:lsdException w:name="Balloon Text" w:semiHidden="1" w:unhideWhenUsed="1"/>
-    <w:lsdException w:name="Table Grid" w:uiPriority="59"/>
+    <w:lsdException w:name="Table Grid" w:uiPriority="39"/>
     <w:lsdException w:name="Table Theme" w:semiHidden="1" w:unhideWhenUsed="1"/>
     <w:lsdException w:name="Placeholder Text" w:semiHidden="1" w:uiPriority="99"/>
     <w:lsdException w:name="No Spacing" w:uiPriority="1" w:qFormat="1"/>
@@ -6228,7 +13313,7 @@
   <w:style w:type="table" w:styleId="aa">
     <w:name w:val="Table Grid"/>
     <w:basedOn w:val="a2"/>
-    <w:uiPriority w:val="59"/>
+    <w:uiPriority w:val="39"/>
     <w:rsid w:val="00836C0B"/>
     <w:tblPr>
       <w:tblBorders>
